--- a/ROBOT_Loïs/RapportLoïs_SFL3_20240418.docx
+++ b/ROBOT_Loïs/RapportLoïs_SFL3_20240418.docx
@@ -1,6 +1,6 @@
 
 <file path=word/document.xml><?xml version="1.0" encoding="utf-8"?>
-<w:document xmlns:wpc="http://schemas.microsoft.com/office/word/2010/wordprocessingCanvas" xmlns:cx="http://schemas.microsoft.com/office/drawing/2014/chartex" xmlns:cx1="http://schemas.microsoft.com/office/drawing/2015/9/8/chartex" xmlns:cx2="http://schemas.microsoft.com/office/drawing/2015/10/21/chartex" xmlns:cx3="http://schemas.microsoft.com/office/drawing/2016/5/9/chartex" xmlns:cx4="http://schemas.microsoft.com/office/drawing/2016/5/10/chartex" xmlns:cx5="http://schemas.microsoft.com/office/drawing/2016/5/11/chartex" xmlns:cx6="http://schemas.microsoft.com/office/drawing/2016/5/12/chartex" xmlns:cx7="http://schemas.microsoft.com/office/drawing/2016/5/13/chartex" xmlns:cx8="http://schemas.microsoft.com/office/drawing/2016/5/14/chartex" xmlns:mc="http://schemas.openxmlformats.org/markup-compatibility/2006" xmlns:aink="http://schemas.microsoft.com/office/drawing/2016/ink" xmlns:am3d="http://schemas.microsoft.com/office/drawing/2017/model3d" xmlns:o="urn:schemas-microsoft-com:office:office" xmlns:oel="http://schemas.microsoft.com/office/2019/extlst" xmlns:r="http://schemas.openxmlformats.org/officeDocument/2006/relationships" xmlns:m="http://schemas.openxmlformats.org/officeDocument/2006/math" xmlns:v="urn:schemas-microsoft-com:vml" xmlns:wp14="http://schemas.microsoft.com/office/word/2010/wordprocessingDrawing" xmlns:wp="http://schemas.openxmlformats.org/drawingml/2006/wordprocessingDrawing" xmlns:w10="urn:schemas-microsoft-com:office:word" xmlns:w="http://schemas.openxmlformats.org/wordprocessingml/2006/main" xmlns:w14="http://schemas.microsoft.com/office/word/2010/wordml" xmlns:w15="http://schemas.microsoft.com/office/word/2012/wordml" xmlns:w16cex="http://schemas.microsoft.com/office/word/2018/wordml/cex" xmlns:w16cid="http://schemas.microsoft.com/office/word/2016/wordml/cid" xmlns:w16="http://schemas.microsoft.com/office/word/2018/wordml" xmlns:w16sdtdh="http://schemas.microsoft.com/office/word/2020/wordml/sdtdatahash" xmlns:w16se="http://schemas.microsoft.com/office/word/2015/wordml/symex" xmlns:wpg="http://schemas.microsoft.com/office/word/2010/wordprocessingGroup" xmlns:wpi="http://schemas.microsoft.com/office/word/2010/wordprocessingInk" xmlns:wne="http://schemas.microsoft.com/office/word/2006/wordml" xmlns:wps="http://schemas.microsoft.com/office/word/2010/wordprocessingShape" mc:Ignorable="w14 w15 w16se w16cid w16 w16cex w16sdtdh wp14">
+<w:document xmlns:wpc="http://schemas.microsoft.com/office/word/2010/wordprocessingCanvas" xmlns:cx="http://schemas.microsoft.com/office/drawing/2014/chartex" xmlns:cx1="http://schemas.microsoft.com/office/drawing/2015/9/8/chartex" xmlns:cx2="http://schemas.microsoft.com/office/drawing/2015/10/21/chartex" xmlns:cx3="http://schemas.microsoft.com/office/drawing/2016/5/9/chartex" xmlns:cx4="http://schemas.microsoft.com/office/drawing/2016/5/10/chartex" xmlns:cx5="http://schemas.microsoft.com/office/drawing/2016/5/11/chartex" xmlns:cx6="http://schemas.microsoft.com/office/drawing/2016/5/12/chartex" xmlns:cx7="http://schemas.microsoft.com/office/drawing/2016/5/13/chartex" xmlns:cx8="http://schemas.microsoft.com/office/drawing/2016/5/14/chartex" xmlns:mc="http://schemas.openxmlformats.org/markup-compatibility/2006" xmlns:aink="http://schemas.microsoft.com/office/drawing/2016/ink" xmlns:am3d="http://schemas.microsoft.com/office/drawing/2017/model3d" xmlns:o="urn:schemas-microsoft-com:office:office" xmlns:oel="http://schemas.microsoft.com/office/2019/extlst" xmlns:r="http://schemas.openxmlformats.org/officeDocument/2006/relationships" xmlns:m="http://schemas.openxmlformats.org/officeDocument/2006/math" xmlns:v="urn:schemas-microsoft-com:vml" xmlns:wp14="http://schemas.microsoft.com/office/word/2010/wordprocessingDrawing" xmlns:wp="http://schemas.openxmlformats.org/drawingml/2006/wordprocessingDrawing" xmlns:w10="urn:schemas-microsoft-com:office:word" xmlns:w="http://schemas.openxmlformats.org/wordprocessingml/2006/main" xmlns:w14="http://schemas.microsoft.com/office/word/2010/wordml" xmlns:w15="http://schemas.microsoft.com/office/word/2012/wordml" xmlns:w16cex="http://schemas.microsoft.com/office/word/2018/wordml/cex" xmlns:w16cid="http://schemas.microsoft.com/office/word/2016/wordml/cid" xmlns:w16="http://schemas.microsoft.com/office/word/2018/wordml" xmlns:w16du="http://schemas.microsoft.com/office/word/2023/wordml/word16du" xmlns:w16sdtdh="http://schemas.microsoft.com/office/word/2020/wordml/sdtdatahash" xmlns:w16se="http://schemas.microsoft.com/office/word/2015/wordml/symex" xmlns:wpg="http://schemas.microsoft.com/office/word/2010/wordprocessingGroup" xmlns:wpi="http://schemas.microsoft.com/office/word/2010/wordprocessingInk" xmlns:wne="http://schemas.microsoft.com/office/word/2006/wordml" xmlns:wps="http://schemas.microsoft.com/office/word/2010/wordprocessingShape" mc:Ignorable="w14 w15 w16se w16cid w16 w16cex w16sdtdh w16du wp14">
   <w:body>
     <w:p>
       <w:pPr>
@@ -165,7 +165,13 @@
                               <w:rPr>
                                 <w:rStyle w:val="Accentuationintense"/>
                               </w:rPr>
-                              <w:t>rapport personnel Loïs</w:t>
+                              <w:t>Loïs</w:t>
+                            </w:r>
+                            <w:r>
+                              <w:rPr>
+                                <w:rStyle w:val="Accentuationintense"/>
+                              </w:rPr>
+                              <w:t xml:space="preserve"> LEMAITRE</w:t>
                             </w:r>
                           </w:p>
                         </w:txbxContent>
@@ -213,7 +219,13 @@
                         <w:rPr>
                           <w:rStyle w:val="Accentuationintense"/>
                         </w:rPr>
-                        <w:t>rapport personnel Loïs</w:t>
+                        <w:t>Loïs</w:t>
+                      </w:r>
+                      <w:r>
+                        <w:rPr>
+                          <w:rStyle w:val="Accentuationintense"/>
+                        </w:rPr>
+                        <w:t xml:space="preserve"> LEMAITRE</w:t>
                       </w:r>
                     </w:p>
                   </w:txbxContent>
@@ -342,7 +354,7 @@
               </wp:anchor>
             </w:drawing>
           </mc:Choice>
-          <mc:Fallback xmlns:w16du="http://schemas.microsoft.com/office/word/2023/wordml/word16du">
+          <mc:Fallback>
             <w:pict>
               <v:group w14:anchorId="230749BB" id="Groupe 3" o:spid="_x0000_s1026" style="position:absolute;margin-left:5.75pt;margin-top:-8.65pt;width:90.6pt;height:782.55pt;z-index:251659264;mso-position-horizontal-relative:right-margin-area;mso-width-relative:margin;mso-height-relative:margin" coordorigin="712,118" coordsize="11506,90548" o:gfxdata="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">
                 <v:shapetype id="_x0000_t75" coordsize="21600,21600" o:spt="75" o:preferrelative="t" path="m@4@5l@4@11@9@11@9@5xe" filled="f" stroked="f">
@@ -622,25 +634,38 @@
           <w:bCs w:val="0"/>
           <w:kern w:val="2"/>
           <w:szCs w:val="24"/>
+          <w:lang w:val="en-GB"/>
           <w14:ligatures w14:val="standardContextual"/>
         </w:rPr>
       </w:pPr>
       <w:r>
+        <w:rPr>
+          <w:lang w:val="en-GB"/>
+        </w:rPr>
         <w:t>organisation</w:t>
       </w:r>
       <w:r>
+        <w:rPr>
+          <w:lang w:val="en-GB"/>
+        </w:rPr>
         <w:tab/>
       </w:r>
       <w:r>
         <w:fldChar w:fldCharType="begin"/>
       </w:r>
       <w:r>
+        <w:rPr>
+          <w:lang w:val="en-GB"/>
+        </w:rPr>
         <w:instrText xml:space="preserve"> PAGEREF _Toc164332713 \h </w:instrText>
       </w:r>
       <w:r>
         <w:fldChar w:fldCharType="separate"/>
       </w:r>
       <w:r>
+        <w:rPr>
+          <w:lang w:val="en-GB"/>
+        </w:rPr>
         <w:t>4</w:t>
       </w:r>
       <w:r>
@@ -658,7 +683,7 @@
           <w:noProof/>
           <w:kern w:val="2"/>
           <w:szCs w:val="24"/>
-          <w:lang w:eastAsia="fr-FR"/>
+          <w:lang w:val="en-GB" w:eastAsia="fr-FR"/>
           <w14:ligatures w14:val="standardContextual"/>
         </w:rPr>
       </w:pPr>
@@ -674,7 +699,7 @@
           <w:noProof/>
           <w:kern w:val="2"/>
           <w:szCs w:val="24"/>
-          <w:lang w:eastAsia="fr-FR"/>
+          <w:lang w:val="en-GB" w:eastAsia="fr-FR"/>
           <w14:ligatures w14:val="standardContextual"/>
         </w:rPr>
         <w:tab/>
@@ -682,12 +707,14 @@
       <w:r>
         <w:rPr>
           <w:noProof/>
+          <w:lang w:val="en-GB"/>
         </w:rPr>
         <w:t>Teams</w:t>
       </w:r>
       <w:r>
         <w:rPr>
           <w:noProof/>
+          <w:lang w:val="en-GB"/>
         </w:rPr>
         <w:tab/>
       </w:r>
@@ -700,6 +727,7 @@
       <w:r>
         <w:rPr>
           <w:noProof/>
+          <w:lang w:val="en-GB"/>
         </w:rPr>
         <w:instrText xml:space="preserve"> PAGEREF _Toc164332714 \h </w:instrText>
       </w:r>
@@ -717,6 +745,7 @@
       <w:r>
         <w:rPr>
           <w:noProof/>
+          <w:lang w:val="en-GB"/>
         </w:rPr>
         <w:t>4</w:t>
       </w:r>
@@ -738,7 +767,7 @@
           <w:noProof/>
           <w:kern w:val="2"/>
           <w:szCs w:val="24"/>
-          <w:lang w:eastAsia="fr-FR"/>
+          <w:lang w:val="en-GB" w:eastAsia="fr-FR"/>
           <w14:ligatures w14:val="standardContextual"/>
         </w:rPr>
       </w:pPr>
@@ -754,7 +783,7 @@
           <w:noProof/>
           <w:kern w:val="2"/>
           <w:szCs w:val="24"/>
-          <w:lang w:eastAsia="fr-FR"/>
+          <w:lang w:val="en-GB" w:eastAsia="fr-FR"/>
           <w14:ligatures w14:val="standardContextual"/>
         </w:rPr>
         <w:tab/>
@@ -762,12 +791,14 @@
       <w:r>
         <w:rPr>
           <w:noProof/>
+          <w:lang w:val="en-GB"/>
         </w:rPr>
         <w:t>GitHub</w:t>
       </w:r>
       <w:r>
         <w:rPr>
           <w:noProof/>
+          <w:lang w:val="en-GB"/>
         </w:rPr>
         <w:tab/>
       </w:r>
@@ -780,6 +811,7 @@
       <w:r>
         <w:rPr>
           <w:noProof/>
+          <w:lang w:val="en-GB"/>
         </w:rPr>
         <w:instrText xml:space="preserve"> PAGEREF _Toc164332715 \h </w:instrText>
       </w:r>
@@ -797,6 +829,7 @@
       <w:r>
         <w:rPr>
           <w:noProof/>
+          <w:lang w:val="en-GB"/>
         </w:rPr>
         <w:t>5</w:t>
       </w:r>
@@ -818,7 +851,7 @@
           <w:noProof/>
           <w:kern w:val="2"/>
           <w:szCs w:val="24"/>
-          <w:lang w:eastAsia="fr-FR"/>
+          <w:lang w:val="en-GB" w:eastAsia="fr-FR"/>
           <w14:ligatures w14:val="standardContextual"/>
         </w:rPr>
       </w:pPr>
@@ -834,7 +867,7 @@
           <w:noProof/>
           <w:kern w:val="2"/>
           <w:szCs w:val="24"/>
-          <w:lang w:eastAsia="fr-FR"/>
+          <w:lang w:val="en-GB" w:eastAsia="fr-FR"/>
           <w14:ligatures w14:val="standardContextual"/>
         </w:rPr>
         <w:tab/>
@@ -842,12 +875,14 @@
       <w:r>
         <w:rPr>
           <w:noProof/>
+          <w:lang w:val="en-GB"/>
         </w:rPr>
         <w:t>Memory of moments</w:t>
       </w:r>
       <w:r>
         <w:rPr>
           <w:noProof/>
+          <w:lang w:val="en-GB"/>
         </w:rPr>
         <w:tab/>
       </w:r>
@@ -860,6 +895,7 @@
       <w:r>
         <w:rPr>
           <w:noProof/>
+          <w:lang w:val="en-GB"/>
         </w:rPr>
         <w:instrText xml:space="preserve"> PAGEREF _Toc164332716 \h </w:instrText>
       </w:r>
@@ -877,8 +913,9 @@
       <w:r>
         <w:rPr>
           <w:noProof/>
-        </w:rPr>
-        <w:t>6</w:t>
+          <w:lang w:val="en-GB"/>
+        </w:rPr>
+        <w:t>5</w:t>
       </w:r>
       <w:r>
         <w:rPr>
@@ -1151,7 +1188,7 @@
         <w:rPr>
           <w:noProof/>
         </w:rPr>
-        <w:t>8</w:t>
+        <w:t>7</w:t>
       </w:r>
       <w:r>
         <w:rPr>
@@ -1429,8 +1466,8 @@
         </w:rPr>
       </w:pPr>
       <w:bookmarkStart w:id="4" w:name="_Toc164289021"/>
-      <w:bookmarkStart w:id="5" w:name="partie1"/>
-      <w:bookmarkStart w:id="6" w:name="_Toc164332711"/>
+      <w:bookmarkStart w:id="5" w:name="_Toc164332711"/>
+      <w:bookmarkStart w:id="6" w:name="partie1"/>
       <w:r>
         <w:rPr>
           <w:rFonts w:eastAsia="Times New Roman"/>
@@ -1439,7 +1476,7 @@
         <w:t>Définition du projet</w:t>
       </w:r>
       <w:bookmarkEnd w:id="4"/>
-      <w:bookmarkEnd w:id="6"/>
+      <w:bookmarkEnd w:id="5"/>
     </w:p>
     <w:p/>
     <w:p>
@@ -1462,43 +1499,88 @@
       <w:r>
         <w:t xml:space="preserve">Pour pallier </w:t>
       </w:r>
+      <w:r>
+        <w:t>à</w:t>
+      </w:r>
+      <w:r>
+        <w:t xml:space="preserve"> ce problème un système de déboxage automatique a été pensé. En effet ce ne serait plus un humain mais un robot </w:t>
+      </w:r>
+      <w:r>
+        <w:t>à</w:t>
+      </w:r>
+      <w:r>
+        <w:t xml:space="preserve"> qui cette </w:t>
+      </w:r>
+      <w:r>
+        <w:t>tâche</w:t>
+      </w:r>
+      <w:r>
+        <w:t xml:space="preserve"> serait confiée.</w:t>
+      </w:r>
+    </w:p>
+    <w:p>
+      <w:r>
+        <w:t>Le système pensé est divisé en 3 parties principales : une partie Vision qui permet de</w:t>
+      </w:r>
+      <w:r>
+        <w:t xml:space="preserve"> prendre les coordonnées</w:t>
+      </w:r>
+      <w:r>
+        <w:t xml:space="preserve"> (X, Y)</w:t>
+      </w:r>
+      <w:r>
+        <w:t xml:space="preserve"> de chaque objet a </w:t>
+      </w:r>
       <w:proofErr w:type="spellStart"/>
       <w:r>
-        <w:t>a</w:t>
+        <w:t>déboxer</w:t>
       </w:r>
       <w:proofErr w:type="spellEnd"/>
       <w:r>
-        <w:t xml:space="preserve"> ce problème un système de déboxage automatique a été pensé. En effet ce ne serait plus un humain mais un robot </w:t>
-      </w:r>
-      <w:r>
-        <w:t>à</w:t>
-      </w:r>
-      <w:r>
-        <w:t xml:space="preserve"> qui cette </w:t>
-      </w:r>
-      <w:r>
-        <w:t>tâche</w:t>
-      </w:r>
-      <w:r>
-        <w:t xml:space="preserve"> serait confiée.</w:t>
-      </w:r>
-    </w:p>
-    <w:p>
-      <w:r>
-        <w:t>Le système pensé est divisé en 3 parties principales : une partie Vision qui permet de</w:t>
-      </w:r>
-      <w:r>
-        <w:t xml:space="preserve"> prendre les coordonnées de chaque objet a </w:t>
-      </w:r>
-      <w:proofErr w:type="spellStart"/>
-      <w:r>
-        <w:t>déboxer</w:t>
-      </w:r>
-      <w:proofErr w:type="spellEnd"/>
-      <w:r>
         <w:t xml:space="preserve"> en temps réel, une partie robotique avec un bras robotisé permettant de prendre les bouteilles et de les poser sur un convoyeur et enfin une partie base de données permettant de stocker toutes les informations relatives au système.</w:t>
       </w:r>
     </w:p>
+    <w:p>
+      <w:r>
+        <w:t>Au début du projet, nous avions pensé a à faire en sorte que lorsque la caméra détecte une bouteille. Qu’elle envoie les coordonnées récupérées dans la base de donnée</w:t>
+      </w:r>
+      <w:r>
+        <w:t xml:space="preserve">s et que le robot aille les chercher </w:t>
+      </w:r>
+      <w:r>
+        <w:t>là-bas</w:t>
+      </w:r>
+      <w:r>
+        <w:t xml:space="preserve"> pour </w:t>
+      </w:r>
+      <w:r>
+        <w:t>aller chercher la bouteille</w:t>
+      </w:r>
+      <w:r>
+        <w:t>.</w:t>
+      </w:r>
+    </w:p>
+    <w:p>
+      <w:r>
+        <w:t>Après avoir réfléchi à cette solution, nous avons finalement conclus qu’il serait plus simple d’envoyer directement les cordonnées de la caméra vers le robot sans passer par la base de données. La base de données</w:t>
+      </w:r>
+      <w:r>
+        <w:t xml:space="preserve"> aura </w:t>
+      </w:r>
+      <w:r>
+        <w:t>simplement une</w:t>
+      </w:r>
+      <w:r>
+        <w:t xml:space="preserve"> fonction de stockage de diverses données relatives au système.</w:t>
+      </w:r>
+    </w:p>
+    <w:p/>
+    <w:p/>
+    <w:p/>
+    <w:p/>
+    <w:p/>
+    <w:p/>
+    <w:p/>
     <w:p/>
     <w:p>
       <w:pPr>
@@ -1507,6 +1589,7 @@
       <w:bookmarkStart w:id="7" w:name="_Toc164289022"/>
       <w:bookmarkStart w:id="8" w:name="_Toc164332712"/>
       <w:r>
+        <w:lastRenderedPageBreak/>
         <w:t>répartition des tâches</w:t>
       </w:r>
       <w:bookmarkEnd w:id="7"/>
@@ -1587,13 +1670,17 @@
       </w:r>
     </w:p>
     <w:p>
+      <w:r>
+        <w:t>Timothée Lelièvre s’occupe de la partie vision du projet. Cela inclus de gérer la caméra de vision et la liaison avec le robot pour envoyer les cordonnées lues.</w:t>
+      </w:r>
+    </w:p>
+    <w:p>
       <w:pPr>
         <w:pStyle w:val="Titre1"/>
       </w:pPr>
       <w:bookmarkStart w:id="9" w:name="_Toc164289023"/>
       <w:bookmarkStart w:id="10" w:name="_Toc164332713"/>
       <w:r>
-        <w:lastRenderedPageBreak/>
         <w:t>organisation</w:t>
       </w:r>
       <w:bookmarkEnd w:id="9"/>
@@ -1624,18 +1711,30 @@
     <w:p/>
     <w:p>
       <w:r>
+        <w:t xml:space="preserve">Dans un premier temps nous avons </w:t>
+      </w:r>
+      <w:r>
+        <w:t>créé</w:t>
+      </w:r>
+      <w:r>
+        <w:t xml:space="preserve"> un canal sur Teams afin de pouvoir y déposer nos fichiers. Le but principal de ce canal était de permettre de stocker tous les rapports et annexes que nous aurions pu créer au cours du projet.</w:t>
+      </w:r>
+    </w:p>
+    <w:p>
+      <w:r>
         <w:rPr>
           <w:noProof/>
           <w14:ligatures w14:val="standardContextual"/>
         </w:rPr>
+        <w:lastRenderedPageBreak/>
         <w:drawing>
-          <wp:anchor distT="0" distB="0" distL="114300" distR="114300" simplePos="0" relativeHeight="251664384" behindDoc="0" locked="0" layoutInCell="1" allowOverlap="1" wp14:anchorId="36B0F0ED" wp14:editId="6697379E">
+          <wp:anchor distT="0" distB="0" distL="114300" distR="114300" simplePos="0" relativeHeight="251664384" behindDoc="0" locked="0" layoutInCell="1" allowOverlap="1" wp14:anchorId="36B0F0ED" wp14:editId="2105B211">
             <wp:simplePos x="0" y="0"/>
             <wp:positionH relativeFrom="margin">
               <wp:align>center</wp:align>
             </wp:positionH>
             <wp:positionV relativeFrom="paragraph">
-              <wp:posOffset>836295</wp:posOffset>
+              <wp:posOffset>0</wp:posOffset>
             </wp:positionV>
             <wp:extent cx="5295900" cy="2054847"/>
             <wp:effectExtent l="0" t="0" r="0" b="3175"/>
@@ -1678,29 +1777,14 @@
           </wp:anchor>
         </w:drawing>
       </w:r>
-      <w:r>
-        <w:t xml:space="preserve">Dans un premier temps nous avons </w:t>
-      </w:r>
-      <w:proofErr w:type="spellStart"/>
-      <w:r>
-        <w:t>crée</w:t>
-      </w:r>
-      <w:proofErr w:type="spellEnd"/>
-      <w:r>
-        <w:t xml:space="preserve"> un canal sur Teams afin de pouvoir y déposer nos fichiers. Le but principal de ce canal était de permettre de stocker tous les rapports et annexes que nous aurions pu créer au cours du projet.</w:t>
-      </w:r>
-    </w:p>
-    <w:p/>
-    <w:p/>
+    </w:p>
     <w:p>
       <w:r>
         <w:t>Chacun des membres de l’équipe avait son propre dossier pour ses fichiers persos relatifs à la partie qu’il traitait (ici BDD, VISION et ROBOT). Un dossier était dédié au MOM, un aux rapports communs et un dernier aux différentes ressources d’</w:t>
       </w:r>
-      <w:proofErr w:type="spellStart"/>
-      <w:r>
-        <w:t>ont</w:t>
-      </w:r>
-      <w:proofErr w:type="spellEnd"/>
+      <w:r>
+        <w:t>on</w:t>
+      </w:r>
       <w:r>
         <w:t xml:space="preserve"> nous pourrions avoir besoin.</w:t>
       </w:r>
@@ -1736,7 +1820,43 @@
         <w:t xml:space="preserve">Nous nous sommes servis un petit moment de </w:t>
       </w:r>
       <w:r>
-        <w:t>Teams avant de passer sur GitHub qui était plus simple d’accès sur les PC, qui se mettais à jour automatiquement et qui était plus simple d’pour la gestion globalement.</w:t>
+        <w:t xml:space="preserve">Teams avant de passer sur GitHub </w:t>
+      </w:r>
+      <w:r>
+        <w:t>car il</w:t>
+      </w:r>
+      <w:r>
+        <w:t xml:space="preserve"> était plus simple d’accès sur les PC, </w:t>
+      </w:r>
+      <w:r>
+        <w:t>il permettait de</w:t>
+      </w:r>
+      <w:r>
+        <w:t xml:space="preserve"> mett</w:t>
+      </w:r>
+      <w:r>
+        <w:t>re</w:t>
+      </w:r>
+      <w:r>
+        <w:t xml:space="preserve"> à jour automatiquement</w:t>
+      </w:r>
+      <w:r>
+        <w:t xml:space="preserve"> les fichiers</w:t>
+      </w:r>
+      <w:r>
+        <w:t xml:space="preserve"> et </w:t>
+      </w:r>
+      <w:r>
+        <w:t>il</w:t>
+      </w:r>
+      <w:r>
+        <w:t xml:space="preserve"> était plus simple d’</w:t>
+      </w:r>
+      <w:r>
+        <w:t xml:space="preserve">usage </w:t>
+      </w:r>
+      <w:r>
+        <w:t>pour la gestion globalement.</w:t>
       </w:r>
     </w:p>
     <w:p/>
@@ -1747,7 +1867,6 @@
       <w:bookmarkStart w:id="13" w:name="_Toc164289025"/>
       <w:bookmarkStart w:id="14" w:name="_Toc164332715"/>
       <w:r>
-        <w:lastRenderedPageBreak/>
         <w:t>GitHub</w:t>
       </w:r>
       <w:bookmarkEnd w:id="13"/>
@@ -1782,6 +1901,7 @@
           <w:noProof/>
           <w14:ligatures w14:val="standardContextual"/>
         </w:rPr>
+        <w:lastRenderedPageBreak/>
         <w:drawing>
           <wp:inline distT="0" distB="0" distL="0" distR="0" wp14:anchorId="5598EFD1" wp14:editId="07A2D673">
             <wp:extent cx="5760720" cy="1705610"/>
@@ -1857,78 +1977,22 @@
     <w:p/>
     <w:p>
       <w:r>
-        <w:t>L</w:t>
-      </w:r>
-      <w:r>
-        <w:t>e</w:t>
-      </w:r>
-      <w:r>
-        <w:t xml:space="preserve"> </w:t>
-      </w:r>
-      <w:r>
-        <w:t>M</w:t>
-      </w:r>
-      <w:r>
-        <w:t xml:space="preserve">emory </w:t>
-      </w:r>
-      <w:r>
-        <w:t>O</w:t>
-      </w:r>
-      <w:r>
-        <w:t xml:space="preserve">f </w:t>
-      </w:r>
-      <w:r>
-        <w:t>M</w:t>
-      </w:r>
-      <w:r>
-        <w:t>oments est un t</w:t>
-      </w:r>
-      <w:r>
-        <w:t xml:space="preserve">ableau que nous mettons </w:t>
-      </w:r>
-      <w:proofErr w:type="spellStart"/>
-      <w:r>
-        <w:t>a</w:t>
-      </w:r>
-      <w:proofErr w:type="spellEnd"/>
-      <w:r>
-        <w:t xml:space="preserve"> jour chaque semaine. Il nous permet de faire un suivi de no</w:t>
-      </w:r>
-      <w:r>
-        <w:t>s</w:t>
-      </w:r>
-      <w:r>
-        <w:t xml:space="preserve"> taches</w:t>
-      </w:r>
-      <w:r>
-        <w:t xml:space="preserve"> et rend la </w:t>
-      </w:r>
-      <w:r>
-        <w:t>rédaction</w:t>
-      </w:r>
-      <w:r>
-        <w:t xml:space="preserve"> du GANTT plu</w:t>
-      </w:r>
-      <w:r>
-        <w:t>s</w:t>
-      </w:r>
-      <w:r>
-        <w:t xml:space="preserve"> simple</w:t>
-      </w:r>
-      <w:r>
-        <w:t>.</w:t>
-      </w:r>
-    </w:p>
-    <w:p>
-      <w:r>
         <w:rPr>
           <w:noProof/>
           <w14:ligatures w14:val="standardContextual"/>
         </w:rPr>
         <w:drawing>
-          <wp:inline distT="0" distB="0" distL="0" distR="0" wp14:anchorId="30887DC8" wp14:editId="0AAD8130">
-            <wp:extent cx="5486400" cy="2384576"/>
-            <wp:effectExtent l="0" t="0" r="0" b="0"/>
+          <wp:anchor distT="0" distB="0" distL="114300" distR="114300" simplePos="0" relativeHeight="251750400" behindDoc="0" locked="0" layoutInCell="1" allowOverlap="1" wp14:anchorId="30887DC8" wp14:editId="4FC50B7E">
+            <wp:simplePos x="0" y="0"/>
+            <wp:positionH relativeFrom="margin">
+              <wp:align>center</wp:align>
+            </wp:positionH>
+            <wp:positionV relativeFrom="paragraph">
+              <wp:posOffset>722630</wp:posOffset>
+            </wp:positionV>
+            <wp:extent cx="5084279" cy="2209800"/>
+            <wp:effectExtent l="0" t="0" r="2540" b="0"/>
+            <wp:wrapSquare wrapText="bothSides"/>
             <wp:docPr id="539733809" name="Image 1"/>
             <wp:cNvGraphicFramePr>
               <a:graphicFrameLocks xmlns:a="http://schemas.openxmlformats.org/drawingml/2006/main" noChangeAspect="1"/>
@@ -1941,7 +2005,13 @@
                     <pic:cNvPicPr/>
                   </pic:nvPicPr>
                   <pic:blipFill>
-                    <a:blip r:embed="rId16"/>
+                    <a:blip r:embed="rId16">
+                      <a:extLst>
+                        <a:ext uri="{28A0092B-C50C-407E-A947-70E740481C1C}">
+                          <a14:useLocalDpi xmlns:a14="http://schemas.microsoft.com/office/drawing/2010/main" val="0"/>
+                        </a:ext>
+                      </a:extLst>
+                    </a:blip>
                     <a:stretch>
                       <a:fillRect/>
                     </a:stretch>
@@ -1949,7 +2019,7 @@
                   <pic:spPr>
                     <a:xfrm>
                       <a:off x="0" y="0"/>
-                      <a:ext cx="5486747" cy="2384727"/>
+                      <a:ext cx="5084279" cy="2209800"/>
                     </a:xfrm>
                     <a:prstGeom prst="rect">
                       <a:avLst/>
@@ -1958,8 +2028,71 @@
                 </pic:pic>
               </a:graphicData>
             </a:graphic>
-          </wp:inline>
+          </wp:anchor>
         </w:drawing>
+      </w:r>
+      <w:r>
+        <w:t>L</w:t>
+      </w:r>
+      <w:r>
+        <w:t>e</w:t>
+      </w:r>
+      <w:r>
+        <w:t xml:space="preserve"> </w:t>
+      </w:r>
+      <w:r>
+        <w:t>M</w:t>
+      </w:r>
+      <w:r>
+        <w:t xml:space="preserve">emory </w:t>
+      </w:r>
+      <w:r>
+        <w:t>O</w:t>
+      </w:r>
+      <w:r>
+        <w:t xml:space="preserve">f </w:t>
+      </w:r>
+      <w:r>
+        <w:t>M</w:t>
+      </w:r>
+      <w:r>
+        <w:t>oments est un t</w:t>
+      </w:r>
+      <w:r>
+        <w:t xml:space="preserve">ableau que nous mettons </w:t>
+      </w:r>
+      <w:r>
+        <w:t>à</w:t>
+      </w:r>
+      <w:r>
+        <w:t xml:space="preserve"> jour chaque semaine. Il nous permet de faire un suivi de no</w:t>
+      </w:r>
+      <w:r>
+        <w:t>s</w:t>
+      </w:r>
+      <w:r>
+        <w:t xml:space="preserve"> taches</w:t>
+      </w:r>
+      <w:r>
+        <w:t xml:space="preserve"> et rend la </w:t>
+      </w:r>
+      <w:r>
+        <w:t>rédaction</w:t>
+      </w:r>
+      <w:r>
+        <w:t xml:space="preserve"> du GANTT plu</w:t>
+      </w:r>
+      <w:r>
+        <w:t>s</w:t>
+      </w:r>
+      <w:r>
+        <w:t xml:space="preserve"> simple</w:t>
+      </w:r>
+      <w:r>
+        <w:t>.</w:t>
+      </w:r>
+      <w:r>
+        <w:t xml:space="preserve"> Il est composé de l’avancement de la tache en % et des dates de début et de fin estimés.</w:t>
       </w:r>
     </w:p>
     <w:p>
@@ -1969,7 +2102,6 @@
       <w:bookmarkStart w:id="17" w:name="_Toc164289027"/>
       <w:bookmarkStart w:id="18" w:name="_Toc164332717"/>
       <w:r>
-        <w:lastRenderedPageBreak/>
         <w:t>déroulement du projet</w:t>
       </w:r>
       <w:bookmarkEnd w:id="17"/>
@@ -1994,6 +2126,7 @@
       <w:bookmarkStart w:id="19" w:name="_Toc164289028"/>
       <w:bookmarkStart w:id="20" w:name="_Toc164332718"/>
       <w:r>
+        <w:lastRenderedPageBreak/>
         <w:t>prise en main de SRS 2022</w:t>
       </w:r>
       <w:bookmarkEnd w:id="19"/>
@@ -2083,7 +2216,6 @@
       <w:bookmarkStart w:id="21" w:name="_Toc164289029"/>
       <w:bookmarkStart w:id="22" w:name="_Toc164332719"/>
       <w:r>
-        <w:lastRenderedPageBreak/>
         <w:t>Paramétrage d’automation studio</w:t>
       </w:r>
       <w:bookmarkEnd w:id="21"/>
@@ -2168,6 +2300,7 @@
     </w:p>
     <w:p>
       <w:r>
+        <w:lastRenderedPageBreak/>
         <w:t xml:space="preserve">Après avoir réussi à paramétrer le </w:t>
       </w:r>
       <w:proofErr w:type="spellStart"/>
@@ -2179,10 +2312,12 @@
         <w:t xml:space="preserve"> comme il se doit, j’ai cherché </w:t>
       </w:r>
       <w:proofErr w:type="spellStart"/>
+      <w:proofErr w:type="gramStart"/>
       <w:r>
         <w:t>a</w:t>
       </w:r>
       <w:proofErr w:type="spellEnd"/>
+      <w:proofErr w:type="gramEnd"/>
       <w:r>
         <w:t xml:space="preserve"> importer le fichier XDD du robot qui est le fichier qui va permettre de gérer les entrées et sorties. La seconde erreur que j’ai eu a été lors de l’importation de ce fichier XDD</w:t>
       </w:r>
@@ -2286,7 +2421,6 @@
       </w:pPr>
       <w:bookmarkStart w:id="25" w:name="_Toc164332721"/>
       <w:r>
-        <w:lastRenderedPageBreak/>
         <w:t>Recettes</w:t>
       </w:r>
       <w:bookmarkEnd w:id="25"/>
@@ -2554,6 +2688,7 @@
                 <w:sz w:val="21"/>
                 <w:szCs w:val="21"/>
               </w:rPr>
+              <w:lastRenderedPageBreak/>
               <w:t>N°</w:t>
             </w:r>
           </w:p>
@@ -2932,7 +3067,16 @@
                 <w:sz w:val="21"/>
                 <w:szCs w:val="21"/>
               </w:rPr>
-              <w:t>Choisissez le fichier d’extension « .</w:t>
+              <w:t xml:space="preserve">Choisissez le fichier d’extension </w:t>
+            </w:r>
+            <w:proofErr w:type="gramStart"/>
+            <w:r>
+              <w:rPr>
+                <w:rFonts w:ascii="Calibri" w:hAnsi="Calibri" w:cs="Calibri"/>
+                <w:sz w:val="21"/>
+                <w:szCs w:val="21"/>
+              </w:rPr>
+              <w:t>« .</w:t>
             </w:r>
             <w:proofErr w:type="spellStart"/>
             <w:r>
@@ -2944,6 +3088,7 @@
               <w:t>xdd</w:t>
             </w:r>
             <w:proofErr w:type="spellEnd"/>
+            <w:proofErr w:type="gramEnd"/>
             <w:r>
               <w:rPr>
                 <w:rFonts w:ascii="Calibri" w:hAnsi="Calibri" w:cs="Calibri"/>
@@ -3014,7 +3159,16 @@
                 <w:sz w:val="21"/>
                 <w:szCs w:val="21"/>
               </w:rPr>
-              <w:t>Vous allez voir apparaître le fichier «.</w:t>
+              <w:t xml:space="preserve">Vous allez voir apparaître le fichier </w:t>
+            </w:r>
+            <w:proofErr w:type="gramStart"/>
+            <w:r>
+              <w:rPr>
+                <w:rFonts w:ascii="Calibri" w:hAnsi="Calibri" w:cs="Calibri"/>
+                <w:sz w:val="21"/>
+                <w:szCs w:val="21"/>
+              </w:rPr>
+              <w:t>«.</w:t>
             </w:r>
             <w:proofErr w:type="spellStart"/>
             <w:r>
@@ -3026,6 +3180,7 @@
               <w:t>xdd</w:t>
             </w:r>
             <w:proofErr w:type="spellEnd"/>
+            <w:proofErr w:type="gramEnd"/>
             <w:r>
               <w:rPr>
                 <w:rFonts w:ascii="Calibri" w:hAnsi="Calibri" w:cs="Calibri"/>
@@ -3229,7 +3384,17 @@
                 <w:szCs w:val="21"/>
                 <w:lang w:eastAsia="fr-FR"/>
               </w:rPr>
-              <w:t xml:space="preserve"> et taper le nom de votre fichier « .</w:t>
+              <w:t xml:space="preserve"> et taper le nom de votre fichier </w:t>
+            </w:r>
+            <w:proofErr w:type="gramStart"/>
+            <w:r>
+              <w:rPr>
+                <w:rFonts w:ascii="Calibri" w:eastAsia="Times New Roman" w:hAnsi="Calibri" w:cs="Calibri"/>
+                <w:sz w:val="21"/>
+                <w:szCs w:val="21"/>
+                <w:lang w:eastAsia="fr-FR"/>
+              </w:rPr>
+              <w:t>« .</w:t>
             </w:r>
             <w:proofErr w:type="spellStart"/>
             <w:r>
@@ -3242,6 +3407,7 @@
               <w:t>xdd</w:t>
             </w:r>
             <w:proofErr w:type="spellEnd"/>
+            <w:proofErr w:type="gramEnd"/>
             <w:r>
               <w:rPr>
                 <w:rFonts w:ascii="Calibri" w:eastAsia="Times New Roman" w:hAnsi="Calibri" w:cs="Calibri"/>
@@ -3307,7 +3473,17 @@
                 <w:szCs w:val="21"/>
                 <w:lang w:eastAsia="fr-FR"/>
               </w:rPr>
-              <w:t>Vous allez voir apparaître le fichier « .</w:t>
+              <w:t xml:space="preserve">Vous allez voir apparaître le fichier </w:t>
+            </w:r>
+            <w:proofErr w:type="gramStart"/>
+            <w:r>
+              <w:rPr>
+                <w:rFonts w:ascii="Calibri" w:eastAsia="Times New Roman" w:hAnsi="Calibri" w:cs="Calibri"/>
+                <w:sz w:val="21"/>
+                <w:szCs w:val="21"/>
+                <w:lang w:eastAsia="fr-FR"/>
+              </w:rPr>
+              <w:t>« .</w:t>
             </w:r>
             <w:proofErr w:type="spellStart"/>
             <w:r>
@@ -3320,6 +3496,7 @@
               <w:t>xdd</w:t>
             </w:r>
             <w:proofErr w:type="spellEnd"/>
+            <w:proofErr w:type="gramEnd"/>
             <w:r>
               <w:rPr>
                 <w:rFonts w:ascii="Calibri" w:eastAsia="Times New Roman" w:hAnsi="Calibri" w:cs="Calibri"/>
@@ -3771,7 +3948,6 @@
       </w:pPr>
       <w:bookmarkStart w:id="27" w:name="_Toc164332723"/>
       <w:r>
-        <w:lastRenderedPageBreak/>
         <w:t>Prépartation du robot</w:t>
       </w:r>
       <w:bookmarkEnd w:id="27"/>
@@ -4211,6 +4387,7 @@
                 <w:sz w:val="21"/>
                 <w:szCs w:val="21"/>
               </w:rPr>
+              <w:lastRenderedPageBreak/>
               <w:t>2</w:t>
             </w:r>
           </w:p>
@@ -5356,19 +5533,2761 @@
         </w:rPr>
       </w:pPr>
     </w:p>
-    <w:bookmarkEnd w:id="5"/>
+    <w:bookmarkEnd w:id="6"/>
     <w:p/>
     <w:p/>
     <w:p/>
     <w:p/>
     <w:p/>
     <w:p/>
+    <w:p/>
+    <w:p>
+      <w:pPr>
+        <w:pStyle w:val="Titre3"/>
+      </w:pPr>
+      <w:r>
+        <w:t>Envoyer un programme au CS8</w:t>
+      </w:r>
+    </w:p>
+    <w:p/>
+    <w:tbl>
+      <w:tblPr>
+        <w:tblStyle w:val="Grilledutableau1"/>
+        <w:tblW w:w="0" w:type="auto"/>
+        <w:tblLook w:val="04A0" w:firstRow="1" w:lastRow="0" w:firstColumn="1" w:lastColumn="0" w:noHBand="0" w:noVBand="1"/>
+      </w:tblPr>
+      <w:tblGrid>
+        <w:gridCol w:w="3681"/>
+        <w:gridCol w:w="5381"/>
+      </w:tblGrid>
+      <w:tr>
+        <w:tc>
+          <w:tcPr>
+            <w:tcW w:w="3681" w:type="dxa"/>
+          </w:tcPr>
+          <w:p>
+            <w:pPr>
+              <w:spacing w:before="0" w:after="160" w:line="259" w:lineRule="auto"/>
+              <w:jc w:val="left"/>
+              <w:rPr>
+                <w:rFonts w:ascii="Calibri" w:eastAsia="Aptos" w:hAnsi="Calibri" w:cs="Calibri"/>
+                <w:kern w:val="2"/>
+                <w:sz w:val="21"/>
+                <w:szCs w:val="21"/>
+                <w14:ligatures w14:val="standardContextual"/>
+              </w:rPr>
+            </w:pPr>
+            <w:r>
+              <w:rPr>
+                <w:rFonts w:ascii="Calibri" w:eastAsia="Aptos" w:hAnsi="Calibri" w:cs="Calibri"/>
+                <w:kern w:val="2"/>
+                <w:sz w:val="21"/>
+                <w:szCs w:val="21"/>
+                <w14:ligatures w14:val="standardContextual"/>
+              </w:rPr>
+              <w:t>Titre</w:t>
+            </w:r>
+          </w:p>
+        </w:tc>
+        <w:tc>
+          <w:tcPr>
+            <w:tcW w:w="5381" w:type="dxa"/>
+          </w:tcPr>
+          <w:p>
+            <w:pPr>
+              <w:spacing w:before="0" w:after="160" w:line="259" w:lineRule="auto"/>
+              <w:jc w:val="left"/>
+              <w:rPr>
+                <w:rFonts w:ascii="Calibri" w:eastAsia="Aptos" w:hAnsi="Calibri" w:cs="Calibri"/>
+                <w:kern w:val="2"/>
+                <w:sz w:val="21"/>
+                <w:szCs w:val="21"/>
+                <w14:ligatures w14:val="standardContextual"/>
+              </w:rPr>
+            </w:pPr>
+            <w:r>
+              <w:rPr>
+                <w:rFonts w:ascii="Calibri" w:eastAsia="Aptos" w:hAnsi="Calibri" w:cs="Calibri"/>
+                <w:kern w:val="2"/>
+                <w:sz w:val="21"/>
+                <w:szCs w:val="21"/>
+                <w14:ligatures w14:val="standardContextual"/>
+              </w:rPr>
+              <w:t>Envoyer un programme au CS8</w:t>
+            </w:r>
+          </w:p>
+        </w:tc>
+      </w:tr>
+      <w:tr>
+        <w:tc>
+          <w:tcPr>
+            <w:tcW w:w="3681" w:type="dxa"/>
+          </w:tcPr>
+          <w:p>
+            <w:pPr>
+              <w:spacing w:before="0" w:after="160" w:line="259" w:lineRule="auto"/>
+              <w:jc w:val="left"/>
+              <w:rPr>
+                <w:rFonts w:ascii="Calibri" w:eastAsia="Aptos" w:hAnsi="Calibri" w:cs="Calibri"/>
+                <w:kern w:val="2"/>
+                <w:sz w:val="21"/>
+                <w:szCs w:val="21"/>
+                <w14:ligatures w14:val="standardContextual"/>
+              </w:rPr>
+            </w:pPr>
+            <w:r>
+              <w:rPr>
+                <w:rFonts w:ascii="Calibri" w:eastAsia="Aptos" w:hAnsi="Calibri" w:cs="Calibri"/>
+                <w:kern w:val="2"/>
+                <w:sz w:val="21"/>
+                <w:szCs w:val="21"/>
+                <w14:ligatures w14:val="standardContextual"/>
+              </w:rPr>
+              <w:t>Objectif</w:t>
+            </w:r>
+          </w:p>
+        </w:tc>
+        <w:tc>
+          <w:tcPr>
+            <w:tcW w:w="5381" w:type="dxa"/>
+          </w:tcPr>
+          <w:p>
+            <w:pPr>
+              <w:spacing w:before="0" w:after="160" w:line="259" w:lineRule="auto"/>
+              <w:jc w:val="left"/>
+              <w:rPr>
+                <w:rFonts w:ascii="Calibri" w:eastAsia="Aptos" w:hAnsi="Calibri" w:cs="Calibri"/>
+                <w:kern w:val="2"/>
+                <w:sz w:val="21"/>
+                <w:szCs w:val="21"/>
+                <w14:ligatures w14:val="standardContextual"/>
+              </w:rPr>
+            </w:pPr>
+            <w:r>
+              <w:rPr>
+                <w:rFonts w:ascii="Calibri" w:eastAsia="Aptos" w:hAnsi="Calibri" w:cs="Calibri"/>
+                <w:kern w:val="2"/>
+                <w:sz w:val="21"/>
+                <w:szCs w:val="21"/>
+                <w14:ligatures w14:val="standardContextual"/>
+              </w:rPr>
+              <w:t>Transférer un programme du pc de développement vers le CS8 via SRS</w:t>
+            </w:r>
+          </w:p>
+        </w:tc>
+      </w:tr>
+      <w:tr>
+        <w:tc>
+          <w:tcPr>
+            <w:tcW w:w="3681" w:type="dxa"/>
+          </w:tcPr>
+          <w:p>
+            <w:pPr>
+              <w:spacing w:before="0" w:after="160" w:line="259" w:lineRule="auto"/>
+              <w:jc w:val="left"/>
+              <w:rPr>
+                <w:rFonts w:ascii="Calibri" w:eastAsia="Aptos" w:hAnsi="Calibri" w:cs="Calibri"/>
+                <w:kern w:val="2"/>
+                <w:sz w:val="21"/>
+                <w:szCs w:val="21"/>
+                <w14:ligatures w14:val="standardContextual"/>
+              </w:rPr>
+            </w:pPr>
+            <w:r>
+              <w:rPr>
+                <w:rFonts w:ascii="Calibri" w:eastAsia="Aptos" w:hAnsi="Calibri" w:cs="Calibri"/>
+                <w:kern w:val="2"/>
+                <w:sz w:val="21"/>
+                <w:szCs w:val="21"/>
+                <w14:ligatures w14:val="standardContextual"/>
+              </w:rPr>
+              <w:lastRenderedPageBreak/>
+              <w:t>Préconditions</w:t>
+            </w:r>
+          </w:p>
+        </w:tc>
+        <w:tc>
+          <w:tcPr>
+            <w:tcW w:w="5381" w:type="dxa"/>
+          </w:tcPr>
+          <w:p>
+            <w:pPr>
+              <w:spacing w:before="0" w:after="160" w:line="259" w:lineRule="auto"/>
+              <w:jc w:val="left"/>
+              <w:rPr>
+                <w:rFonts w:ascii="Calibri" w:eastAsia="Aptos" w:hAnsi="Calibri" w:cs="Calibri"/>
+                <w:kern w:val="2"/>
+                <w:sz w:val="21"/>
+                <w:szCs w:val="21"/>
+                <w14:ligatures w14:val="standardContextual"/>
+              </w:rPr>
+            </w:pPr>
+            <w:r>
+              <w:rPr>
+                <w:rFonts w:ascii="Calibri" w:eastAsia="Times New Roman" w:hAnsi="Calibri" w:cs="Calibri"/>
+                <w:kern w:val="2"/>
+                <w:sz w:val="21"/>
+                <w:szCs w:val="21"/>
+                <w:lang w:eastAsia="fr-FR"/>
+                <w14:ligatures w14:val="standardContextual"/>
+              </w:rPr>
+              <w:t>Le CS8 est connecté au réseau, en marche et un programme a déjà été rédigé sur SRS</w:t>
+            </w:r>
+          </w:p>
+        </w:tc>
+      </w:tr>
+    </w:tbl>
+    <w:p>
+      <w:pPr>
+        <w:spacing w:before="0" w:after="160" w:line="259" w:lineRule="auto"/>
+        <w:jc w:val="left"/>
+        <w:rPr>
+          <w:rFonts w:ascii="Aptos" w:eastAsia="Aptos" w:hAnsi="Aptos" w:cs="Times New Roman"/>
+          <w:kern w:val="2"/>
+          <w:sz w:val="21"/>
+          <w:szCs w:val="21"/>
+          <w14:ligatures w14:val="standardContextual"/>
+        </w:rPr>
+      </w:pPr>
+    </w:p>
+    <w:tbl>
+      <w:tblPr>
+        <w:tblStyle w:val="Grilledutableau1"/>
+        <w:tblW w:w="0" w:type="auto"/>
+        <w:tblLook w:val="04A0" w:firstRow="1" w:lastRow="0" w:firstColumn="1" w:lastColumn="0" w:noHBand="0" w:noVBand="1"/>
+      </w:tblPr>
+      <w:tblGrid>
+        <w:gridCol w:w="546"/>
+        <w:gridCol w:w="3205"/>
+        <w:gridCol w:w="1914"/>
+        <w:gridCol w:w="2459"/>
+        <w:gridCol w:w="938"/>
+      </w:tblGrid>
+      <w:tr>
+        <w:tc>
+          <w:tcPr>
+            <w:tcW w:w="546" w:type="dxa"/>
+          </w:tcPr>
+          <w:p>
+            <w:pPr>
+              <w:spacing w:before="0" w:after="160" w:line="259" w:lineRule="auto"/>
+              <w:jc w:val="left"/>
+              <w:rPr>
+                <w:rFonts w:ascii="Calibri" w:eastAsia="Aptos" w:hAnsi="Calibri" w:cs="Calibri"/>
+                <w:kern w:val="2"/>
+                <w:sz w:val="21"/>
+                <w:szCs w:val="21"/>
+                <w14:ligatures w14:val="standardContextual"/>
+              </w:rPr>
+            </w:pPr>
+            <w:r>
+              <w:rPr>
+                <w:rFonts w:ascii="Calibri" w:eastAsia="Aptos" w:hAnsi="Calibri" w:cs="Calibri"/>
+                <w:kern w:val="2"/>
+                <w:sz w:val="21"/>
+                <w:szCs w:val="21"/>
+                <w14:ligatures w14:val="standardContextual"/>
+              </w:rPr>
+              <w:t>N°</w:t>
+            </w:r>
+          </w:p>
+        </w:tc>
+        <w:tc>
+          <w:tcPr>
+            <w:tcW w:w="3205" w:type="dxa"/>
+          </w:tcPr>
+          <w:p>
+            <w:pPr>
+              <w:spacing w:before="0" w:after="160" w:line="259" w:lineRule="auto"/>
+              <w:jc w:val="left"/>
+              <w:rPr>
+                <w:rFonts w:ascii="Calibri" w:eastAsia="Aptos" w:hAnsi="Calibri" w:cs="Calibri"/>
+                <w:kern w:val="2"/>
+                <w:sz w:val="21"/>
+                <w:szCs w:val="21"/>
+                <w14:ligatures w14:val="standardContextual"/>
+              </w:rPr>
+            </w:pPr>
+            <w:r>
+              <w:rPr>
+                <w:rFonts w:ascii="Calibri" w:eastAsia="Aptos" w:hAnsi="Calibri" w:cs="Calibri"/>
+                <w:kern w:val="2"/>
+                <w:sz w:val="21"/>
+                <w:szCs w:val="21"/>
+                <w14:ligatures w14:val="standardContextual"/>
+              </w:rPr>
+              <w:t xml:space="preserve">Démarche </w:t>
+            </w:r>
+          </w:p>
+        </w:tc>
+        <w:tc>
+          <w:tcPr>
+            <w:tcW w:w="1914" w:type="dxa"/>
+          </w:tcPr>
+          <w:p>
+            <w:pPr>
+              <w:spacing w:before="0" w:after="160" w:line="259" w:lineRule="auto"/>
+              <w:jc w:val="left"/>
+              <w:rPr>
+                <w:rFonts w:ascii="Calibri" w:eastAsia="Aptos" w:hAnsi="Calibri" w:cs="Calibri"/>
+                <w:kern w:val="2"/>
+                <w:sz w:val="21"/>
+                <w:szCs w:val="21"/>
+                <w14:ligatures w14:val="standardContextual"/>
+              </w:rPr>
+            </w:pPr>
+            <w:r>
+              <w:rPr>
+                <w:rFonts w:ascii="Calibri" w:eastAsia="Aptos" w:hAnsi="Calibri" w:cs="Calibri"/>
+                <w:kern w:val="2"/>
+                <w:sz w:val="21"/>
+                <w:szCs w:val="21"/>
+                <w14:ligatures w14:val="standardContextual"/>
+              </w:rPr>
+              <w:t>Données</w:t>
+            </w:r>
+          </w:p>
+        </w:tc>
+        <w:tc>
+          <w:tcPr>
+            <w:tcW w:w="2459" w:type="dxa"/>
+          </w:tcPr>
+          <w:p>
+            <w:pPr>
+              <w:spacing w:before="0" w:after="160" w:line="259" w:lineRule="auto"/>
+              <w:jc w:val="left"/>
+              <w:rPr>
+                <w:rFonts w:ascii="Calibri" w:eastAsia="Aptos" w:hAnsi="Calibri" w:cs="Calibri"/>
+                <w:kern w:val="2"/>
+                <w:sz w:val="21"/>
+                <w:szCs w:val="21"/>
+                <w14:ligatures w14:val="standardContextual"/>
+              </w:rPr>
+            </w:pPr>
+            <w:r>
+              <w:rPr>
+                <w:rFonts w:ascii="Calibri" w:eastAsia="Aptos" w:hAnsi="Calibri" w:cs="Calibri"/>
+                <w:kern w:val="2"/>
+                <w:sz w:val="21"/>
+                <w:szCs w:val="21"/>
+                <w14:ligatures w14:val="standardContextual"/>
+              </w:rPr>
+              <w:t>Comportement attendu</w:t>
+            </w:r>
+          </w:p>
+        </w:tc>
+        <w:tc>
+          <w:tcPr>
+            <w:tcW w:w="938" w:type="dxa"/>
+          </w:tcPr>
+          <w:p>
+            <w:pPr>
+              <w:spacing w:before="0" w:after="160" w:line="259" w:lineRule="auto"/>
+              <w:jc w:val="left"/>
+              <w:rPr>
+                <w:rFonts w:ascii="Calibri" w:eastAsia="Aptos" w:hAnsi="Calibri" w:cs="Calibri"/>
+                <w:kern w:val="2"/>
+                <w:sz w:val="21"/>
+                <w:szCs w:val="21"/>
+                <w14:ligatures w14:val="standardContextual"/>
+              </w:rPr>
+            </w:pPr>
+            <w:r>
+              <w:rPr>
+                <w:rFonts w:ascii="Calibri" w:eastAsia="Aptos" w:hAnsi="Calibri" w:cs="Calibri"/>
+                <w:kern w:val="2"/>
+                <w:sz w:val="21"/>
+                <w:szCs w:val="21"/>
+                <w14:ligatures w14:val="standardContextual"/>
+              </w:rPr>
+              <w:t>OK ?</w:t>
+            </w:r>
+          </w:p>
+        </w:tc>
+      </w:tr>
+      <w:tr>
+        <w:tc>
+          <w:tcPr>
+            <w:tcW w:w="546" w:type="dxa"/>
+          </w:tcPr>
+          <w:p>
+            <w:pPr>
+              <w:spacing w:before="0" w:after="160" w:line="259" w:lineRule="auto"/>
+              <w:jc w:val="left"/>
+              <w:rPr>
+                <w:rFonts w:ascii="Calibri" w:eastAsia="Aptos" w:hAnsi="Calibri" w:cs="Calibri"/>
+                <w:kern w:val="2"/>
+                <w:sz w:val="21"/>
+                <w:szCs w:val="21"/>
+                <w14:ligatures w14:val="standardContextual"/>
+              </w:rPr>
+            </w:pPr>
+            <w:r>
+              <w:rPr>
+                <w:rFonts w:ascii="Calibri" w:eastAsia="Aptos" w:hAnsi="Calibri" w:cs="Calibri"/>
+                <w:kern w:val="2"/>
+                <w:sz w:val="21"/>
+                <w:szCs w:val="21"/>
+                <w14:ligatures w14:val="standardContextual"/>
+              </w:rPr>
+              <w:t>1</w:t>
+            </w:r>
+          </w:p>
+        </w:tc>
+        <w:tc>
+          <w:tcPr>
+            <w:tcW w:w="3205" w:type="dxa"/>
+          </w:tcPr>
+          <w:p>
+            <w:pPr>
+              <w:spacing w:before="0" w:after="160" w:line="259" w:lineRule="auto"/>
+              <w:jc w:val="left"/>
+              <w:rPr>
+                <w:rFonts w:ascii="Calibri" w:eastAsia="Aptos" w:hAnsi="Calibri" w:cs="Calibri"/>
+                <w:kern w:val="2"/>
+                <w:sz w:val="21"/>
+                <w:szCs w:val="21"/>
+                <w14:ligatures w14:val="standardContextual"/>
+              </w:rPr>
+            </w:pPr>
+            <w:r>
+              <w:rPr>
+                <w:rFonts w:ascii="Calibri" w:eastAsia="Aptos" w:hAnsi="Calibri" w:cs="Calibri"/>
+                <w:kern w:val="2"/>
+                <w:sz w:val="21"/>
+                <w:szCs w:val="21"/>
+                <w14:ligatures w14:val="standardContextual"/>
+              </w:rPr>
+              <w:t>Lancer SRS sur le pc de développement et ouvrir un projet</w:t>
+            </w:r>
+          </w:p>
+        </w:tc>
+        <w:tc>
+          <w:tcPr>
+            <w:tcW w:w="1914" w:type="dxa"/>
+          </w:tcPr>
+          <w:p>
+            <w:pPr>
+              <w:spacing w:before="0" w:after="160" w:line="259" w:lineRule="auto"/>
+              <w:jc w:val="left"/>
+              <w:rPr>
+                <w:rFonts w:ascii="Calibri" w:eastAsia="Aptos" w:hAnsi="Calibri" w:cs="Calibri"/>
+                <w:kern w:val="2"/>
+                <w:sz w:val="21"/>
+                <w:szCs w:val="21"/>
+                <w14:ligatures w14:val="standardContextual"/>
+              </w:rPr>
+            </w:pPr>
+          </w:p>
+        </w:tc>
+        <w:tc>
+          <w:tcPr>
+            <w:tcW w:w="2459" w:type="dxa"/>
+          </w:tcPr>
+          <w:p>
+            <w:pPr>
+              <w:spacing w:before="0" w:after="160" w:line="259" w:lineRule="auto"/>
+              <w:jc w:val="left"/>
+              <w:rPr>
+                <w:rFonts w:ascii="Calibri" w:eastAsia="Aptos" w:hAnsi="Calibri" w:cs="Calibri"/>
+                <w:kern w:val="2"/>
+                <w:sz w:val="21"/>
+                <w:szCs w:val="21"/>
+                <w14:ligatures w14:val="standardContextual"/>
+              </w:rPr>
+            </w:pPr>
+            <w:r>
+              <w:rPr>
+                <w:rFonts w:ascii="Calibri" w:eastAsia="Aptos" w:hAnsi="Calibri" w:cs="Calibri"/>
+                <w:kern w:val="2"/>
+                <w:sz w:val="21"/>
+                <w:szCs w:val="21"/>
+                <w14:ligatures w14:val="standardContextual"/>
+              </w:rPr>
+              <w:t>Le projet s’ouvre correctement</w:t>
+            </w:r>
+          </w:p>
+        </w:tc>
+        <w:tc>
+          <w:tcPr>
+            <w:tcW w:w="938" w:type="dxa"/>
+          </w:tcPr>
+          <w:p>
+            <w:pPr>
+              <w:spacing w:before="0" w:after="160" w:line="259" w:lineRule="auto"/>
+              <w:jc w:val="left"/>
+              <w:rPr>
+                <w:rFonts w:ascii="Calibri" w:eastAsia="Aptos" w:hAnsi="Calibri" w:cs="Calibri"/>
+                <w:kern w:val="2"/>
+                <w:sz w:val="21"/>
+                <w:szCs w:val="21"/>
+                <w14:ligatures w14:val="standardContextual"/>
+              </w:rPr>
+            </w:pPr>
+          </w:p>
+        </w:tc>
+      </w:tr>
+      <w:tr>
+        <w:tc>
+          <w:tcPr>
+            <w:tcW w:w="546" w:type="dxa"/>
+          </w:tcPr>
+          <w:p>
+            <w:pPr>
+              <w:spacing w:before="0" w:after="160" w:line="259" w:lineRule="auto"/>
+              <w:jc w:val="left"/>
+              <w:rPr>
+                <w:rFonts w:ascii="Calibri" w:eastAsia="Aptos" w:hAnsi="Calibri" w:cs="Calibri"/>
+                <w:kern w:val="2"/>
+                <w:sz w:val="21"/>
+                <w:szCs w:val="21"/>
+                <w14:ligatures w14:val="standardContextual"/>
+              </w:rPr>
+            </w:pPr>
+            <w:r>
+              <w:rPr>
+                <w:rFonts w:ascii="Calibri" w:eastAsia="Aptos" w:hAnsi="Calibri" w:cs="Calibri"/>
+                <w:kern w:val="2"/>
+                <w:sz w:val="21"/>
+                <w:szCs w:val="21"/>
+                <w14:ligatures w14:val="standardContextual"/>
+              </w:rPr>
+              <w:t>2</w:t>
+            </w:r>
+          </w:p>
+        </w:tc>
+        <w:tc>
+          <w:tcPr>
+            <w:tcW w:w="3205" w:type="dxa"/>
+          </w:tcPr>
+          <w:p>
+            <w:pPr>
+              <w:spacing w:before="0" w:after="160" w:line="259" w:lineRule="auto"/>
+              <w:jc w:val="left"/>
+              <w:rPr>
+                <w:rFonts w:ascii="Calibri" w:eastAsia="Aptos" w:hAnsi="Calibri" w:cs="Calibri"/>
+                <w:kern w:val="2"/>
+                <w:sz w:val="21"/>
+                <w:szCs w:val="21"/>
+                <w14:ligatures w14:val="standardContextual"/>
+              </w:rPr>
+            </w:pPr>
+            <w:r>
+              <w:rPr>
+                <w:rFonts w:ascii="Calibri" w:eastAsia="Aptos" w:hAnsi="Calibri" w:cs="Calibri"/>
+                <w:kern w:val="2"/>
+                <w:sz w:val="21"/>
+                <w:szCs w:val="21"/>
+                <w14:ligatures w14:val="standardContextual"/>
+              </w:rPr>
+              <w:t>Ouvrir l’outil de transfert dans l’onglet "Accueil"</w:t>
+            </w:r>
+          </w:p>
+        </w:tc>
+        <w:tc>
+          <w:tcPr>
+            <w:tcW w:w="1914" w:type="dxa"/>
+          </w:tcPr>
+          <w:p>
+            <w:pPr>
+              <w:spacing w:before="0" w:after="160" w:line="259" w:lineRule="auto"/>
+              <w:jc w:val="left"/>
+              <w:rPr>
+                <w:rFonts w:ascii="Calibri" w:eastAsia="Aptos" w:hAnsi="Calibri" w:cs="Calibri"/>
+                <w:kern w:val="2"/>
+                <w:sz w:val="21"/>
+                <w:szCs w:val="21"/>
+                <w14:ligatures w14:val="standardContextual"/>
+              </w:rPr>
+            </w:pPr>
+          </w:p>
+        </w:tc>
+        <w:tc>
+          <w:tcPr>
+            <w:tcW w:w="2459" w:type="dxa"/>
+          </w:tcPr>
+          <w:p>
+            <w:pPr>
+              <w:spacing w:before="0" w:after="160" w:line="259" w:lineRule="auto"/>
+              <w:jc w:val="left"/>
+              <w:rPr>
+                <w:rFonts w:ascii="Calibri" w:eastAsia="Aptos" w:hAnsi="Calibri" w:cs="Calibri"/>
+                <w:kern w:val="2"/>
+                <w:sz w:val="21"/>
+                <w:szCs w:val="21"/>
+                <w14:ligatures w14:val="standardContextual"/>
+              </w:rPr>
+            </w:pPr>
+            <w:r>
+              <w:rPr>
+                <w:rFonts w:ascii="Calibri" w:eastAsia="Aptos" w:hAnsi="Calibri" w:cs="Calibri"/>
+                <w:kern w:val="2"/>
+                <w:sz w:val="21"/>
+                <w:szCs w:val="21"/>
+                <w14:ligatures w14:val="standardContextual"/>
+              </w:rPr>
+              <w:t>Une fenêtre "Cibles" s’ouvre</w:t>
+            </w:r>
+          </w:p>
+        </w:tc>
+        <w:tc>
+          <w:tcPr>
+            <w:tcW w:w="938" w:type="dxa"/>
+          </w:tcPr>
+          <w:p>
+            <w:pPr>
+              <w:spacing w:before="0" w:after="160" w:line="259" w:lineRule="auto"/>
+              <w:jc w:val="left"/>
+              <w:rPr>
+                <w:rFonts w:ascii="Calibri" w:eastAsia="Aptos" w:hAnsi="Calibri" w:cs="Calibri"/>
+                <w:kern w:val="2"/>
+                <w:sz w:val="21"/>
+                <w:szCs w:val="21"/>
+                <w14:ligatures w14:val="standardContextual"/>
+              </w:rPr>
+            </w:pPr>
+          </w:p>
+        </w:tc>
+      </w:tr>
+      <w:tr>
+        <w:tc>
+          <w:tcPr>
+            <w:tcW w:w="546" w:type="dxa"/>
+          </w:tcPr>
+          <w:p>
+            <w:pPr>
+              <w:spacing w:before="0" w:after="160" w:line="259" w:lineRule="auto"/>
+              <w:jc w:val="left"/>
+              <w:rPr>
+                <w:rFonts w:ascii="Calibri" w:eastAsia="Aptos" w:hAnsi="Calibri" w:cs="Calibri"/>
+                <w:kern w:val="2"/>
+                <w:sz w:val="21"/>
+                <w:szCs w:val="21"/>
+                <w14:ligatures w14:val="standardContextual"/>
+              </w:rPr>
+            </w:pPr>
+            <w:r>
+              <w:rPr>
+                <w:rFonts w:ascii="Calibri" w:eastAsia="Aptos" w:hAnsi="Calibri" w:cs="Calibri"/>
+                <w:kern w:val="2"/>
+                <w:sz w:val="21"/>
+                <w:szCs w:val="21"/>
+                <w14:ligatures w14:val="standardContextual"/>
+              </w:rPr>
+              <w:t>3</w:t>
+            </w:r>
+          </w:p>
+        </w:tc>
+        <w:tc>
+          <w:tcPr>
+            <w:tcW w:w="3205" w:type="dxa"/>
+          </w:tcPr>
+          <w:p>
+            <w:pPr>
+              <w:spacing w:before="0" w:after="160" w:line="259" w:lineRule="auto"/>
+              <w:jc w:val="left"/>
+              <w:rPr>
+                <w:rFonts w:ascii="Calibri" w:eastAsia="Aptos" w:hAnsi="Calibri" w:cs="Calibri"/>
+                <w:kern w:val="2"/>
+                <w:sz w:val="21"/>
+                <w:szCs w:val="21"/>
+                <w14:ligatures w14:val="standardContextual"/>
+              </w:rPr>
+            </w:pPr>
+            <w:r>
+              <w:rPr>
+                <w:rFonts w:ascii="Calibri" w:eastAsia="Aptos" w:hAnsi="Calibri" w:cs="Calibri"/>
+                <w:kern w:val="2"/>
+                <w:sz w:val="21"/>
+                <w:szCs w:val="21"/>
+                <w14:ligatures w14:val="standardContextual"/>
+              </w:rPr>
+              <w:t>Remplir les champs Hôte, Nom d’utilisateur et Port. (Laisser les autres vides)</w:t>
+            </w:r>
+          </w:p>
+        </w:tc>
+        <w:tc>
+          <w:tcPr>
+            <w:tcW w:w="1914" w:type="dxa"/>
+          </w:tcPr>
+          <w:p>
+            <w:pPr>
+              <w:spacing w:before="0" w:after="160" w:line="259" w:lineRule="auto"/>
+              <w:jc w:val="left"/>
+              <w:rPr>
+                <w:rFonts w:ascii="Calibri" w:eastAsia="Aptos" w:hAnsi="Calibri" w:cs="Calibri"/>
+                <w:kern w:val="2"/>
+                <w:sz w:val="21"/>
+                <w:szCs w:val="21"/>
+                <w14:ligatures w14:val="standardContextual"/>
+              </w:rPr>
+            </w:pPr>
+            <w:r>
+              <w:rPr>
+                <w:rFonts w:ascii="Calibri" w:eastAsia="Aptos" w:hAnsi="Calibri" w:cs="Calibri"/>
+                <w:kern w:val="2"/>
+                <w:sz w:val="21"/>
+                <w:szCs w:val="21"/>
+                <w14:ligatures w14:val="standardContextual"/>
+              </w:rPr>
+              <w:t>Hôte : 10.16.7.18</w:t>
+            </w:r>
+          </w:p>
+          <w:p>
+            <w:pPr>
+              <w:spacing w:before="0" w:after="160" w:line="259" w:lineRule="auto"/>
+              <w:jc w:val="left"/>
+              <w:rPr>
+                <w:rFonts w:ascii="Calibri" w:eastAsia="Aptos" w:hAnsi="Calibri" w:cs="Calibri"/>
+                <w:kern w:val="2"/>
+                <w:sz w:val="21"/>
+                <w:szCs w:val="21"/>
+                <w14:ligatures w14:val="standardContextual"/>
+              </w:rPr>
+            </w:pPr>
+            <w:r>
+              <w:rPr>
+                <w:rFonts w:ascii="Calibri" w:eastAsia="Aptos" w:hAnsi="Calibri" w:cs="Calibri"/>
+                <w:kern w:val="2"/>
+                <w:sz w:val="21"/>
+                <w:szCs w:val="21"/>
+                <w14:ligatures w14:val="standardContextual"/>
+              </w:rPr>
+              <w:t>Login : default</w:t>
+            </w:r>
+          </w:p>
+          <w:p>
+            <w:pPr>
+              <w:spacing w:before="0" w:after="160" w:line="259" w:lineRule="auto"/>
+              <w:jc w:val="left"/>
+              <w:rPr>
+                <w:rFonts w:ascii="Calibri" w:eastAsia="Aptos" w:hAnsi="Calibri" w:cs="Calibri"/>
+                <w:kern w:val="2"/>
+                <w:sz w:val="21"/>
+                <w:szCs w:val="21"/>
+                <w14:ligatures w14:val="standardContextual"/>
+              </w:rPr>
+            </w:pPr>
+            <w:r>
+              <w:rPr>
+                <w:rFonts w:ascii="Calibri" w:eastAsia="Aptos" w:hAnsi="Calibri" w:cs="Calibri"/>
+                <w:kern w:val="2"/>
+                <w:sz w:val="21"/>
+                <w:szCs w:val="21"/>
+                <w14:ligatures w14:val="standardContextual"/>
+              </w:rPr>
+              <w:t>Port : 5653</w:t>
+            </w:r>
+          </w:p>
+        </w:tc>
+        <w:tc>
+          <w:tcPr>
+            <w:tcW w:w="2459" w:type="dxa"/>
+          </w:tcPr>
+          <w:p>
+            <w:pPr>
+              <w:spacing w:before="0" w:after="160" w:line="259" w:lineRule="auto"/>
+              <w:jc w:val="left"/>
+              <w:rPr>
+                <w:rFonts w:ascii="Calibri" w:eastAsia="Aptos" w:hAnsi="Calibri" w:cs="Calibri"/>
+                <w:kern w:val="2"/>
+                <w:sz w:val="21"/>
+                <w:szCs w:val="21"/>
+                <w14:ligatures w14:val="standardContextual"/>
+              </w:rPr>
+            </w:pPr>
+            <w:r>
+              <w:rPr>
+                <w:rFonts w:ascii="Calibri" w:eastAsia="Aptos" w:hAnsi="Calibri" w:cs="Calibri"/>
+                <w:kern w:val="2"/>
+                <w:sz w:val="21"/>
+                <w:szCs w:val="21"/>
+                <w14:ligatures w14:val="standardContextual"/>
+              </w:rPr>
+              <w:t>Une nouvelle fenêtre s’ouvre avec nos programmes à gauche et ceux du CS8 à droite</w:t>
+            </w:r>
+          </w:p>
+        </w:tc>
+        <w:tc>
+          <w:tcPr>
+            <w:tcW w:w="938" w:type="dxa"/>
+          </w:tcPr>
+          <w:p>
+            <w:pPr>
+              <w:spacing w:before="0" w:after="160" w:line="259" w:lineRule="auto"/>
+              <w:jc w:val="left"/>
+              <w:rPr>
+                <w:rFonts w:ascii="Calibri" w:eastAsia="Aptos" w:hAnsi="Calibri" w:cs="Calibri"/>
+                <w:kern w:val="2"/>
+                <w:sz w:val="21"/>
+                <w:szCs w:val="21"/>
+                <w14:ligatures w14:val="standardContextual"/>
+              </w:rPr>
+            </w:pPr>
+          </w:p>
+        </w:tc>
+      </w:tr>
+      <w:tr>
+        <w:tc>
+          <w:tcPr>
+            <w:tcW w:w="546" w:type="dxa"/>
+          </w:tcPr>
+          <w:p>
+            <w:pPr>
+              <w:spacing w:before="0" w:after="160" w:line="259" w:lineRule="auto"/>
+              <w:jc w:val="left"/>
+              <w:rPr>
+                <w:rFonts w:ascii="Calibri" w:eastAsia="Aptos" w:hAnsi="Calibri" w:cs="Calibri"/>
+                <w:kern w:val="2"/>
+                <w:sz w:val="21"/>
+                <w:szCs w:val="21"/>
+                <w14:ligatures w14:val="standardContextual"/>
+              </w:rPr>
+            </w:pPr>
+            <w:r>
+              <w:rPr>
+                <w:rFonts w:ascii="Calibri" w:eastAsia="Aptos" w:hAnsi="Calibri" w:cs="Calibri"/>
+                <w:kern w:val="2"/>
+                <w:sz w:val="21"/>
+                <w:szCs w:val="21"/>
+                <w14:ligatures w14:val="standardContextual"/>
+              </w:rPr>
+              <w:t>4</w:t>
+            </w:r>
+          </w:p>
+        </w:tc>
+        <w:tc>
+          <w:tcPr>
+            <w:tcW w:w="3205" w:type="dxa"/>
+          </w:tcPr>
+          <w:p>
+            <w:pPr>
+              <w:spacing w:before="0" w:after="160" w:line="259" w:lineRule="auto"/>
+              <w:jc w:val="left"/>
+              <w:rPr>
+                <w:rFonts w:ascii="Calibri" w:eastAsia="Aptos" w:hAnsi="Calibri" w:cs="Calibri"/>
+                <w:kern w:val="2"/>
+                <w:sz w:val="21"/>
+                <w:szCs w:val="21"/>
+                <w14:ligatures w14:val="standardContextual"/>
+              </w:rPr>
+            </w:pPr>
+            <w:r>
+              <w:rPr>
+                <w:rFonts w:ascii="Calibri" w:eastAsia="Aptos" w:hAnsi="Calibri" w:cs="Calibri"/>
+                <w:kern w:val="2"/>
+                <w:sz w:val="21"/>
+                <w:szCs w:val="21"/>
+                <w14:ligatures w14:val="standardContextual"/>
+              </w:rPr>
+              <w:t>Développer l’onglet "Applications VAL3" à gauche et sélectionner le programme à transférer</w:t>
+            </w:r>
+          </w:p>
+        </w:tc>
+        <w:tc>
+          <w:tcPr>
+            <w:tcW w:w="1914" w:type="dxa"/>
+          </w:tcPr>
+          <w:p>
+            <w:pPr>
+              <w:spacing w:before="0" w:after="160" w:line="259" w:lineRule="auto"/>
+              <w:jc w:val="left"/>
+              <w:rPr>
+                <w:rFonts w:ascii="Calibri" w:eastAsia="Aptos" w:hAnsi="Calibri" w:cs="Calibri"/>
+                <w:kern w:val="2"/>
+                <w:sz w:val="21"/>
+                <w:szCs w:val="21"/>
+                <w14:ligatures w14:val="standardContextual"/>
+              </w:rPr>
+            </w:pPr>
+          </w:p>
+        </w:tc>
+        <w:tc>
+          <w:tcPr>
+            <w:tcW w:w="2459" w:type="dxa"/>
+          </w:tcPr>
+          <w:p>
+            <w:pPr>
+              <w:spacing w:before="0" w:after="160" w:line="259" w:lineRule="auto"/>
+              <w:jc w:val="left"/>
+              <w:rPr>
+                <w:rFonts w:ascii="Calibri" w:eastAsia="Aptos" w:hAnsi="Calibri" w:cs="Calibri"/>
+                <w:kern w:val="2"/>
+                <w:sz w:val="21"/>
+                <w:szCs w:val="21"/>
+                <w14:ligatures w14:val="standardContextual"/>
+              </w:rPr>
+            </w:pPr>
+            <w:r>
+              <w:rPr>
+                <w:rFonts w:ascii="Calibri" w:eastAsia="Aptos" w:hAnsi="Calibri" w:cs="Calibri"/>
+                <w:kern w:val="2"/>
+                <w:sz w:val="21"/>
+                <w:szCs w:val="21"/>
+                <w14:ligatures w14:val="standardContextual"/>
+              </w:rPr>
+              <w:t>La case à gauche du nom du programme sélectionné est cochée</w:t>
+            </w:r>
+          </w:p>
+        </w:tc>
+        <w:tc>
+          <w:tcPr>
+            <w:tcW w:w="938" w:type="dxa"/>
+          </w:tcPr>
+          <w:p>
+            <w:pPr>
+              <w:spacing w:before="0" w:after="160" w:line="259" w:lineRule="auto"/>
+              <w:jc w:val="left"/>
+              <w:rPr>
+                <w:rFonts w:ascii="Calibri" w:eastAsia="Aptos" w:hAnsi="Calibri" w:cs="Calibri"/>
+                <w:kern w:val="2"/>
+                <w:sz w:val="21"/>
+                <w:szCs w:val="21"/>
+                <w14:ligatures w14:val="standardContextual"/>
+              </w:rPr>
+            </w:pPr>
+          </w:p>
+        </w:tc>
+      </w:tr>
+      <w:tr>
+        <w:tc>
+          <w:tcPr>
+            <w:tcW w:w="546" w:type="dxa"/>
+          </w:tcPr>
+          <w:p>
+            <w:pPr>
+              <w:spacing w:before="0" w:after="160" w:line="259" w:lineRule="auto"/>
+              <w:jc w:val="left"/>
+              <w:rPr>
+                <w:rFonts w:ascii="Calibri" w:eastAsia="Aptos" w:hAnsi="Calibri" w:cs="Calibri"/>
+                <w:kern w:val="2"/>
+                <w:sz w:val="21"/>
+                <w:szCs w:val="21"/>
+                <w14:ligatures w14:val="standardContextual"/>
+              </w:rPr>
+            </w:pPr>
+            <w:r>
+              <w:rPr>
+                <w:rFonts w:ascii="Calibri" w:eastAsia="Aptos" w:hAnsi="Calibri" w:cs="Calibri"/>
+                <w:kern w:val="2"/>
+                <w:sz w:val="21"/>
+                <w:szCs w:val="21"/>
+                <w14:ligatures w14:val="standardContextual"/>
+              </w:rPr>
+              <w:t>5</w:t>
+            </w:r>
+          </w:p>
+        </w:tc>
+        <w:tc>
+          <w:tcPr>
+            <w:tcW w:w="3205" w:type="dxa"/>
+          </w:tcPr>
+          <w:p>
+            <w:pPr>
+              <w:spacing w:before="0" w:after="160" w:line="259" w:lineRule="auto"/>
+              <w:jc w:val="left"/>
+              <w:rPr>
+                <w:rFonts w:ascii="Calibri" w:eastAsia="Aptos" w:hAnsi="Calibri" w:cs="Calibri"/>
+                <w:kern w:val="2"/>
+                <w:sz w:val="21"/>
+                <w:szCs w:val="21"/>
+                <w14:ligatures w14:val="standardContextual"/>
+              </w:rPr>
+            </w:pPr>
+            <w:r>
+              <w:rPr>
+                <w:rFonts w:ascii="Calibri" w:eastAsia="Aptos" w:hAnsi="Calibri" w:cs="Calibri"/>
+                <w:kern w:val="2"/>
+                <w:sz w:val="21"/>
+                <w:szCs w:val="21"/>
+                <w14:ligatures w14:val="standardContextual"/>
+              </w:rPr>
+              <w:t>Cliquer sur les doubles flèches au milieu du haut de la fenêtre</w:t>
+            </w:r>
+          </w:p>
+        </w:tc>
+        <w:tc>
+          <w:tcPr>
+            <w:tcW w:w="1914" w:type="dxa"/>
+          </w:tcPr>
+          <w:p>
+            <w:pPr>
+              <w:spacing w:before="0" w:after="160" w:line="259" w:lineRule="auto"/>
+              <w:jc w:val="left"/>
+              <w:rPr>
+                <w:rFonts w:ascii="Calibri" w:eastAsia="Aptos" w:hAnsi="Calibri" w:cs="Calibri"/>
+                <w:kern w:val="2"/>
+                <w:sz w:val="21"/>
+                <w:szCs w:val="21"/>
+                <w14:ligatures w14:val="standardContextual"/>
+              </w:rPr>
+            </w:pPr>
+            <w:r>
+              <w:rPr>
+                <w:rFonts w:ascii="Calibri" w:eastAsia="Aptos" w:hAnsi="Calibri" w:cs="Calibri"/>
+                <w:kern w:val="2"/>
+                <w:sz w:val="21"/>
+                <w:szCs w:val="21"/>
+                <w14:ligatures w14:val="standardContextual"/>
+              </w:rPr>
+              <w:t>Cliquer sur oui si une fenêtre demande d’écraser le programme</w:t>
+            </w:r>
+          </w:p>
+        </w:tc>
+        <w:tc>
+          <w:tcPr>
+            <w:tcW w:w="2459" w:type="dxa"/>
+          </w:tcPr>
+          <w:p>
+            <w:pPr>
+              <w:spacing w:before="0" w:after="160" w:line="259" w:lineRule="auto"/>
+              <w:jc w:val="left"/>
+              <w:rPr>
+                <w:rFonts w:ascii="Calibri" w:eastAsia="Aptos" w:hAnsi="Calibri" w:cs="Calibri"/>
+                <w:kern w:val="2"/>
+                <w:sz w:val="21"/>
+                <w:szCs w:val="21"/>
+                <w14:ligatures w14:val="standardContextual"/>
+              </w:rPr>
+            </w:pPr>
+            <w:r>
+              <w:rPr>
+                <w:rFonts w:ascii="Calibri" w:eastAsia="Aptos" w:hAnsi="Calibri" w:cs="Calibri"/>
+                <w:kern w:val="2"/>
+                <w:sz w:val="21"/>
+                <w:szCs w:val="21"/>
+                <w14:ligatures w14:val="standardContextual"/>
+              </w:rPr>
+              <w:t>Le programme est affiché quand on défile l’onglet "Applications VAL3" à droite</w:t>
+            </w:r>
+          </w:p>
+        </w:tc>
+        <w:tc>
+          <w:tcPr>
+            <w:tcW w:w="938" w:type="dxa"/>
+          </w:tcPr>
+          <w:p>
+            <w:pPr>
+              <w:spacing w:before="0" w:after="160" w:line="259" w:lineRule="auto"/>
+              <w:jc w:val="left"/>
+              <w:rPr>
+                <w:rFonts w:ascii="Calibri" w:eastAsia="Aptos" w:hAnsi="Calibri" w:cs="Calibri"/>
+                <w:kern w:val="2"/>
+                <w:sz w:val="21"/>
+                <w:szCs w:val="21"/>
+                <w14:ligatures w14:val="standardContextual"/>
+              </w:rPr>
+            </w:pPr>
+          </w:p>
+        </w:tc>
+      </w:tr>
+    </w:tbl>
+    <w:p>
+      <w:pPr>
+        <w:spacing w:before="0" w:after="160" w:line="259" w:lineRule="auto"/>
+        <w:jc w:val="left"/>
+        <w:rPr>
+          <w:rFonts w:ascii="Aptos" w:eastAsia="Aptos" w:hAnsi="Aptos" w:cs="Times New Roman"/>
+          <w:kern w:val="2"/>
+          <w:sz w:val="21"/>
+          <w:szCs w:val="21"/>
+          <w14:ligatures w14:val="standardContextual"/>
+        </w:rPr>
+      </w:pPr>
+    </w:p>
+    <w:tbl>
+      <w:tblPr>
+        <w:tblStyle w:val="Grilledutableau1"/>
+        <w:tblW w:w="0" w:type="auto"/>
+        <w:tblLook w:val="04A0" w:firstRow="1" w:lastRow="0" w:firstColumn="1" w:lastColumn="0" w:noHBand="0" w:noVBand="1"/>
+      </w:tblPr>
+      <w:tblGrid>
+        <w:gridCol w:w="4531"/>
+        <w:gridCol w:w="4531"/>
+      </w:tblGrid>
+      <w:tr>
+        <w:tc>
+          <w:tcPr>
+            <w:tcW w:w="4531" w:type="dxa"/>
+          </w:tcPr>
+          <w:p>
+            <w:pPr>
+              <w:spacing w:before="0" w:after="160" w:line="259" w:lineRule="auto"/>
+              <w:jc w:val="left"/>
+              <w:rPr>
+                <w:rFonts w:ascii="Aptos" w:eastAsia="Aptos" w:hAnsi="Aptos" w:cs="Times New Roman"/>
+                <w:kern w:val="2"/>
+                <w:sz w:val="21"/>
+                <w:szCs w:val="21"/>
+                <w14:ligatures w14:val="standardContextual"/>
+              </w:rPr>
+            </w:pPr>
+            <w:r>
+              <w:rPr>
+                <w:rFonts w:ascii="Aptos" w:eastAsia="Aptos" w:hAnsi="Aptos" w:cs="Times New Roman"/>
+                <w:kern w:val="2"/>
+                <w:sz w:val="21"/>
+                <w:szCs w:val="21"/>
+                <w14:ligatures w14:val="standardContextual"/>
+              </w:rPr>
+              <w:t>Test réalisé par :</w:t>
+            </w:r>
+          </w:p>
+        </w:tc>
+        <w:tc>
+          <w:tcPr>
+            <w:tcW w:w="4531" w:type="dxa"/>
+          </w:tcPr>
+          <w:p>
+            <w:pPr>
+              <w:spacing w:before="0" w:after="160" w:line="259" w:lineRule="auto"/>
+              <w:jc w:val="left"/>
+              <w:rPr>
+                <w:rFonts w:ascii="Aptos" w:eastAsia="Aptos" w:hAnsi="Aptos" w:cs="Times New Roman"/>
+                <w:kern w:val="2"/>
+                <w:sz w:val="21"/>
+                <w:szCs w:val="21"/>
+                <w14:ligatures w14:val="standardContextual"/>
+              </w:rPr>
+            </w:pPr>
+            <w:r>
+              <w:rPr>
+                <w:rFonts w:ascii="Aptos" w:eastAsia="Aptos" w:hAnsi="Aptos" w:cs="Times New Roman"/>
+                <w:kern w:val="2"/>
+                <w:sz w:val="21"/>
+                <w:szCs w:val="21"/>
+                <w14:ligatures w14:val="standardContextual"/>
+              </w:rPr>
+              <w:t>Réalisé le :</w:t>
+            </w:r>
+          </w:p>
+        </w:tc>
+      </w:tr>
+      <w:tr>
+        <w:tc>
+          <w:tcPr>
+            <w:tcW w:w="4531" w:type="dxa"/>
+          </w:tcPr>
+          <w:p>
+            <w:pPr>
+              <w:spacing w:before="0" w:after="160" w:line="259" w:lineRule="auto"/>
+              <w:jc w:val="left"/>
+              <w:rPr>
+                <w:rFonts w:ascii="Aptos" w:eastAsia="Aptos" w:hAnsi="Aptos" w:cs="Times New Roman"/>
+                <w:kern w:val="2"/>
+                <w:sz w:val="21"/>
+                <w:szCs w:val="21"/>
+                <w14:ligatures w14:val="standardContextual"/>
+              </w:rPr>
+            </w:pPr>
+            <w:r>
+              <w:rPr>
+                <w:rFonts w:ascii="Aptos" w:eastAsia="Aptos" w:hAnsi="Aptos" w:cs="Times New Roman"/>
+                <w:kern w:val="2"/>
+                <w:sz w:val="21"/>
+                <w:szCs w:val="21"/>
+                <w14:ligatures w14:val="standardContextual"/>
+              </w:rPr>
+              <w:t xml:space="preserve">Commentaire : </w:t>
+            </w:r>
+          </w:p>
+        </w:tc>
+        <w:tc>
+          <w:tcPr>
+            <w:tcW w:w="4531" w:type="dxa"/>
+          </w:tcPr>
+          <w:p>
+            <w:pPr>
+              <w:spacing w:before="0" w:after="160" w:line="259" w:lineRule="auto"/>
+              <w:jc w:val="left"/>
+              <w:rPr>
+                <w:rFonts w:ascii="Aptos" w:eastAsia="Aptos" w:hAnsi="Aptos" w:cs="Times New Roman"/>
+                <w:kern w:val="2"/>
+                <w:sz w:val="21"/>
+                <w:szCs w:val="21"/>
+                <w14:ligatures w14:val="standardContextual"/>
+              </w:rPr>
+            </w:pPr>
+            <w:r>
+              <w:rPr>
+                <w:rFonts w:ascii="Aptos" w:eastAsia="Aptos" w:hAnsi="Aptos" w:cs="Times New Roman"/>
+                <w:kern w:val="2"/>
+                <w:sz w:val="21"/>
+                <w:szCs w:val="21"/>
+                <w14:ligatures w14:val="standardContextual"/>
+              </w:rPr>
+              <w:t>Approbation :</w:t>
+            </w:r>
+          </w:p>
+        </w:tc>
+      </w:tr>
+    </w:tbl>
+    <w:p>
+      <w:pPr>
+        <w:spacing w:before="0" w:after="160" w:line="259" w:lineRule="auto"/>
+        <w:jc w:val="left"/>
+        <w:rPr>
+          <w:rFonts w:ascii="Aptos" w:eastAsia="Aptos" w:hAnsi="Aptos" w:cs="Times New Roman"/>
+          <w:kern w:val="2"/>
+          <w:sz w:val="21"/>
+          <w:szCs w:val="21"/>
+          <w14:ligatures w14:val="standardContextual"/>
+        </w:rPr>
+      </w:pPr>
+    </w:p>
+    <w:p>
+      <w:pPr>
+        <w:spacing w:before="0" w:after="160" w:line="259" w:lineRule="auto"/>
+        <w:jc w:val="left"/>
+        <w:rPr>
+          <w:rFonts w:ascii="Aptos" w:eastAsia="Aptos" w:hAnsi="Aptos" w:cs="Times New Roman"/>
+          <w:kern w:val="2"/>
+          <w:sz w:val="21"/>
+          <w:szCs w:val="21"/>
+          <w14:ligatures w14:val="standardContextual"/>
+        </w:rPr>
+      </w:pPr>
+    </w:p>
+    <w:p>
+      <w:pPr>
+        <w:spacing w:before="0" w:after="160" w:line="259" w:lineRule="auto"/>
+        <w:jc w:val="left"/>
+        <w:rPr>
+          <w:rFonts w:ascii="Aptos" w:eastAsia="Aptos" w:hAnsi="Aptos" w:cs="Times New Roman"/>
+          <w:kern w:val="2"/>
+          <w:sz w:val="21"/>
+          <w:szCs w:val="21"/>
+          <w14:ligatures w14:val="standardContextual"/>
+        </w:rPr>
+      </w:pPr>
+    </w:p>
+    <w:p>
+      <w:pPr>
+        <w:spacing w:before="0" w:after="160" w:line="259" w:lineRule="auto"/>
+        <w:jc w:val="left"/>
+        <w:rPr>
+          <w:rFonts w:ascii="Aptos" w:eastAsia="Aptos" w:hAnsi="Aptos" w:cs="Times New Roman"/>
+          <w:kern w:val="2"/>
+          <w:sz w:val="21"/>
+          <w:szCs w:val="21"/>
+          <w14:ligatures w14:val="standardContextual"/>
+        </w:rPr>
+      </w:pPr>
+    </w:p>
+    <w:p>
+      <w:pPr>
+        <w:spacing w:before="0" w:after="160" w:line="259" w:lineRule="auto"/>
+        <w:jc w:val="left"/>
+        <w:rPr>
+          <w:rFonts w:ascii="Aptos" w:eastAsia="Aptos" w:hAnsi="Aptos" w:cs="Times New Roman"/>
+          <w:kern w:val="2"/>
+          <w:sz w:val="21"/>
+          <w:szCs w:val="21"/>
+          <w14:ligatures w14:val="standardContextual"/>
+        </w:rPr>
+      </w:pPr>
+    </w:p>
+    <w:p>
+      <w:pPr>
+        <w:spacing w:before="0" w:after="160" w:line="259" w:lineRule="auto"/>
+        <w:jc w:val="left"/>
+        <w:rPr>
+          <w:rFonts w:ascii="Aptos" w:eastAsia="Aptos" w:hAnsi="Aptos" w:cs="Times New Roman"/>
+          <w:kern w:val="2"/>
+          <w:sz w:val="21"/>
+          <w:szCs w:val="21"/>
+          <w14:ligatures w14:val="standardContextual"/>
+        </w:rPr>
+      </w:pPr>
+    </w:p>
+    <w:p>
+      <w:pPr>
+        <w:spacing w:before="0" w:after="160" w:line="259" w:lineRule="auto"/>
+        <w:jc w:val="left"/>
+        <w:rPr>
+          <w:rFonts w:ascii="Aptos" w:eastAsia="Aptos" w:hAnsi="Aptos" w:cs="Times New Roman"/>
+          <w:kern w:val="2"/>
+          <w:sz w:val="21"/>
+          <w:szCs w:val="21"/>
+          <w14:ligatures w14:val="standardContextual"/>
+        </w:rPr>
+      </w:pPr>
+    </w:p>
+    <w:p>
+      <w:pPr>
+        <w:spacing w:before="0" w:after="160" w:line="259" w:lineRule="auto"/>
+        <w:jc w:val="left"/>
+        <w:rPr>
+          <w:rFonts w:ascii="Aptos" w:eastAsia="Aptos" w:hAnsi="Aptos" w:cs="Times New Roman"/>
+          <w:kern w:val="2"/>
+          <w:sz w:val="21"/>
+          <w:szCs w:val="21"/>
+          <w14:ligatures w14:val="standardContextual"/>
+        </w:rPr>
+      </w:pPr>
+    </w:p>
+    <w:p>
+      <w:pPr>
+        <w:pStyle w:val="Titre3"/>
+      </w:pPr>
+      <w:r>
+        <w:t>Executer un programme via le MCP</w:t>
+      </w:r>
+    </w:p>
+    <w:p>
+      <w:pPr>
+        <w:spacing w:before="0" w:after="160" w:line="259" w:lineRule="auto"/>
+        <w:jc w:val="left"/>
+        <w:rPr>
+          <w:rFonts w:ascii="Aptos" w:eastAsia="Aptos" w:hAnsi="Aptos" w:cs="Times New Roman"/>
+          <w:kern w:val="2"/>
+          <w:sz w:val="21"/>
+          <w:szCs w:val="21"/>
+          <w14:ligatures w14:val="standardContextual"/>
+        </w:rPr>
+      </w:pPr>
+    </w:p>
+    <w:tbl>
+      <w:tblPr>
+        <w:tblStyle w:val="Grilledutableau1"/>
+        <w:tblW w:w="0" w:type="auto"/>
+        <w:tblLook w:val="04A0" w:firstRow="1" w:lastRow="0" w:firstColumn="1" w:lastColumn="0" w:noHBand="0" w:noVBand="1"/>
+      </w:tblPr>
+      <w:tblGrid>
+        <w:gridCol w:w="3681"/>
+        <w:gridCol w:w="5381"/>
+      </w:tblGrid>
+      <w:tr>
+        <w:tc>
+          <w:tcPr>
+            <w:tcW w:w="3681" w:type="dxa"/>
+          </w:tcPr>
+          <w:p>
+            <w:pPr>
+              <w:spacing w:before="0" w:after="160" w:line="259" w:lineRule="auto"/>
+              <w:jc w:val="left"/>
+              <w:rPr>
+                <w:rFonts w:ascii="Calibri" w:eastAsia="Aptos" w:hAnsi="Calibri" w:cs="Calibri"/>
+                <w:kern w:val="2"/>
+                <w:sz w:val="21"/>
+                <w:szCs w:val="21"/>
+                <w14:ligatures w14:val="standardContextual"/>
+              </w:rPr>
+            </w:pPr>
+            <w:r>
+              <w:rPr>
+                <w:rFonts w:ascii="Calibri" w:eastAsia="Aptos" w:hAnsi="Calibri" w:cs="Calibri"/>
+                <w:kern w:val="2"/>
+                <w:sz w:val="21"/>
+                <w:szCs w:val="21"/>
+                <w14:ligatures w14:val="standardContextual"/>
+              </w:rPr>
+              <w:t>Titre</w:t>
+            </w:r>
+          </w:p>
+        </w:tc>
+        <w:tc>
+          <w:tcPr>
+            <w:tcW w:w="5381" w:type="dxa"/>
+          </w:tcPr>
+          <w:p>
+            <w:pPr>
+              <w:spacing w:before="0" w:after="160" w:line="259" w:lineRule="auto"/>
+              <w:jc w:val="left"/>
+              <w:rPr>
+                <w:rFonts w:ascii="Calibri" w:eastAsia="Aptos" w:hAnsi="Calibri" w:cs="Calibri"/>
+                <w:kern w:val="2"/>
+                <w:sz w:val="21"/>
+                <w:szCs w:val="21"/>
+                <w14:ligatures w14:val="standardContextual"/>
+              </w:rPr>
+            </w:pPr>
+            <w:r>
+              <w:rPr>
+                <w:rFonts w:ascii="Calibri" w:eastAsia="Aptos" w:hAnsi="Calibri" w:cs="Calibri"/>
+                <w:kern w:val="2"/>
+                <w:sz w:val="21"/>
+                <w:szCs w:val="21"/>
+                <w14:ligatures w14:val="standardContextual"/>
+              </w:rPr>
+              <w:t>Exécuter un programme via le MCP</w:t>
+            </w:r>
+          </w:p>
+        </w:tc>
+      </w:tr>
+      <w:tr>
+        <w:trPr>
+          <w:trHeight w:val="297"/>
+        </w:trPr>
+        <w:tc>
+          <w:tcPr>
+            <w:tcW w:w="3681" w:type="dxa"/>
+          </w:tcPr>
+          <w:p>
+            <w:pPr>
+              <w:spacing w:before="0" w:after="160" w:line="259" w:lineRule="auto"/>
+              <w:jc w:val="left"/>
+              <w:rPr>
+                <w:rFonts w:ascii="Calibri" w:eastAsia="Aptos" w:hAnsi="Calibri" w:cs="Calibri"/>
+                <w:kern w:val="2"/>
+                <w:sz w:val="21"/>
+                <w:szCs w:val="21"/>
+                <w14:ligatures w14:val="standardContextual"/>
+              </w:rPr>
+            </w:pPr>
+            <w:r>
+              <w:rPr>
+                <w:rFonts w:ascii="Calibri" w:eastAsia="Aptos" w:hAnsi="Calibri" w:cs="Calibri"/>
+                <w:kern w:val="2"/>
+                <w:sz w:val="21"/>
+                <w:szCs w:val="21"/>
+                <w14:ligatures w14:val="standardContextual"/>
+              </w:rPr>
+              <w:t>Objectif</w:t>
+            </w:r>
+          </w:p>
+        </w:tc>
+        <w:tc>
+          <w:tcPr>
+            <w:tcW w:w="5381" w:type="dxa"/>
+          </w:tcPr>
+          <w:p>
+            <w:pPr>
+              <w:spacing w:before="0" w:after="160" w:line="259" w:lineRule="auto"/>
+              <w:jc w:val="left"/>
+              <w:rPr>
+                <w:rFonts w:ascii="Calibri" w:eastAsia="Aptos" w:hAnsi="Calibri" w:cs="Calibri"/>
+                <w:kern w:val="2"/>
+                <w:sz w:val="21"/>
+                <w:szCs w:val="21"/>
+                <w14:ligatures w14:val="standardContextual"/>
+              </w:rPr>
+            </w:pPr>
+            <w:r>
+              <w:rPr>
+                <w:rFonts w:ascii="Calibri" w:eastAsia="Aptos" w:hAnsi="Calibri" w:cs="Calibri"/>
+                <w:kern w:val="2"/>
+                <w:sz w:val="21"/>
+                <w:szCs w:val="21"/>
+                <w14:ligatures w14:val="standardContextual"/>
+              </w:rPr>
+              <w:t>Lancer un programme stocké sur le CS8 au moyen du MCP</w:t>
+            </w:r>
+          </w:p>
+        </w:tc>
+      </w:tr>
+      <w:tr>
+        <w:trPr>
+          <w:trHeight w:val="558"/>
+        </w:trPr>
+        <w:tc>
+          <w:tcPr>
+            <w:tcW w:w="3681" w:type="dxa"/>
+          </w:tcPr>
+          <w:p>
+            <w:pPr>
+              <w:spacing w:before="0" w:after="160" w:line="259" w:lineRule="auto"/>
+              <w:jc w:val="left"/>
+              <w:rPr>
+                <w:rFonts w:ascii="Calibri" w:eastAsia="Aptos" w:hAnsi="Calibri" w:cs="Calibri"/>
+                <w:kern w:val="2"/>
+                <w:sz w:val="21"/>
+                <w:szCs w:val="21"/>
+                <w14:ligatures w14:val="standardContextual"/>
+              </w:rPr>
+            </w:pPr>
+            <w:r>
+              <w:rPr>
+                <w:rFonts w:ascii="Calibri" w:eastAsia="Aptos" w:hAnsi="Calibri" w:cs="Calibri"/>
+                <w:kern w:val="2"/>
+                <w:sz w:val="21"/>
+                <w:szCs w:val="21"/>
+                <w14:ligatures w14:val="standardContextual"/>
+              </w:rPr>
+              <w:lastRenderedPageBreak/>
+              <w:t>Préconditions</w:t>
+            </w:r>
+          </w:p>
+        </w:tc>
+        <w:tc>
+          <w:tcPr>
+            <w:tcW w:w="5381" w:type="dxa"/>
+          </w:tcPr>
+          <w:p>
+            <w:pPr>
+              <w:spacing w:before="0" w:after="160" w:line="259" w:lineRule="auto"/>
+              <w:jc w:val="left"/>
+              <w:rPr>
+                <w:rFonts w:ascii="Calibri" w:eastAsia="Aptos" w:hAnsi="Calibri" w:cs="Calibri"/>
+                <w:kern w:val="2"/>
+                <w:sz w:val="21"/>
+                <w:szCs w:val="21"/>
+                <w14:ligatures w14:val="standardContextual"/>
+              </w:rPr>
+            </w:pPr>
+            <w:r>
+              <w:rPr>
+                <w:rFonts w:ascii="Calibri" w:eastAsia="Times New Roman" w:hAnsi="Calibri" w:cs="Calibri"/>
+                <w:kern w:val="2"/>
+                <w:sz w:val="21"/>
+                <w:szCs w:val="21"/>
+                <w:lang w:eastAsia="fr-FR"/>
+                <w14:ligatures w14:val="standardContextual"/>
+              </w:rPr>
+              <w:t>Un programme est stocké sur le CS8 et le robot est en état de marche</w:t>
+            </w:r>
+          </w:p>
+        </w:tc>
+      </w:tr>
+    </w:tbl>
+    <w:p>
+      <w:pPr>
+        <w:spacing w:before="0" w:after="160" w:line="259" w:lineRule="auto"/>
+        <w:jc w:val="left"/>
+        <w:rPr>
+          <w:rFonts w:ascii="Aptos" w:eastAsia="Aptos" w:hAnsi="Aptos" w:cs="Times New Roman"/>
+          <w:kern w:val="2"/>
+          <w:sz w:val="21"/>
+          <w:szCs w:val="21"/>
+          <w14:ligatures w14:val="standardContextual"/>
+        </w:rPr>
+      </w:pPr>
+    </w:p>
+    <w:tbl>
+      <w:tblPr>
+        <w:tblStyle w:val="Grilledutableau1"/>
+        <w:tblW w:w="0" w:type="auto"/>
+        <w:tblLook w:val="04A0" w:firstRow="1" w:lastRow="0" w:firstColumn="1" w:lastColumn="0" w:noHBand="0" w:noVBand="1"/>
+      </w:tblPr>
+      <w:tblGrid>
+        <w:gridCol w:w="546"/>
+        <w:gridCol w:w="3205"/>
+        <w:gridCol w:w="1914"/>
+        <w:gridCol w:w="2459"/>
+        <w:gridCol w:w="938"/>
+      </w:tblGrid>
+      <w:tr>
+        <w:tc>
+          <w:tcPr>
+            <w:tcW w:w="546" w:type="dxa"/>
+          </w:tcPr>
+          <w:p>
+            <w:pPr>
+              <w:spacing w:before="0" w:after="160" w:line="259" w:lineRule="auto"/>
+              <w:jc w:val="left"/>
+              <w:rPr>
+                <w:rFonts w:ascii="Calibri" w:eastAsia="Aptos" w:hAnsi="Calibri" w:cs="Calibri"/>
+                <w:kern w:val="2"/>
+                <w:sz w:val="21"/>
+                <w:szCs w:val="21"/>
+                <w14:ligatures w14:val="standardContextual"/>
+              </w:rPr>
+            </w:pPr>
+            <w:r>
+              <w:rPr>
+                <w:rFonts w:ascii="Calibri" w:eastAsia="Aptos" w:hAnsi="Calibri" w:cs="Calibri"/>
+                <w:kern w:val="2"/>
+                <w:sz w:val="21"/>
+                <w:szCs w:val="21"/>
+                <w14:ligatures w14:val="standardContextual"/>
+              </w:rPr>
+              <w:t>N°</w:t>
+            </w:r>
+          </w:p>
+        </w:tc>
+        <w:tc>
+          <w:tcPr>
+            <w:tcW w:w="3205" w:type="dxa"/>
+          </w:tcPr>
+          <w:p>
+            <w:pPr>
+              <w:spacing w:before="0" w:after="160" w:line="259" w:lineRule="auto"/>
+              <w:jc w:val="left"/>
+              <w:rPr>
+                <w:rFonts w:ascii="Calibri" w:eastAsia="Aptos" w:hAnsi="Calibri" w:cs="Calibri"/>
+                <w:kern w:val="2"/>
+                <w:sz w:val="21"/>
+                <w:szCs w:val="21"/>
+                <w14:ligatures w14:val="standardContextual"/>
+              </w:rPr>
+            </w:pPr>
+            <w:r>
+              <w:rPr>
+                <w:rFonts w:ascii="Calibri" w:eastAsia="Aptos" w:hAnsi="Calibri" w:cs="Calibri"/>
+                <w:kern w:val="2"/>
+                <w:sz w:val="21"/>
+                <w:szCs w:val="21"/>
+                <w14:ligatures w14:val="standardContextual"/>
+              </w:rPr>
+              <w:t xml:space="preserve">Démarche </w:t>
+            </w:r>
+          </w:p>
+        </w:tc>
+        <w:tc>
+          <w:tcPr>
+            <w:tcW w:w="1914" w:type="dxa"/>
+          </w:tcPr>
+          <w:p>
+            <w:pPr>
+              <w:spacing w:before="0" w:after="160" w:line="259" w:lineRule="auto"/>
+              <w:jc w:val="left"/>
+              <w:rPr>
+                <w:rFonts w:ascii="Calibri" w:eastAsia="Aptos" w:hAnsi="Calibri" w:cs="Calibri"/>
+                <w:kern w:val="2"/>
+                <w:sz w:val="21"/>
+                <w:szCs w:val="21"/>
+                <w14:ligatures w14:val="standardContextual"/>
+              </w:rPr>
+            </w:pPr>
+            <w:r>
+              <w:rPr>
+                <w:rFonts w:ascii="Calibri" w:eastAsia="Aptos" w:hAnsi="Calibri" w:cs="Calibri"/>
+                <w:kern w:val="2"/>
+                <w:sz w:val="21"/>
+                <w:szCs w:val="21"/>
+                <w14:ligatures w14:val="standardContextual"/>
+              </w:rPr>
+              <w:t>Données</w:t>
+            </w:r>
+          </w:p>
+        </w:tc>
+        <w:tc>
+          <w:tcPr>
+            <w:tcW w:w="2459" w:type="dxa"/>
+          </w:tcPr>
+          <w:p>
+            <w:pPr>
+              <w:spacing w:before="0" w:after="160" w:line="259" w:lineRule="auto"/>
+              <w:jc w:val="left"/>
+              <w:rPr>
+                <w:rFonts w:ascii="Calibri" w:eastAsia="Aptos" w:hAnsi="Calibri" w:cs="Calibri"/>
+                <w:kern w:val="2"/>
+                <w:sz w:val="21"/>
+                <w:szCs w:val="21"/>
+                <w14:ligatures w14:val="standardContextual"/>
+              </w:rPr>
+            </w:pPr>
+            <w:r>
+              <w:rPr>
+                <w:rFonts w:ascii="Calibri" w:eastAsia="Aptos" w:hAnsi="Calibri" w:cs="Calibri"/>
+                <w:kern w:val="2"/>
+                <w:sz w:val="21"/>
+                <w:szCs w:val="21"/>
+                <w14:ligatures w14:val="standardContextual"/>
+              </w:rPr>
+              <w:t>Comportement attendu</w:t>
+            </w:r>
+          </w:p>
+        </w:tc>
+        <w:tc>
+          <w:tcPr>
+            <w:tcW w:w="938" w:type="dxa"/>
+          </w:tcPr>
+          <w:p>
+            <w:pPr>
+              <w:spacing w:before="0" w:after="160" w:line="259" w:lineRule="auto"/>
+              <w:jc w:val="left"/>
+              <w:rPr>
+                <w:rFonts w:ascii="Calibri" w:eastAsia="Aptos" w:hAnsi="Calibri" w:cs="Calibri"/>
+                <w:kern w:val="2"/>
+                <w:sz w:val="21"/>
+                <w:szCs w:val="21"/>
+                <w14:ligatures w14:val="standardContextual"/>
+              </w:rPr>
+            </w:pPr>
+            <w:r>
+              <w:rPr>
+                <w:rFonts w:ascii="Calibri" w:eastAsia="Aptos" w:hAnsi="Calibri" w:cs="Calibri"/>
+                <w:kern w:val="2"/>
+                <w:sz w:val="21"/>
+                <w:szCs w:val="21"/>
+                <w14:ligatures w14:val="standardContextual"/>
+              </w:rPr>
+              <w:t>OK ?</w:t>
+            </w:r>
+          </w:p>
+        </w:tc>
+      </w:tr>
+      <w:tr>
+        <w:tc>
+          <w:tcPr>
+            <w:tcW w:w="546" w:type="dxa"/>
+          </w:tcPr>
+          <w:p>
+            <w:pPr>
+              <w:spacing w:before="0" w:after="160" w:line="259" w:lineRule="auto"/>
+              <w:jc w:val="left"/>
+              <w:rPr>
+                <w:rFonts w:ascii="Calibri" w:eastAsia="Aptos" w:hAnsi="Calibri" w:cs="Calibri"/>
+                <w:kern w:val="2"/>
+                <w:sz w:val="21"/>
+                <w:szCs w:val="21"/>
+                <w14:ligatures w14:val="standardContextual"/>
+              </w:rPr>
+            </w:pPr>
+            <w:r>
+              <w:rPr>
+                <w:rFonts w:ascii="Calibri" w:eastAsia="Aptos" w:hAnsi="Calibri" w:cs="Calibri"/>
+                <w:kern w:val="2"/>
+                <w:sz w:val="21"/>
+                <w:szCs w:val="21"/>
+                <w14:ligatures w14:val="standardContextual"/>
+              </w:rPr>
+              <w:t>1</w:t>
+            </w:r>
+          </w:p>
+        </w:tc>
+        <w:tc>
+          <w:tcPr>
+            <w:tcW w:w="3205" w:type="dxa"/>
+          </w:tcPr>
+          <w:p>
+            <w:pPr>
+              <w:spacing w:before="0" w:after="160" w:line="259" w:lineRule="auto"/>
+              <w:jc w:val="left"/>
+              <w:rPr>
+                <w:rFonts w:ascii="Calibri" w:eastAsia="Aptos" w:hAnsi="Calibri" w:cs="Calibri"/>
+                <w:kern w:val="2"/>
+                <w:sz w:val="21"/>
+                <w:szCs w:val="21"/>
+                <w14:ligatures w14:val="standardContextual"/>
+              </w:rPr>
+            </w:pPr>
+            <w:r>
+              <w:rPr>
+                <w:rFonts w:ascii="Calibri" w:eastAsia="Aptos" w:hAnsi="Calibri" w:cs="Calibri"/>
+                <w:kern w:val="2"/>
+                <w:sz w:val="21"/>
+                <w:szCs w:val="21"/>
+                <w14:ligatures w14:val="standardContextual"/>
+              </w:rPr>
+              <w:t>Sur le MCP, appuyer sur la touche entrée pour accéder à l’onglet "Application Manager"</w:t>
+            </w:r>
+          </w:p>
+        </w:tc>
+        <w:tc>
+          <w:tcPr>
+            <w:tcW w:w="1914" w:type="dxa"/>
+          </w:tcPr>
+          <w:p>
+            <w:pPr>
+              <w:spacing w:before="0" w:after="160" w:line="259" w:lineRule="auto"/>
+              <w:jc w:val="left"/>
+              <w:rPr>
+                <w:rFonts w:ascii="Calibri" w:eastAsia="Aptos" w:hAnsi="Calibri" w:cs="Calibri"/>
+                <w:kern w:val="2"/>
+                <w:sz w:val="21"/>
+                <w:szCs w:val="21"/>
+                <w14:ligatures w14:val="standardContextual"/>
+              </w:rPr>
+            </w:pPr>
+          </w:p>
+        </w:tc>
+        <w:tc>
+          <w:tcPr>
+            <w:tcW w:w="2459" w:type="dxa"/>
+          </w:tcPr>
+          <w:p>
+            <w:pPr>
+              <w:spacing w:before="0" w:after="160" w:line="259" w:lineRule="auto"/>
+              <w:jc w:val="left"/>
+              <w:rPr>
+                <w:rFonts w:ascii="Calibri" w:eastAsia="Aptos" w:hAnsi="Calibri" w:cs="Calibri"/>
+                <w:kern w:val="2"/>
+                <w:sz w:val="21"/>
+                <w:szCs w:val="21"/>
+                <w14:ligatures w14:val="standardContextual"/>
+              </w:rPr>
+            </w:pPr>
+            <w:r>
+              <w:rPr>
+                <w:rFonts w:ascii="Calibri" w:eastAsia="Aptos" w:hAnsi="Calibri" w:cs="Calibri"/>
+                <w:kern w:val="2"/>
+                <w:sz w:val="21"/>
+                <w:szCs w:val="21"/>
+                <w14:ligatures w14:val="standardContextual"/>
+              </w:rPr>
+              <w:t>"Val3 Applications" est affiché</w:t>
+            </w:r>
+          </w:p>
+        </w:tc>
+        <w:tc>
+          <w:tcPr>
+            <w:tcW w:w="938" w:type="dxa"/>
+          </w:tcPr>
+          <w:p>
+            <w:pPr>
+              <w:spacing w:before="0" w:after="160" w:line="259" w:lineRule="auto"/>
+              <w:jc w:val="left"/>
+              <w:rPr>
+                <w:rFonts w:ascii="Calibri" w:eastAsia="Aptos" w:hAnsi="Calibri" w:cs="Calibri"/>
+                <w:kern w:val="2"/>
+                <w:sz w:val="21"/>
+                <w:szCs w:val="21"/>
+                <w14:ligatures w14:val="standardContextual"/>
+              </w:rPr>
+            </w:pPr>
+          </w:p>
+        </w:tc>
+      </w:tr>
+      <w:tr>
+        <w:tc>
+          <w:tcPr>
+            <w:tcW w:w="546" w:type="dxa"/>
+          </w:tcPr>
+          <w:p>
+            <w:pPr>
+              <w:spacing w:before="0" w:after="160" w:line="259" w:lineRule="auto"/>
+              <w:jc w:val="left"/>
+              <w:rPr>
+                <w:rFonts w:ascii="Calibri" w:eastAsia="Aptos" w:hAnsi="Calibri" w:cs="Calibri"/>
+                <w:kern w:val="2"/>
+                <w:sz w:val="21"/>
+                <w:szCs w:val="21"/>
+                <w14:ligatures w14:val="standardContextual"/>
+              </w:rPr>
+            </w:pPr>
+            <w:r>
+              <w:rPr>
+                <w:rFonts w:ascii="Calibri" w:eastAsia="Aptos" w:hAnsi="Calibri" w:cs="Calibri"/>
+                <w:kern w:val="2"/>
+                <w:sz w:val="21"/>
+                <w:szCs w:val="21"/>
+                <w14:ligatures w14:val="standardContextual"/>
+              </w:rPr>
+              <w:t>2</w:t>
+            </w:r>
+          </w:p>
+        </w:tc>
+        <w:tc>
+          <w:tcPr>
+            <w:tcW w:w="3205" w:type="dxa"/>
+          </w:tcPr>
+          <w:p>
+            <w:pPr>
+              <w:spacing w:before="0" w:after="160" w:line="259" w:lineRule="auto"/>
+              <w:jc w:val="left"/>
+              <w:rPr>
+                <w:rFonts w:ascii="Calibri" w:eastAsia="Aptos" w:hAnsi="Calibri" w:cs="Calibri"/>
+                <w:kern w:val="2"/>
+                <w:sz w:val="21"/>
+                <w:szCs w:val="21"/>
+                <w14:ligatures w14:val="standardContextual"/>
+              </w:rPr>
+            </w:pPr>
+            <w:r>
+              <w:rPr>
+                <w:rFonts w:ascii="Calibri" w:eastAsia="Aptos" w:hAnsi="Calibri" w:cs="Calibri"/>
+                <w:kern w:val="2"/>
+                <w:sz w:val="21"/>
+                <w:szCs w:val="21"/>
+                <w14:ligatures w14:val="standardContextual"/>
+              </w:rPr>
+              <w:t>Appuyer encore sur entrée</w:t>
+            </w:r>
+          </w:p>
+        </w:tc>
+        <w:tc>
+          <w:tcPr>
+            <w:tcW w:w="1914" w:type="dxa"/>
+          </w:tcPr>
+          <w:p>
+            <w:pPr>
+              <w:spacing w:before="0" w:after="160" w:line="259" w:lineRule="auto"/>
+              <w:jc w:val="left"/>
+              <w:rPr>
+                <w:rFonts w:ascii="Calibri" w:eastAsia="Aptos" w:hAnsi="Calibri" w:cs="Calibri"/>
+                <w:kern w:val="2"/>
+                <w:sz w:val="21"/>
+                <w:szCs w:val="21"/>
+                <w14:ligatures w14:val="standardContextual"/>
+              </w:rPr>
+            </w:pPr>
+          </w:p>
+        </w:tc>
+        <w:tc>
+          <w:tcPr>
+            <w:tcW w:w="2459" w:type="dxa"/>
+          </w:tcPr>
+          <w:p>
+            <w:pPr>
+              <w:spacing w:before="0" w:after="160" w:line="259" w:lineRule="auto"/>
+              <w:jc w:val="left"/>
+              <w:rPr>
+                <w:rFonts w:ascii="Calibri" w:eastAsia="Aptos" w:hAnsi="Calibri" w:cs="Calibri"/>
+                <w:kern w:val="2"/>
+                <w:sz w:val="21"/>
+                <w:szCs w:val="21"/>
+                <w14:ligatures w14:val="standardContextual"/>
+              </w:rPr>
+            </w:pPr>
+            <w:r>
+              <w:rPr>
+                <w:rFonts w:ascii="Calibri" w:eastAsia="Aptos" w:hAnsi="Calibri" w:cs="Calibri"/>
+                <w:kern w:val="2"/>
+                <w:sz w:val="21"/>
+                <w:szCs w:val="21"/>
+                <w14:ligatures w14:val="standardContextual"/>
+              </w:rPr>
+              <w:t>Une fenêtre avec "+Disk" s’ouvre</w:t>
+            </w:r>
+          </w:p>
+        </w:tc>
+        <w:tc>
+          <w:tcPr>
+            <w:tcW w:w="938" w:type="dxa"/>
+          </w:tcPr>
+          <w:p>
+            <w:pPr>
+              <w:spacing w:before="0" w:after="160" w:line="259" w:lineRule="auto"/>
+              <w:jc w:val="left"/>
+              <w:rPr>
+                <w:rFonts w:ascii="Calibri" w:eastAsia="Aptos" w:hAnsi="Calibri" w:cs="Calibri"/>
+                <w:kern w:val="2"/>
+                <w:sz w:val="21"/>
+                <w:szCs w:val="21"/>
+                <w14:ligatures w14:val="standardContextual"/>
+              </w:rPr>
+            </w:pPr>
+          </w:p>
+        </w:tc>
+      </w:tr>
+      <w:tr>
+        <w:tc>
+          <w:tcPr>
+            <w:tcW w:w="546" w:type="dxa"/>
+          </w:tcPr>
+          <w:p>
+            <w:pPr>
+              <w:spacing w:before="0" w:after="160" w:line="259" w:lineRule="auto"/>
+              <w:jc w:val="left"/>
+              <w:rPr>
+                <w:rFonts w:ascii="Calibri" w:eastAsia="Aptos" w:hAnsi="Calibri" w:cs="Calibri"/>
+                <w:kern w:val="2"/>
+                <w:sz w:val="21"/>
+                <w:szCs w:val="21"/>
+                <w14:ligatures w14:val="standardContextual"/>
+              </w:rPr>
+            </w:pPr>
+            <w:r>
+              <w:rPr>
+                <w:rFonts w:ascii="Calibri" w:eastAsia="Aptos" w:hAnsi="Calibri" w:cs="Calibri"/>
+                <w:kern w:val="2"/>
+                <w:sz w:val="21"/>
+                <w:szCs w:val="21"/>
+                <w14:ligatures w14:val="standardContextual"/>
+              </w:rPr>
+              <w:t>3</w:t>
+            </w:r>
+          </w:p>
+        </w:tc>
+        <w:tc>
+          <w:tcPr>
+            <w:tcW w:w="3205" w:type="dxa"/>
+          </w:tcPr>
+          <w:p>
+            <w:pPr>
+              <w:spacing w:before="0" w:after="160" w:line="259" w:lineRule="auto"/>
+              <w:jc w:val="left"/>
+              <w:rPr>
+                <w:rFonts w:ascii="Calibri" w:eastAsia="Aptos" w:hAnsi="Calibri" w:cs="Calibri"/>
+                <w:kern w:val="2"/>
+                <w:sz w:val="21"/>
+                <w:szCs w:val="21"/>
+                <w14:ligatures w14:val="standardContextual"/>
+              </w:rPr>
+            </w:pPr>
+            <w:r>
+              <w:rPr>
+                <w:rFonts w:ascii="Calibri" w:eastAsia="Aptos" w:hAnsi="Calibri" w:cs="Calibri"/>
+                <w:kern w:val="2"/>
+                <w:sz w:val="21"/>
+                <w:szCs w:val="21"/>
+                <w14:ligatures w14:val="standardContextual"/>
+              </w:rPr>
+              <w:t>Utiliser les flèches pour naviguer dans les programmes et appuyer sur entrée pour en sélectionner un</w:t>
+            </w:r>
+          </w:p>
+        </w:tc>
+        <w:tc>
+          <w:tcPr>
+            <w:tcW w:w="1914" w:type="dxa"/>
+          </w:tcPr>
+          <w:p>
+            <w:pPr>
+              <w:spacing w:before="0" w:after="160" w:line="259" w:lineRule="auto"/>
+              <w:jc w:val="left"/>
+              <w:rPr>
+                <w:rFonts w:ascii="Calibri" w:eastAsia="Aptos" w:hAnsi="Calibri" w:cs="Calibri"/>
+                <w:kern w:val="2"/>
+                <w:sz w:val="21"/>
+                <w:szCs w:val="21"/>
+                <w14:ligatures w14:val="standardContextual"/>
+              </w:rPr>
+            </w:pPr>
+            <w:r>
+              <w:rPr>
+                <w:rFonts w:ascii="Calibri" w:eastAsia="Aptos" w:hAnsi="Calibri" w:cs="Calibri"/>
+                <w:kern w:val="2"/>
+                <w:sz w:val="21"/>
+                <w:szCs w:val="21"/>
+                <w14:ligatures w14:val="standardContextual"/>
+              </w:rPr>
+              <w:t>Pour développer un dossier, utiliser la flèche de droite</w:t>
+            </w:r>
+          </w:p>
+        </w:tc>
+        <w:tc>
+          <w:tcPr>
+            <w:tcW w:w="2459" w:type="dxa"/>
+          </w:tcPr>
+          <w:p>
+            <w:pPr>
+              <w:spacing w:before="0" w:after="160" w:line="259" w:lineRule="auto"/>
+              <w:jc w:val="left"/>
+              <w:rPr>
+                <w:rFonts w:ascii="Calibri" w:eastAsia="Aptos" w:hAnsi="Calibri" w:cs="Calibri"/>
+                <w:kern w:val="2"/>
+                <w:sz w:val="21"/>
+                <w:szCs w:val="21"/>
+                <w14:ligatures w14:val="standardContextual"/>
+              </w:rPr>
+            </w:pPr>
+            <w:r>
+              <w:rPr>
+                <w:rFonts w:ascii="Calibri" w:eastAsia="Aptos" w:hAnsi="Calibri" w:cs="Calibri"/>
+                <w:kern w:val="2"/>
+                <w:sz w:val="21"/>
+                <w:szCs w:val="21"/>
+                <w14:ligatures w14:val="standardContextual"/>
+              </w:rPr>
+              <w:t>Le nom du programme est affiché avec un "+" devant en dessous de "Val3 Applications"</w:t>
+            </w:r>
+          </w:p>
+        </w:tc>
+        <w:tc>
+          <w:tcPr>
+            <w:tcW w:w="938" w:type="dxa"/>
+          </w:tcPr>
+          <w:p>
+            <w:pPr>
+              <w:spacing w:before="0" w:after="160" w:line="259" w:lineRule="auto"/>
+              <w:jc w:val="left"/>
+              <w:rPr>
+                <w:rFonts w:ascii="Calibri" w:eastAsia="Aptos" w:hAnsi="Calibri" w:cs="Calibri"/>
+                <w:kern w:val="2"/>
+                <w:sz w:val="21"/>
+                <w:szCs w:val="21"/>
+                <w14:ligatures w14:val="standardContextual"/>
+              </w:rPr>
+            </w:pPr>
+          </w:p>
+        </w:tc>
+      </w:tr>
+      <w:tr>
+        <w:tc>
+          <w:tcPr>
+            <w:tcW w:w="546" w:type="dxa"/>
+          </w:tcPr>
+          <w:p>
+            <w:pPr>
+              <w:spacing w:before="0" w:after="160" w:line="259" w:lineRule="auto"/>
+              <w:jc w:val="left"/>
+              <w:rPr>
+                <w:rFonts w:ascii="Calibri" w:eastAsia="Aptos" w:hAnsi="Calibri" w:cs="Calibri"/>
+                <w:kern w:val="2"/>
+                <w:sz w:val="21"/>
+                <w:szCs w:val="21"/>
+                <w14:ligatures w14:val="standardContextual"/>
+              </w:rPr>
+            </w:pPr>
+            <w:r>
+              <w:rPr>
+                <w:rFonts w:ascii="Calibri" w:eastAsia="Aptos" w:hAnsi="Calibri" w:cs="Calibri"/>
+                <w:kern w:val="2"/>
+                <w:sz w:val="21"/>
+                <w:szCs w:val="21"/>
+                <w14:ligatures w14:val="standardContextual"/>
+              </w:rPr>
+              <w:t>4</w:t>
+            </w:r>
+          </w:p>
+        </w:tc>
+        <w:tc>
+          <w:tcPr>
+            <w:tcW w:w="3205" w:type="dxa"/>
+          </w:tcPr>
+          <w:p>
+            <w:pPr>
+              <w:spacing w:before="0" w:after="160" w:line="259" w:lineRule="auto"/>
+              <w:jc w:val="left"/>
+              <w:rPr>
+                <w:rFonts w:ascii="Calibri" w:eastAsia="Aptos" w:hAnsi="Calibri" w:cs="Calibri"/>
+                <w:kern w:val="2"/>
+                <w:sz w:val="21"/>
+                <w:szCs w:val="21"/>
+                <w14:ligatures w14:val="standardContextual"/>
+              </w:rPr>
+            </w:pPr>
+            <w:r>
+              <w:rPr>
+                <w:rFonts w:ascii="Calibri" w:eastAsia="Aptos" w:hAnsi="Calibri" w:cs="Calibri"/>
+                <w:kern w:val="2"/>
+                <w:sz w:val="21"/>
+                <w:szCs w:val="21"/>
+                <w14:ligatures w14:val="standardContextual"/>
+              </w:rPr>
+              <w:t>Cliquer sur le bouton vert se situant en dessous du bouton d’arrêt d’urgence en haut à droite</w:t>
+            </w:r>
+          </w:p>
+        </w:tc>
+        <w:tc>
+          <w:tcPr>
+            <w:tcW w:w="1914" w:type="dxa"/>
+          </w:tcPr>
+          <w:p>
+            <w:pPr>
+              <w:spacing w:before="0" w:after="160" w:line="259" w:lineRule="auto"/>
+              <w:jc w:val="left"/>
+              <w:rPr>
+                <w:rFonts w:ascii="Calibri" w:eastAsia="Aptos" w:hAnsi="Calibri" w:cs="Calibri"/>
+                <w:kern w:val="2"/>
+                <w:sz w:val="21"/>
+                <w:szCs w:val="21"/>
+                <w14:ligatures w14:val="standardContextual"/>
+              </w:rPr>
+            </w:pPr>
+          </w:p>
+        </w:tc>
+        <w:tc>
+          <w:tcPr>
+            <w:tcW w:w="2459" w:type="dxa"/>
+          </w:tcPr>
+          <w:p>
+            <w:pPr>
+              <w:spacing w:before="0" w:after="160" w:line="259" w:lineRule="auto"/>
+              <w:jc w:val="left"/>
+              <w:rPr>
+                <w:rFonts w:ascii="Calibri" w:eastAsia="Aptos" w:hAnsi="Calibri" w:cs="Calibri"/>
+                <w:kern w:val="2"/>
+                <w:sz w:val="21"/>
+                <w:szCs w:val="21"/>
+                <w14:ligatures w14:val="standardContextual"/>
+              </w:rPr>
+            </w:pPr>
+            <w:r>
+              <w:rPr>
+                <w:rFonts w:ascii="Calibri" w:eastAsia="Aptos" w:hAnsi="Calibri" w:cs="Calibri"/>
+                <w:kern w:val="2"/>
+                <w:sz w:val="21"/>
+                <w:szCs w:val="21"/>
+                <w14:ligatures w14:val="standardContextual"/>
+              </w:rPr>
+              <w:t xml:space="preserve">Des </w:t>
+            </w:r>
+            <w:proofErr w:type="spellStart"/>
+            <w:r>
+              <w:rPr>
+                <w:rFonts w:ascii="Calibri" w:eastAsia="Aptos" w:hAnsi="Calibri" w:cs="Calibri"/>
+                <w:kern w:val="2"/>
+                <w:sz w:val="21"/>
+                <w:szCs w:val="21"/>
+                <w14:ligatures w14:val="standardContextual"/>
+              </w:rPr>
+              <w:t>leds</w:t>
+            </w:r>
+            <w:proofErr w:type="spellEnd"/>
+            <w:r>
+              <w:rPr>
+                <w:rFonts w:ascii="Calibri" w:eastAsia="Aptos" w:hAnsi="Calibri" w:cs="Calibri"/>
+                <w:kern w:val="2"/>
+                <w:sz w:val="21"/>
+                <w:szCs w:val="21"/>
+                <w14:ligatures w14:val="standardContextual"/>
+              </w:rPr>
+              <w:t xml:space="preserve"> vertes s’allument en dessous du bouton</w:t>
+            </w:r>
+          </w:p>
+        </w:tc>
+        <w:tc>
+          <w:tcPr>
+            <w:tcW w:w="938" w:type="dxa"/>
+          </w:tcPr>
+          <w:p>
+            <w:pPr>
+              <w:spacing w:before="0" w:after="160" w:line="259" w:lineRule="auto"/>
+              <w:jc w:val="left"/>
+              <w:rPr>
+                <w:rFonts w:ascii="Calibri" w:eastAsia="Aptos" w:hAnsi="Calibri" w:cs="Calibri"/>
+                <w:kern w:val="2"/>
+                <w:sz w:val="21"/>
+                <w:szCs w:val="21"/>
+                <w14:ligatures w14:val="standardContextual"/>
+              </w:rPr>
+            </w:pPr>
+          </w:p>
+        </w:tc>
+      </w:tr>
+      <w:tr>
+        <w:tc>
+          <w:tcPr>
+            <w:tcW w:w="546" w:type="dxa"/>
+          </w:tcPr>
+          <w:p>
+            <w:pPr>
+              <w:spacing w:before="0" w:after="160" w:line="259" w:lineRule="auto"/>
+              <w:jc w:val="left"/>
+              <w:rPr>
+                <w:rFonts w:ascii="Calibri" w:eastAsia="Aptos" w:hAnsi="Calibri" w:cs="Calibri"/>
+                <w:kern w:val="2"/>
+                <w:sz w:val="21"/>
+                <w:szCs w:val="21"/>
+                <w14:ligatures w14:val="standardContextual"/>
+              </w:rPr>
+            </w:pPr>
+            <w:r>
+              <w:rPr>
+                <w:rFonts w:ascii="Calibri" w:eastAsia="Aptos" w:hAnsi="Calibri" w:cs="Calibri"/>
+                <w:kern w:val="2"/>
+                <w:sz w:val="21"/>
+                <w:szCs w:val="21"/>
+                <w14:ligatures w14:val="standardContextual"/>
+              </w:rPr>
+              <w:t>5</w:t>
+            </w:r>
+          </w:p>
+        </w:tc>
+        <w:tc>
+          <w:tcPr>
+            <w:tcW w:w="3205" w:type="dxa"/>
+          </w:tcPr>
+          <w:p>
+            <w:pPr>
+              <w:spacing w:before="0" w:after="160" w:line="259" w:lineRule="auto"/>
+              <w:jc w:val="left"/>
+              <w:rPr>
+                <w:rFonts w:ascii="Calibri" w:eastAsia="Aptos" w:hAnsi="Calibri" w:cs="Calibri"/>
+                <w:kern w:val="2"/>
+                <w:sz w:val="21"/>
+                <w:szCs w:val="21"/>
+                <w14:ligatures w14:val="standardContextual"/>
+              </w:rPr>
+            </w:pPr>
+            <w:r>
+              <w:rPr>
+                <w:rFonts w:ascii="Calibri" w:eastAsia="Aptos" w:hAnsi="Calibri" w:cs="Calibri"/>
+                <w:kern w:val="2"/>
+                <w:sz w:val="21"/>
+                <w:szCs w:val="21"/>
+                <w14:ligatures w14:val="standardContextual"/>
+              </w:rPr>
+              <w:t xml:space="preserve">Appuyer sur le bouton run du MCP </w:t>
+            </w:r>
+          </w:p>
+        </w:tc>
+        <w:tc>
+          <w:tcPr>
+            <w:tcW w:w="1914" w:type="dxa"/>
+          </w:tcPr>
+          <w:p>
+            <w:pPr>
+              <w:spacing w:before="0" w:after="160" w:line="259" w:lineRule="auto"/>
+              <w:jc w:val="left"/>
+              <w:rPr>
+                <w:rFonts w:ascii="Calibri" w:eastAsia="Aptos" w:hAnsi="Calibri" w:cs="Calibri"/>
+                <w:kern w:val="2"/>
+                <w:sz w:val="21"/>
+                <w:szCs w:val="21"/>
+                <w14:ligatures w14:val="standardContextual"/>
+              </w:rPr>
+            </w:pPr>
+            <w:r>
+              <w:rPr>
+                <w:rFonts w:ascii="Calibri" w:eastAsia="Aptos" w:hAnsi="Calibri" w:cs="Calibri"/>
+                <w:kern w:val="2"/>
+                <w:sz w:val="21"/>
+                <w:szCs w:val="21"/>
+                <w14:ligatures w14:val="standardContextual"/>
+              </w:rPr>
+              <w:t>Le bouton run ressemble à une flèche verte</w:t>
+            </w:r>
+          </w:p>
+        </w:tc>
+        <w:tc>
+          <w:tcPr>
+            <w:tcW w:w="2459" w:type="dxa"/>
+          </w:tcPr>
+          <w:p>
+            <w:pPr>
+              <w:spacing w:before="0" w:after="160" w:line="259" w:lineRule="auto"/>
+              <w:jc w:val="left"/>
+              <w:rPr>
+                <w:rFonts w:ascii="Calibri" w:eastAsia="Aptos" w:hAnsi="Calibri" w:cs="Calibri"/>
+                <w:kern w:val="2"/>
+                <w:sz w:val="21"/>
+                <w:szCs w:val="21"/>
+                <w14:ligatures w14:val="standardContextual"/>
+              </w:rPr>
+            </w:pPr>
+            <w:r>
+              <w:rPr>
+                <w:rFonts w:ascii="Calibri" w:eastAsia="Aptos" w:hAnsi="Calibri" w:cs="Calibri"/>
+                <w:kern w:val="2"/>
+                <w:sz w:val="21"/>
+                <w:szCs w:val="21"/>
+                <w14:ligatures w14:val="standardContextual"/>
+              </w:rPr>
+              <w:t>Une nouvelle fenêtre s’ouvre avec une liste des programmes importés</w:t>
+            </w:r>
+          </w:p>
+        </w:tc>
+        <w:tc>
+          <w:tcPr>
+            <w:tcW w:w="938" w:type="dxa"/>
+          </w:tcPr>
+          <w:p>
+            <w:pPr>
+              <w:spacing w:before="0" w:after="160" w:line="259" w:lineRule="auto"/>
+              <w:jc w:val="left"/>
+              <w:rPr>
+                <w:rFonts w:ascii="Calibri" w:eastAsia="Aptos" w:hAnsi="Calibri" w:cs="Calibri"/>
+                <w:kern w:val="2"/>
+                <w:sz w:val="21"/>
+                <w:szCs w:val="21"/>
+                <w14:ligatures w14:val="standardContextual"/>
+              </w:rPr>
+            </w:pPr>
+          </w:p>
+        </w:tc>
+      </w:tr>
+      <w:tr>
+        <w:tc>
+          <w:tcPr>
+            <w:tcW w:w="546" w:type="dxa"/>
+          </w:tcPr>
+          <w:p>
+            <w:pPr>
+              <w:spacing w:before="0" w:after="160" w:line="259" w:lineRule="auto"/>
+              <w:jc w:val="left"/>
+              <w:rPr>
+                <w:rFonts w:ascii="Calibri" w:eastAsia="Aptos" w:hAnsi="Calibri" w:cs="Calibri"/>
+                <w:kern w:val="2"/>
+                <w:sz w:val="21"/>
+                <w:szCs w:val="21"/>
+                <w14:ligatures w14:val="standardContextual"/>
+              </w:rPr>
+            </w:pPr>
+            <w:r>
+              <w:rPr>
+                <w:rFonts w:ascii="Calibri" w:eastAsia="Aptos" w:hAnsi="Calibri" w:cs="Calibri"/>
+                <w:kern w:val="2"/>
+                <w:sz w:val="21"/>
+                <w:szCs w:val="21"/>
+                <w14:ligatures w14:val="standardContextual"/>
+              </w:rPr>
+              <w:t>6</w:t>
+            </w:r>
+          </w:p>
+        </w:tc>
+        <w:tc>
+          <w:tcPr>
+            <w:tcW w:w="3205" w:type="dxa"/>
+          </w:tcPr>
+          <w:p>
+            <w:pPr>
+              <w:spacing w:before="0" w:after="160" w:line="259" w:lineRule="auto"/>
+              <w:jc w:val="left"/>
+              <w:rPr>
+                <w:rFonts w:ascii="Calibri" w:eastAsia="Aptos" w:hAnsi="Calibri" w:cs="Calibri"/>
+                <w:kern w:val="2"/>
+                <w:sz w:val="21"/>
+                <w:szCs w:val="21"/>
+                <w14:ligatures w14:val="standardContextual"/>
+              </w:rPr>
+            </w:pPr>
+            <w:r>
+              <w:rPr>
+                <w:rFonts w:ascii="Calibri" w:eastAsia="Aptos" w:hAnsi="Calibri" w:cs="Calibri"/>
+                <w:kern w:val="2"/>
+                <w:sz w:val="21"/>
+                <w:szCs w:val="21"/>
+                <w14:ligatures w14:val="standardContextual"/>
+              </w:rPr>
+              <w:t>Sélectionner le programme à exécuter avec les flèches et la touche entrée</w:t>
+            </w:r>
+          </w:p>
+        </w:tc>
+        <w:tc>
+          <w:tcPr>
+            <w:tcW w:w="1914" w:type="dxa"/>
+          </w:tcPr>
+          <w:p>
+            <w:pPr>
+              <w:spacing w:before="0" w:after="160" w:line="259" w:lineRule="auto"/>
+              <w:jc w:val="left"/>
+              <w:rPr>
+                <w:rFonts w:ascii="Calibri" w:eastAsia="Aptos" w:hAnsi="Calibri" w:cs="Calibri"/>
+                <w:kern w:val="2"/>
+                <w:sz w:val="21"/>
+                <w:szCs w:val="21"/>
+                <w14:ligatures w14:val="standardContextual"/>
+              </w:rPr>
+            </w:pPr>
+          </w:p>
+        </w:tc>
+        <w:tc>
+          <w:tcPr>
+            <w:tcW w:w="2459" w:type="dxa"/>
+          </w:tcPr>
+          <w:p>
+            <w:pPr>
+              <w:spacing w:before="0" w:after="160" w:line="259" w:lineRule="auto"/>
+              <w:jc w:val="left"/>
+              <w:rPr>
+                <w:rFonts w:ascii="Calibri" w:eastAsia="Aptos" w:hAnsi="Calibri" w:cs="Calibri"/>
+                <w:kern w:val="2"/>
+                <w:sz w:val="21"/>
+                <w:szCs w:val="21"/>
+                <w14:ligatures w14:val="standardContextual"/>
+              </w:rPr>
+            </w:pPr>
+            <w:r>
+              <w:rPr>
+                <w:rFonts w:ascii="Calibri" w:eastAsia="Aptos" w:hAnsi="Calibri" w:cs="Calibri"/>
+                <w:kern w:val="2"/>
+                <w:sz w:val="21"/>
+                <w:szCs w:val="21"/>
+                <w14:ligatures w14:val="standardContextual"/>
+              </w:rPr>
+              <w:t>La fenêtre se ferme et aucun message d’erreur n’apparait</w:t>
+            </w:r>
+          </w:p>
+        </w:tc>
+        <w:tc>
+          <w:tcPr>
+            <w:tcW w:w="938" w:type="dxa"/>
+          </w:tcPr>
+          <w:p>
+            <w:pPr>
+              <w:spacing w:before="0" w:after="160" w:line="259" w:lineRule="auto"/>
+              <w:jc w:val="left"/>
+              <w:rPr>
+                <w:rFonts w:ascii="Calibri" w:eastAsia="Aptos" w:hAnsi="Calibri" w:cs="Calibri"/>
+                <w:kern w:val="2"/>
+                <w:sz w:val="21"/>
+                <w:szCs w:val="21"/>
+                <w14:ligatures w14:val="standardContextual"/>
+              </w:rPr>
+            </w:pPr>
+          </w:p>
+        </w:tc>
+      </w:tr>
+      <w:tr>
+        <w:tc>
+          <w:tcPr>
+            <w:tcW w:w="546" w:type="dxa"/>
+          </w:tcPr>
+          <w:p>
+            <w:pPr>
+              <w:spacing w:before="0" w:after="160" w:line="259" w:lineRule="auto"/>
+              <w:jc w:val="left"/>
+              <w:rPr>
+                <w:rFonts w:ascii="Calibri" w:eastAsia="Aptos" w:hAnsi="Calibri" w:cs="Calibri"/>
+                <w:kern w:val="2"/>
+                <w:sz w:val="21"/>
+                <w:szCs w:val="21"/>
+                <w14:ligatures w14:val="standardContextual"/>
+              </w:rPr>
+            </w:pPr>
+            <w:r>
+              <w:rPr>
+                <w:rFonts w:ascii="Calibri" w:eastAsia="Aptos" w:hAnsi="Calibri" w:cs="Calibri"/>
+                <w:kern w:val="2"/>
+                <w:sz w:val="21"/>
+                <w:szCs w:val="21"/>
+                <w14:ligatures w14:val="standardContextual"/>
+              </w:rPr>
+              <w:t>7</w:t>
+            </w:r>
+          </w:p>
+        </w:tc>
+        <w:tc>
+          <w:tcPr>
+            <w:tcW w:w="3205" w:type="dxa"/>
+          </w:tcPr>
+          <w:p>
+            <w:pPr>
+              <w:spacing w:before="0" w:after="160" w:line="259" w:lineRule="auto"/>
+              <w:jc w:val="left"/>
+              <w:rPr>
+                <w:rFonts w:ascii="Calibri" w:eastAsia="Aptos" w:hAnsi="Calibri" w:cs="Calibri"/>
+                <w:kern w:val="2"/>
+                <w:sz w:val="21"/>
+                <w:szCs w:val="21"/>
+                <w14:ligatures w14:val="standardContextual"/>
+              </w:rPr>
+            </w:pPr>
+            <w:r>
+              <w:rPr>
+                <w:rFonts w:ascii="Calibri" w:eastAsia="Aptos" w:hAnsi="Calibri" w:cs="Calibri"/>
+                <w:kern w:val="2"/>
+                <w:sz w:val="21"/>
+                <w:szCs w:val="21"/>
+                <w14:ligatures w14:val="standardContextual"/>
+              </w:rPr>
+              <w:t xml:space="preserve">Appuyer sur la touche "Move </w:t>
+            </w:r>
+            <w:proofErr w:type="spellStart"/>
+            <w:r>
+              <w:rPr>
+                <w:rFonts w:ascii="Calibri" w:eastAsia="Aptos" w:hAnsi="Calibri" w:cs="Calibri"/>
+                <w:kern w:val="2"/>
+                <w:sz w:val="21"/>
+                <w:szCs w:val="21"/>
+                <w14:ligatures w14:val="standardContextual"/>
+              </w:rPr>
+              <w:t>hold</w:t>
+            </w:r>
+            <w:proofErr w:type="spellEnd"/>
+            <w:r>
+              <w:rPr>
+                <w:rFonts w:ascii="Calibri" w:eastAsia="Aptos" w:hAnsi="Calibri" w:cs="Calibri"/>
+                <w:kern w:val="2"/>
+                <w:sz w:val="21"/>
+                <w:szCs w:val="21"/>
+                <w14:ligatures w14:val="standardContextual"/>
+              </w:rPr>
+              <w:t>" au-dessus de run</w:t>
+            </w:r>
+          </w:p>
+        </w:tc>
+        <w:tc>
+          <w:tcPr>
+            <w:tcW w:w="1914" w:type="dxa"/>
+          </w:tcPr>
+          <w:p>
+            <w:pPr>
+              <w:spacing w:before="0" w:after="160" w:line="259" w:lineRule="auto"/>
+              <w:jc w:val="left"/>
+              <w:rPr>
+                <w:rFonts w:ascii="Calibri" w:eastAsia="Aptos" w:hAnsi="Calibri" w:cs="Calibri"/>
+                <w:kern w:val="2"/>
+                <w:sz w:val="21"/>
+                <w:szCs w:val="21"/>
+                <w14:ligatures w14:val="standardContextual"/>
+              </w:rPr>
+            </w:pPr>
+          </w:p>
+        </w:tc>
+        <w:tc>
+          <w:tcPr>
+            <w:tcW w:w="2459" w:type="dxa"/>
+          </w:tcPr>
+          <w:p>
+            <w:pPr>
+              <w:spacing w:before="0" w:after="160" w:line="259" w:lineRule="auto"/>
+              <w:jc w:val="left"/>
+              <w:rPr>
+                <w:rFonts w:ascii="Calibri" w:eastAsia="Aptos" w:hAnsi="Calibri" w:cs="Calibri"/>
+                <w:kern w:val="2"/>
+                <w:sz w:val="21"/>
+                <w:szCs w:val="21"/>
+                <w14:ligatures w14:val="standardContextual"/>
+              </w:rPr>
+            </w:pPr>
+            <w:r>
+              <w:rPr>
+                <w:rFonts w:ascii="Calibri" w:eastAsia="Aptos" w:hAnsi="Calibri" w:cs="Calibri"/>
+                <w:kern w:val="2"/>
+                <w:sz w:val="21"/>
+                <w:szCs w:val="21"/>
+                <w14:ligatures w14:val="standardContextual"/>
+              </w:rPr>
+              <w:t>Le robot exécute le programme choisi</w:t>
+            </w:r>
+          </w:p>
+        </w:tc>
+        <w:tc>
+          <w:tcPr>
+            <w:tcW w:w="938" w:type="dxa"/>
+          </w:tcPr>
+          <w:p>
+            <w:pPr>
+              <w:spacing w:before="0" w:after="160" w:line="259" w:lineRule="auto"/>
+              <w:jc w:val="left"/>
+              <w:rPr>
+                <w:rFonts w:ascii="Calibri" w:eastAsia="Aptos" w:hAnsi="Calibri" w:cs="Calibri"/>
+                <w:kern w:val="2"/>
+                <w:sz w:val="21"/>
+                <w:szCs w:val="21"/>
+                <w14:ligatures w14:val="standardContextual"/>
+              </w:rPr>
+            </w:pPr>
+          </w:p>
+        </w:tc>
+      </w:tr>
+    </w:tbl>
+    <w:p>
+      <w:pPr>
+        <w:spacing w:before="0" w:after="160" w:line="259" w:lineRule="auto"/>
+        <w:jc w:val="left"/>
+        <w:rPr>
+          <w:rFonts w:ascii="Aptos" w:eastAsia="Aptos" w:hAnsi="Aptos" w:cs="Times New Roman"/>
+          <w:kern w:val="2"/>
+          <w:sz w:val="21"/>
+          <w:szCs w:val="21"/>
+          <w14:ligatures w14:val="standardContextual"/>
+        </w:rPr>
+      </w:pPr>
+    </w:p>
+    <w:tbl>
+      <w:tblPr>
+        <w:tblStyle w:val="Grilledutableau1"/>
+        <w:tblW w:w="0" w:type="auto"/>
+        <w:tblLook w:val="04A0" w:firstRow="1" w:lastRow="0" w:firstColumn="1" w:lastColumn="0" w:noHBand="0" w:noVBand="1"/>
+      </w:tblPr>
+      <w:tblGrid>
+        <w:gridCol w:w="4531"/>
+        <w:gridCol w:w="4531"/>
+      </w:tblGrid>
+      <w:tr>
+        <w:tc>
+          <w:tcPr>
+            <w:tcW w:w="4531" w:type="dxa"/>
+          </w:tcPr>
+          <w:p>
+            <w:pPr>
+              <w:spacing w:before="0" w:after="160" w:line="259" w:lineRule="auto"/>
+              <w:jc w:val="left"/>
+              <w:rPr>
+                <w:rFonts w:ascii="Aptos" w:eastAsia="Aptos" w:hAnsi="Aptos" w:cs="Times New Roman"/>
+                <w:kern w:val="2"/>
+                <w:sz w:val="21"/>
+                <w:szCs w:val="21"/>
+                <w14:ligatures w14:val="standardContextual"/>
+              </w:rPr>
+            </w:pPr>
+            <w:r>
+              <w:rPr>
+                <w:rFonts w:ascii="Aptos" w:eastAsia="Aptos" w:hAnsi="Aptos" w:cs="Times New Roman"/>
+                <w:kern w:val="2"/>
+                <w:sz w:val="21"/>
+                <w:szCs w:val="21"/>
+                <w14:ligatures w14:val="standardContextual"/>
+              </w:rPr>
+              <w:t>Test réalisé par :</w:t>
+            </w:r>
+          </w:p>
+        </w:tc>
+        <w:tc>
+          <w:tcPr>
+            <w:tcW w:w="4531" w:type="dxa"/>
+          </w:tcPr>
+          <w:p>
+            <w:pPr>
+              <w:spacing w:before="0" w:after="160" w:line="259" w:lineRule="auto"/>
+              <w:jc w:val="left"/>
+              <w:rPr>
+                <w:rFonts w:ascii="Aptos" w:eastAsia="Aptos" w:hAnsi="Aptos" w:cs="Times New Roman"/>
+                <w:kern w:val="2"/>
+                <w:sz w:val="21"/>
+                <w:szCs w:val="21"/>
+                <w14:ligatures w14:val="standardContextual"/>
+              </w:rPr>
+            </w:pPr>
+            <w:r>
+              <w:rPr>
+                <w:rFonts w:ascii="Aptos" w:eastAsia="Aptos" w:hAnsi="Aptos" w:cs="Times New Roman"/>
+                <w:kern w:val="2"/>
+                <w:sz w:val="21"/>
+                <w:szCs w:val="21"/>
+                <w14:ligatures w14:val="standardContextual"/>
+              </w:rPr>
+              <w:t>Réalisé le :</w:t>
+            </w:r>
+          </w:p>
+        </w:tc>
+      </w:tr>
+      <w:tr>
+        <w:tc>
+          <w:tcPr>
+            <w:tcW w:w="4531" w:type="dxa"/>
+          </w:tcPr>
+          <w:p>
+            <w:pPr>
+              <w:spacing w:before="0" w:after="160" w:line="259" w:lineRule="auto"/>
+              <w:jc w:val="left"/>
+              <w:rPr>
+                <w:rFonts w:ascii="Aptos" w:eastAsia="Aptos" w:hAnsi="Aptos" w:cs="Times New Roman"/>
+                <w:kern w:val="2"/>
+                <w:sz w:val="21"/>
+                <w:szCs w:val="21"/>
+                <w14:ligatures w14:val="standardContextual"/>
+              </w:rPr>
+            </w:pPr>
+            <w:r>
+              <w:rPr>
+                <w:rFonts w:ascii="Aptos" w:eastAsia="Aptos" w:hAnsi="Aptos" w:cs="Times New Roman"/>
+                <w:kern w:val="2"/>
+                <w:sz w:val="21"/>
+                <w:szCs w:val="21"/>
+                <w14:ligatures w14:val="standardContextual"/>
+              </w:rPr>
+              <w:t xml:space="preserve">Commentaire : </w:t>
+            </w:r>
+          </w:p>
+        </w:tc>
+        <w:tc>
+          <w:tcPr>
+            <w:tcW w:w="4531" w:type="dxa"/>
+          </w:tcPr>
+          <w:p>
+            <w:pPr>
+              <w:spacing w:before="0" w:after="160" w:line="259" w:lineRule="auto"/>
+              <w:jc w:val="left"/>
+              <w:rPr>
+                <w:rFonts w:ascii="Aptos" w:eastAsia="Aptos" w:hAnsi="Aptos" w:cs="Times New Roman"/>
+                <w:kern w:val="2"/>
+                <w:sz w:val="21"/>
+                <w:szCs w:val="21"/>
+                <w14:ligatures w14:val="standardContextual"/>
+              </w:rPr>
+            </w:pPr>
+            <w:r>
+              <w:rPr>
+                <w:rFonts w:ascii="Aptos" w:eastAsia="Aptos" w:hAnsi="Aptos" w:cs="Times New Roman"/>
+                <w:kern w:val="2"/>
+                <w:sz w:val="21"/>
+                <w:szCs w:val="21"/>
+                <w14:ligatures w14:val="standardContextual"/>
+              </w:rPr>
+              <w:t>Approbation :</w:t>
+            </w:r>
+          </w:p>
+        </w:tc>
+      </w:tr>
+    </w:tbl>
+    <w:p>
+      <w:pPr>
+        <w:spacing w:before="0" w:after="160" w:line="259" w:lineRule="auto"/>
+        <w:jc w:val="left"/>
+        <w:rPr>
+          <w:rFonts w:ascii="Aptos" w:eastAsia="Aptos" w:hAnsi="Aptos" w:cs="Times New Roman"/>
+          <w:kern w:val="2"/>
+          <w:sz w:val="21"/>
+          <w:szCs w:val="21"/>
+          <w14:ligatures w14:val="standardContextual"/>
+        </w:rPr>
+      </w:pPr>
+    </w:p>
+    <w:p/>
+    <w:p/>
+    <w:p/>
     <w:p>
       <w:pPr>
         <w:pStyle w:val="Titre1"/>
       </w:pPr>
       <w:r>
-        <w:lastRenderedPageBreak/>
         <w:t>annexes</w:t>
       </w:r>
     </w:p>
@@ -5426,7 +8345,7 @@
         <w:fldChar w:fldCharType="separate"/>
       </w:r>
       <w:r>
-        <w:t>12</w:t>
+        <w:t>14</w:t>
       </w:r>
       <w:r>
         <w:fldChar w:fldCharType="end"/>
@@ -5503,7 +8422,7 @@
         <w:rPr>
           <w:noProof/>
         </w:rPr>
-        <w:t>12</w:t>
+        <w:t>14</w:t>
       </w:r>
       <w:r>
         <w:rPr>
@@ -5585,7 +8504,7 @@
         <w:rPr>
           <w:noProof/>
         </w:rPr>
-        <w:t>12</w:t>
+        <w:t>14</w:t>
       </w:r>
       <w:r>
         <w:rPr>
@@ -5606,6 +8525,7 @@
         </w:rPr>
       </w:pPr>
       <w:r>
+        <w:lastRenderedPageBreak/>
         <w:t>choix du robot/comparatif</w:t>
       </w:r>
       <w:r>
@@ -5621,7 +8541,7 @@
         <w:fldChar w:fldCharType="separate"/>
       </w:r>
       <w:r>
-        <w:t>13</w:t>
+        <w:t>15</w:t>
       </w:r>
       <w:r>
         <w:fldChar w:fldCharType="end"/>
@@ -5654,7 +8574,7 @@
         <w:fldChar w:fldCharType="separate"/>
       </w:r>
       <w:r>
-        <w:t>15</w:t>
+        <w:t>17</w:t>
       </w:r>
       <w:r>
         <w:fldChar w:fldCharType="end"/>
@@ -5731,7 +8651,7 @@
         <w:rPr>
           <w:noProof/>
         </w:rPr>
-        <w:t>15</w:t>
+        <w:t>17</w:t>
       </w:r>
       <w:r>
         <w:rPr>
@@ -5813,7 +8733,7 @@
         <w:rPr>
           <w:noProof/>
         </w:rPr>
-        <w:t>15</w:t>
+        <w:t>17</w:t>
       </w:r>
       <w:r>
         <w:rPr>
@@ -5849,7 +8769,7 @@
         <w:fldChar w:fldCharType="separate"/>
       </w:r>
       <w:r>
-        <w:t>16</w:t>
+        <w:t>18</w:t>
       </w:r>
       <w:r>
         <w:fldChar w:fldCharType="end"/>
@@ -5926,7 +8846,7 @@
         <w:rPr>
           <w:noProof/>
         </w:rPr>
-        <w:t>16</w:t>
+        <w:t>18</w:t>
       </w:r>
       <w:r>
         <w:rPr>
@@ -6008,7 +8928,7 @@
         <w:rPr>
           <w:noProof/>
         </w:rPr>
-        <w:t>17</w:t>
+        <w:t>19</w:t>
       </w:r>
       <w:r>
         <w:rPr>
@@ -6071,7 +8991,7 @@
         <w:rPr>
           <w:noProof/>
         </w:rPr>
-        <w:t>17</w:t>
+        <w:t>19</w:t>
       </w:r>
       <w:r>
         <w:rPr>
@@ -6134,7 +9054,7 @@
         <w:rPr>
           <w:noProof/>
         </w:rPr>
-        <w:t>18</w:t>
+        <w:t>19</w:t>
       </w:r>
       <w:r>
         <w:rPr>
@@ -6216,7 +9136,7 @@
         <w:rPr>
           <w:noProof/>
         </w:rPr>
-        <w:t>19</w:t>
+        <w:t>21</w:t>
       </w:r>
       <w:r>
         <w:rPr>
@@ -6298,7 +9218,7 @@
         <w:rPr>
           <w:noProof/>
         </w:rPr>
-        <w:t>20</w:t>
+        <w:t>22</w:t>
       </w:r>
       <w:r>
         <w:rPr>
@@ -6361,7 +9281,7 @@
         <w:rPr>
           <w:noProof/>
         </w:rPr>
-        <w:t>21</w:t>
+        <w:t>22</w:t>
       </w:r>
       <w:r>
         <w:rPr>
@@ -6424,7 +9344,7 @@
         <w:rPr>
           <w:noProof/>
         </w:rPr>
-        <w:t>21</w:t>
+        <w:t>23</w:t>
       </w:r>
       <w:r>
         <w:rPr>
@@ -6460,7 +9380,7 @@
         <w:fldChar w:fldCharType="separate"/>
       </w:r>
       <w:r>
-        <w:t>23</w:t>
+        <w:t>24</w:t>
       </w:r>
       <w:r>
         <w:fldChar w:fldCharType="end"/>
@@ -6539,7 +9459,7 @@
         <w:rPr>
           <w:noProof/>
         </w:rPr>
-        <w:t>23</w:t>
+        <w:t>24</w:t>
       </w:r>
       <w:r>
         <w:rPr>
@@ -6621,7 +9541,7 @@
         <w:rPr>
           <w:noProof/>
         </w:rPr>
-        <w:t>23</w:t>
+        <w:t>24</w:t>
       </w:r>
       <w:r>
         <w:rPr>
@@ -6684,7 +9604,7 @@
         <w:rPr>
           <w:noProof/>
         </w:rPr>
-        <w:t>23</w:t>
+        <w:t>24</w:t>
       </w:r>
       <w:r>
         <w:rPr>
@@ -6747,7 +9667,7 @@
         <w:rPr>
           <w:noProof/>
         </w:rPr>
-        <w:t>24</w:t>
+        <w:t>25</w:t>
       </w:r>
       <w:r>
         <w:rPr>
@@ -6810,7 +9730,7 @@
         <w:rPr>
           <w:noProof/>
         </w:rPr>
-        <w:t>26</w:t>
+        <w:t>27</w:t>
       </w:r>
       <w:r>
         <w:rPr>
@@ -6873,7 +9793,7 @@
         <w:rPr>
           <w:noProof/>
         </w:rPr>
-        <w:t>27</w:t>
+        <w:t>28</w:t>
       </w:r>
       <w:r>
         <w:rPr>
@@ -6909,7 +9829,7 @@
         <w:fldChar w:fldCharType="separate"/>
       </w:r>
       <w:r>
-        <w:t>28</w:t>
+        <w:t>29</w:t>
       </w:r>
       <w:r>
         <w:fldChar w:fldCharType="end"/>
@@ -6986,7 +9906,7 @@
         <w:rPr>
           <w:noProof/>
         </w:rPr>
-        <w:t>28</w:t>
+        <w:t>29</w:t>
       </w:r>
       <w:r>
         <w:rPr>
@@ -7049,7 +9969,7 @@
         <w:rPr>
           <w:noProof/>
         </w:rPr>
-        <w:t>29</w:t>
+        <w:t>30</w:t>
       </w:r>
       <w:r>
         <w:rPr>
@@ -7112,7 +10032,7 @@
         <w:rPr>
           <w:noProof/>
         </w:rPr>
-        <w:t>29</w:t>
+        <w:t>30</w:t>
       </w:r>
       <w:r>
         <w:rPr>
@@ -7194,7 +10114,7 @@
         <w:rPr>
           <w:noProof/>
         </w:rPr>
-        <w:t>30</w:t>
+        <w:t>31</w:t>
       </w:r>
       <w:r>
         <w:rPr>
@@ -7257,7 +10177,7 @@
         <w:rPr>
           <w:noProof/>
         </w:rPr>
-        <w:t>30</w:t>
+        <w:t>31</w:t>
       </w:r>
       <w:r>
         <w:rPr>
@@ -7319,7 +10239,7 @@
         <w:rPr>
           <w:noProof/>
         </w:rPr>
-        <w:t>30</w:t>
+        <w:t>31</w:t>
       </w:r>
       <w:r>
         <w:rPr>
@@ -7340,7 +10260,6 @@
         </w:rPr>
       </w:pPr>
       <w:r>
-        <w:lastRenderedPageBreak/>
         <w:t>SRS 2022</w:t>
       </w:r>
       <w:r>
@@ -7356,7 +10275,7 @@
         <w:fldChar w:fldCharType="separate"/>
       </w:r>
       <w:r>
-        <w:t>31</w:t>
+        <w:t>32</w:t>
       </w:r>
       <w:r>
         <w:fldChar w:fldCharType="end"/>
@@ -7435,7 +10354,7 @@
         <w:rPr>
           <w:noProof/>
         </w:rPr>
-        <w:t>31</w:t>
+        <w:t>32</w:t>
       </w:r>
       <w:r>
         <w:rPr>
@@ -7517,7 +10436,7 @@
         <w:rPr>
           <w:noProof/>
         </w:rPr>
-        <w:t>31</w:t>
+        <w:t>32</w:t>
       </w:r>
       <w:r>
         <w:rPr>
@@ -7580,7 +10499,7 @@
         <w:rPr>
           <w:noProof/>
         </w:rPr>
-        <w:t>31</w:t>
+        <w:t>32</w:t>
       </w:r>
       <w:r>
         <w:rPr>
@@ -7643,7 +10562,7 @@
         <w:rPr>
           <w:noProof/>
         </w:rPr>
-        <w:t>34</w:t>
+        <w:t>35</w:t>
       </w:r>
       <w:r>
         <w:rPr>
@@ -7671,6 +10590,7 @@
           <w:noProof/>
           <w:lang w:eastAsia="fr-FR"/>
         </w:rPr>
+        <w:lastRenderedPageBreak/>
         <w:t>Ajouter des positions au robot</w:t>
       </w:r>
       <w:r>
@@ -7706,7 +10626,7 @@
         <w:rPr>
           <w:noProof/>
         </w:rPr>
-        <w:t>36</w:t>
+        <w:t>37</w:t>
       </w:r>
       <w:r>
         <w:rPr>
@@ -7769,7 +10689,7 @@
         <w:rPr>
           <w:noProof/>
         </w:rPr>
-        <w:t>39</w:t>
+        <w:t>40</w:t>
       </w:r>
       <w:r>
         <w:rPr>
@@ -7832,7 +10752,7 @@
         <w:rPr>
           <w:noProof/>
         </w:rPr>
-        <w:t>40</w:t>
+        <w:t>41</w:t>
       </w:r>
       <w:r>
         <w:rPr>
@@ -7895,7 +10815,7 @@
         <w:rPr>
           <w:noProof/>
         </w:rPr>
-        <w:t>45</w:t>
+        <w:t>46</w:t>
       </w:r>
       <w:r>
         <w:rPr>
@@ -7958,7 +10878,7 @@
         <w:rPr>
           <w:noProof/>
         </w:rPr>
-        <w:t>47</w:t>
+        <w:t>48</w:t>
       </w:r>
       <w:r>
         <w:rPr>
@@ -7994,7 +10914,7 @@
         <w:fldChar w:fldCharType="separate"/>
       </w:r>
       <w:r>
-        <w:t>49</w:t>
+        <w:t>50</w:t>
       </w:r>
       <w:r>
         <w:fldChar w:fldCharType="end"/>
@@ -8073,7 +10993,7 @@
         <w:rPr>
           <w:noProof/>
         </w:rPr>
-        <w:t>49</w:t>
+        <w:t>50</w:t>
       </w:r>
       <w:r>
         <w:rPr>
@@ -8136,7 +11056,7 @@
         <w:rPr>
           <w:noProof/>
         </w:rPr>
-        <w:t>49</w:t>
+        <w:t>50</w:t>
       </w:r>
       <w:r>
         <w:rPr>
@@ -8198,7 +11118,7 @@
         <w:rPr>
           <w:noProof/>
         </w:rPr>
-        <w:t>49</w:t>
+        <w:t>50</w:t>
       </w:r>
       <w:r>
         <w:rPr>
@@ -8260,7 +11180,7 @@
         <w:rPr>
           <w:noProof/>
         </w:rPr>
-        <w:t>51</w:t>
+        <w:t>52</w:t>
       </w:r>
       <w:r>
         <w:rPr>
@@ -8296,7 +11216,7 @@
         <w:fldChar w:fldCharType="separate"/>
       </w:r>
       <w:r>
-        <w:t>52</w:t>
+        <w:t>53</w:t>
       </w:r>
       <w:r>
         <w:fldChar w:fldCharType="end"/>
@@ -8356,7 +11276,7 @@
         <w:rPr>
           <w:noProof/>
         </w:rPr>
-        <w:t>52</w:t>
+        <w:t>53</w:t>
       </w:r>
       <w:r>
         <w:rPr>
@@ -8419,7 +11339,7 @@
         <w:rPr>
           <w:noProof/>
         </w:rPr>
-        <w:t>52</w:t>
+        <w:t>53</w:t>
       </w:r>
       <w:r>
         <w:rPr>
@@ -8482,7 +11402,7 @@
         <w:rPr>
           <w:noProof/>
         </w:rPr>
-        <w:t>54</w:t>
+        <w:t>55</w:t>
       </w:r>
       <w:r>
         <w:rPr>
@@ -8509,61 +11429,61 @@
       <w:pPr>
         <w:pStyle w:val="Titre1"/>
       </w:pPr>
-      <w:bookmarkStart w:id="28" w:name="partie2"/>
-      <w:bookmarkStart w:id="29" w:name="_Toc164332819"/>
-      <w:r>
+      <w:bookmarkStart w:id="28" w:name="_Toc164332819"/>
+      <w:bookmarkStart w:id="29" w:name="partie2"/>
+      <w:r>
+        <w:t>Présentation Staubli</w:t>
+      </w:r>
+      <w:bookmarkEnd w:id="28"/>
+    </w:p>
+    <w:p>
+      <w:pPr>
+        <w:pStyle w:val="Titre2"/>
+      </w:pPr>
+      <w:bookmarkStart w:id="30" w:name="_Toc164332820"/>
+      <w:r>
+        <w:t>historique</w:t>
+      </w:r>
+      <w:bookmarkEnd w:id="30"/>
+    </w:p>
+    <w:p>
+      <w:pPr>
+        <w:rPr>
+          <w:lang w:eastAsia="fr-FR"/>
+        </w:rPr>
+      </w:pPr>
+      <w:r>
+        <w:rPr>
+          <w:lang w:eastAsia="fr-FR"/>
+        </w:rPr>
+        <w:t xml:space="preserve">Le groupe, fondé en 1892 à Horgen sous le nom de Schelling &amp; </w:t>
+      </w:r>
+      <w:proofErr w:type="spellStart"/>
+      <w:r>
+        <w:rPr>
+          <w:lang w:eastAsia="fr-FR"/>
+        </w:rPr>
+        <w:t>Stäubli</w:t>
+      </w:r>
+      <w:proofErr w:type="spellEnd"/>
+      <w:r>
+        <w:rPr>
+          <w:lang w:eastAsia="fr-FR"/>
+        </w:rPr>
+        <w:t>, est aujourd'hui basé à Pfäffikon, en Suisse.</w:t>
+      </w:r>
+    </w:p>
+    <w:p>
+      <w:pPr>
+        <w:rPr>
+          <w:lang w:eastAsia="fr-FR"/>
+        </w:rPr>
+      </w:pPr>
+      <w:r>
+        <w:rPr>
+          <w:lang w:eastAsia="fr-FR"/>
+        </w:rPr>
         <w:lastRenderedPageBreak/>
-        <w:t>Présentation Staubli</w:t>
-      </w:r>
-      <w:bookmarkEnd w:id="29"/>
-    </w:p>
-    <w:p>
-      <w:pPr>
-        <w:pStyle w:val="Titre2"/>
-      </w:pPr>
-      <w:bookmarkStart w:id="30" w:name="_Toc164332820"/>
-      <w:r>
-        <w:t>historique</w:t>
-      </w:r>
-      <w:bookmarkEnd w:id="30"/>
-    </w:p>
-    <w:p>
-      <w:pPr>
-        <w:rPr>
-          <w:lang w:eastAsia="fr-FR"/>
-        </w:rPr>
-      </w:pPr>
-      <w:r>
-        <w:rPr>
-          <w:lang w:eastAsia="fr-FR"/>
-        </w:rPr>
-        <w:t xml:space="preserve">Le groupe, fondé en 1892 à Horgen sous le nom de Schelling &amp; </w:t>
-      </w:r>
-      <w:proofErr w:type="spellStart"/>
-      <w:r>
-        <w:rPr>
-          <w:lang w:eastAsia="fr-FR"/>
-        </w:rPr>
-        <w:t>Stäubli</w:t>
-      </w:r>
-      <w:proofErr w:type="spellEnd"/>
-      <w:r>
-        <w:rPr>
-          <w:lang w:eastAsia="fr-FR"/>
-        </w:rPr>
-        <w:t>, est aujourd'hui basé à Pfäffikon, en Suisse.</w:t>
-      </w:r>
-    </w:p>
-    <w:p>
-      <w:pPr>
-        <w:rPr>
-          <w:lang w:eastAsia="fr-FR"/>
-        </w:rPr>
-      </w:pPr>
-      <w:r>
-        <w:rPr>
-          <w:lang w:eastAsia="fr-FR"/>
-        </w:rPr>
         <w:t>La société suisse s'installe en 1909 en France, dans le bassin industriel de Faverges, à proximité du lac d'Annecy en Haute-Savoie.</w:t>
       </w:r>
     </w:p>
@@ -8904,23 +11824,23 @@
         <w:rPr>
           <w:lang w:eastAsia="fr-FR"/>
         </w:rPr>
+        <w:t>choix du robot/comparatif</w:t>
+      </w:r>
+      <w:bookmarkEnd w:id="32"/>
+    </w:p>
+    <w:p>
+      <w:pPr>
+        <w:rPr>
+          <w:lang w:eastAsia="fr-FR"/>
+        </w:rPr>
+      </w:pPr>
+    </w:p>
+    <w:p>
+      <w:pPr>
+        <w:ind w:firstLine="708"/>
+      </w:pPr>
+      <w:r>
         <w:lastRenderedPageBreak/>
-        <w:t>choix du robot/comparatif</w:t>
-      </w:r>
-      <w:bookmarkEnd w:id="32"/>
-    </w:p>
-    <w:p>
-      <w:pPr>
-        <w:rPr>
-          <w:lang w:eastAsia="fr-FR"/>
-        </w:rPr>
-      </w:pPr>
-    </w:p>
-    <w:p>
-      <w:pPr>
-        <w:ind w:firstLine="708"/>
-      </w:pPr>
-      <w:r>
         <w:t xml:space="preserve">Le robot TX40 de </w:t>
       </w:r>
       <w:proofErr w:type="spellStart"/>
@@ -9195,23 +12115,23 @@
         <w:ind w:firstLine="708"/>
       </w:pPr>
       <w:r>
+        <w:t xml:space="preserve">Le </w:t>
+      </w:r>
+      <w:proofErr w:type="spellStart"/>
+      <w:r>
+        <w:t>Fanuc</w:t>
+      </w:r>
+      <w:proofErr w:type="spellEnd"/>
+      <w:r>
+        <w:t xml:space="preserve"> M-20iB/25 est un robot industriel avec une capacité de charge utile de 25 kg et une grande plage de mouvement pour une flexibilité maximale. Sa programmation facile et intuitive en fait également un choix populaire pour le déboxage.</w:t>
+      </w:r>
+    </w:p>
+    <w:p>
+      <w:pPr>
+        <w:ind w:firstLine="708"/>
+      </w:pPr>
+      <w:r>
         <w:lastRenderedPageBreak/>
-        <w:t xml:space="preserve">Le </w:t>
-      </w:r>
-      <w:proofErr w:type="spellStart"/>
-      <w:r>
-        <w:t>Fanuc</w:t>
-      </w:r>
-      <w:proofErr w:type="spellEnd"/>
-      <w:r>
-        <w:t xml:space="preserve"> M-20iB/25 est un robot industriel avec une capacité de charge utile de 25 kg et une grande plage de mouvement pour une flexibilité maximale. Sa programmation facile et intuitive en fait également un choix populaire pour le déboxage.</w:t>
-      </w:r>
-    </w:p>
-    <w:p>
-      <w:pPr>
-        <w:ind w:firstLine="708"/>
-      </w:pPr>
-      <w:r>
         <w:t>Le KUKA KR 210 est un robot industriel avec une capacité de charge utile de 210 kg, ce qui en fait le plus grand robot de cette liste. Il est également équipé d'options de sécurité avancées et d'une grande plage de mouvement pour une flexibilité maximale.</w:t>
       </w:r>
     </w:p>
@@ -9362,14 +12282,6 @@
     </w:p>
     <w:p>
       <w:pPr>
-        <w:rPr>
-          <w:b/>
-          <w:bCs/>
-        </w:rPr>
-      </w:pPr>
-    </w:p>
-    <w:p>
-      <w:pPr>
         <w:pStyle w:val="Titre1"/>
       </w:pPr>
       <w:bookmarkStart w:id="33" w:name="_Toc164332823"/>
@@ -9384,6 +12296,7 @@
       </w:pPr>
       <w:bookmarkStart w:id="34" w:name="_Toc164332824"/>
       <w:r>
+        <w:lastRenderedPageBreak/>
         <w:t>les differents types de bras robotisés</w:t>
       </w:r>
       <w:bookmarkEnd w:id="34"/>
@@ -9785,30 +12698,30 @@
         <w:rPr>
           <w:lang w:eastAsia="fr-FR"/>
         </w:rPr>
+        <w:t xml:space="preserve">ABB </w:t>
+      </w:r>
+      <w:proofErr w:type="spellStart"/>
+      <w:r>
+        <w:rPr>
+          <w:lang w:eastAsia="fr-FR"/>
+        </w:rPr>
+        <w:t>Robotics</w:t>
+      </w:r>
+      <w:proofErr w:type="spellEnd"/>
+      <w:r>
+        <w:rPr>
+          <w:lang w:eastAsia="fr-FR"/>
+        </w:rPr>
+        <w:t xml:space="preserve"> est un pionnier de la robotique, de l'automatisation des machines et des services numériques, qui fournit des solutions innovantes pour une gamme variée d'industries, de l'automobile à l'électronique en passant par la logistique.</w:t>
+      </w:r>
+    </w:p>
+    <w:p>
+      <w:pPr>
+        <w:pStyle w:val="Titre1"/>
+      </w:pPr>
+      <w:bookmarkStart w:id="36" w:name="_Toc164332826"/>
+      <w:r>
         <w:lastRenderedPageBreak/>
-        <w:t xml:space="preserve">ABB </w:t>
-      </w:r>
-      <w:proofErr w:type="spellStart"/>
-      <w:r>
-        <w:rPr>
-          <w:lang w:eastAsia="fr-FR"/>
-        </w:rPr>
-        <w:t>Robotics</w:t>
-      </w:r>
-      <w:proofErr w:type="spellEnd"/>
-      <w:r>
-        <w:rPr>
-          <w:lang w:eastAsia="fr-FR"/>
-        </w:rPr>
-        <w:t xml:space="preserve"> est un pionnier de la robotique, de l'automatisation des machines et des services numériques, qui fournit des solutions innovantes pour une gamme variée d'industries, de l'automobile à l'électronique en passant par la logistique.</w:t>
-      </w:r>
-    </w:p>
-    <w:p>
-      <w:pPr>
-        <w:pStyle w:val="Titre1"/>
-      </w:pPr>
-      <w:bookmarkStart w:id="36" w:name="_Toc164332826"/>
-      <w:r>
         <w:t>GitHub</w:t>
       </w:r>
       <w:bookmarkEnd w:id="36"/>
@@ -9921,7 +12834,21 @@
         <w:rPr>
           <w:lang w:eastAsia="fr-FR"/>
         </w:rPr>
-        <w:t xml:space="preserve"> in » si vous possédez déjà un compte sinon cliquer sur :  « </w:t>
+        <w:t xml:space="preserve"> in » si vous possédez déjà un compte sinon cliquer sur </w:t>
+      </w:r>
+      <w:proofErr w:type="gramStart"/>
+      <w:r>
+        <w:rPr>
+          <w:lang w:eastAsia="fr-FR"/>
+        </w:rPr>
+        <w:t>:  «</w:t>
+      </w:r>
+      <w:proofErr w:type="gramEnd"/>
+      <w:r>
+        <w:rPr>
+          <w:lang w:eastAsia="fr-FR"/>
+        </w:rPr>
+        <w:t> </w:t>
       </w:r>
       <w:proofErr w:type="spellStart"/>
       <w:r>
@@ -9962,7 +12889,6 @@
         <w:rPr>
           <w:noProof/>
         </w:rPr>
-        <w:lastRenderedPageBreak/>
         <w:drawing>
           <wp:anchor distT="0" distB="0" distL="114300" distR="114300" simplePos="0" relativeHeight="251674624" behindDoc="0" locked="0" layoutInCell="1" allowOverlap="1" wp14:anchorId="6EBC4413" wp14:editId="4442C4EF">
             <wp:simplePos x="0" y="0"/>
@@ -10026,6 +12952,7 @@
         <w:t xml:space="preserve">La page affichée ci-dessous s’ouvrira et vous demandera de vous connecter afin d’accéder </w:t>
       </w:r>
       <w:proofErr w:type="spellStart"/>
+      <w:proofErr w:type="gramStart"/>
       <w:r>
         <w:rPr>
           <w:lang w:eastAsia="fr-FR"/>
@@ -10033,6 +12960,7 @@
         <w:t>a</w:t>
       </w:r>
       <w:proofErr w:type="spellEnd"/>
+      <w:proofErr w:type="gramEnd"/>
       <w:r>
         <w:rPr>
           <w:lang w:eastAsia="fr-FR"/>
@@ -10058,6 +12986,7 @@
         <w:rPr>
           <w:lang w:eastAsia="fr-FR"/>
         </w:rPr>
+        <w:lastRenderedPageBreak/>
         <w:t>créer un repository</w:t>
       </w:r>
       <w:bookmarkEnd w:id="38"/>
@@ -10114,7 +13043,21 @@
         <w:rPr>
           <w:lang w:eastAsia="fr-FR"/>
         </w:rPr>
-        <w:t>-En cliquant sur new(1) ou alors en choisissant un nom et la visibilité du repository avant de cliquer sur « </w:t>
+        <w:t xml:space="preserve">-En cliquant sur </w:t>
+      </w:r>
+      <w:proofErr w:type="gramStart"/>
+      <w:r>
+        <w:rPr>
+          <w:lang w:eastAsia="fr-FR"/>
+        </w:rPr>
+        <w:t>new(</w:t>
+      </w:r>
+      <w:proofErr w:type="gramEnd"/>
+      <w:r>
+        <w:rPr>
+          <w:lang w:eastAsia="fr-FR"/>
+        </w:rPr>
+        <w:t>1) ou alors en choisissant un nom et la visibilité du repository avant de cliquer sur « </w:t>
       </w:r>
       <w:proofErr w:type="spellStart"/>
       <w:r>
@@ -10142,7 +13085,6 @@
           <w:noProof/>
           <w:lang w:eastAsia="fr-FR"/>
         </w:rPr>
-        <w:lastRenderedPageBreak/>
         <w:drawing>
           <wp:inline distT="0" distB="0" distL="0" distR="0" wp14:anchorId="09D835D2" wp14:editId="4695669F">
             <wp:extent cx="5760720" cy="2854960"/>
@@ -10398,6 +13340,7 @@
         <w:rPr>
           <w:lang w:eastAsia="fr-FR"/>
         </w:rPr>
+        <w:lastRenderedPageBreak/>
         <w:t>Cliquer en haut à droite sur votre image de profil (1) puis sur « </w:t>
       </w:r>
       <w:proofErr w:type="spellStart"/>
@@ -10412,7 +13355,21 @@
         <w:rPr>
           <w:lang w:eastAsia="fr-FR"/>
         </w:rPr>
-        <w:t xml:space="preserve"> repositories(2) »</w:t>
+        <w:t xml:space="preserve"> </w:t>
+      </w:r>
+      <w:proofErr w:type="gramStart"/>
+      <w:r>
+        <w:rPr>
+          <w:lang w:eastAsia="fr-FR"/>
+        </w:rPr>
+        <w:t>repositories(</w:t>
+      </w:r>
+      <w:proofErr w:type="gramEnd"/>
+      <w:r>
+        <w:rPr>
+          <w:lang w:eastAsia="fr-FR"/>
+        </w:rPr>
+        <w:t>2) »</w:t>
       </w:r>
     </w:p>
     <w:p>
@@ -10449,7 +13406,6 @@
           <w:noProof/>
           <w:lang w:eastAsia="fr-FR"/>
         </w:rPr>
-        <w:lastRenderedPageBreak/>
         <w:drawing>
           <wp:inline distT="0" distB="0" distL="0" distR="0" wp14:anchorId="604E9205" wp14:editId="4144AAEC">
             <wp:extent cx="5760720" cy="2859405"/>
@@ -10506,7 +13462,21 @@
         <w:rPr>
           <w:lang w:eastAsia="fr-FR"/>
         </w:rPr>
-        <w:t>Choisir un nom pour le repository (1), une description(2), sa visibilité(3) et enfin cocher la case permettant d’ajouter un fichier README(4).</w:t>
+        <w:t xml:space="preserve">Choisir un nom pour le repository (1), une </w:t>
+      </w:r>
+      <w:proofErr w:type="gramStart"/>
+      <w:r>
+        <w:rPr>
+          <w:lang w:eastAsia="fr-FR"/>
+        </w:rPr>
+        <w:t>description(</w:t>
+      </w:r>
+      <w:proofErr w:type="gramEnd"/>
+      <w:r>
+        <w:rPr>
+          <w:lang w:eastAsia="fr-FR"/>
+        </w:rPr>
+        <w:t>2), sa visibilité(3) et enfin cocher la case permettant d’ajouter un fichier README(4).</w:t>
       </w:r>
     </w:p>
     <w:p>
@@ -10614,6 +13584,7 @@
         <w:rPr>
           <w:lang w:eastAsia="fr-FR"/>
         </w:rPr>
+        <w:lastRenderedPageBreak/>
         <w:t>ajouter des collaborateurs</w:t>
       </w:r>
       <w:bookmarkEnd w:id="41"/>
@@ -10635,7 +13606,6 @@
         <w:rPr>
           <w:lang w:eastAsia="fr-FR"/>
         </w:rPr>
-        <w:lastRenderedPageBreak/>
         <w:t>Se rendre dans le dossier du repository crée et aller dans les Settings</w:t>
       </w:r>
     </w:p>
@@ -11061,6 +14031,7 @@
         <w:rPr>
           <w:lang w:eastAsia="fr-FR"/>
         </w:rPr>
+        <w:lastRenderedPageBreak/>
         <w:t>acceder aux fichiers sur son pc</w:t>
       </w:r>
       <w:bookmarkEnd w:id="42"/>
@@ -11077,7 +14048,6 @@
         <w:rPr>
           <w:lang w:eastAsia="fr-FR"/>
         </w:rPr>
-        <w:lastRenderedPageBreak/>
         <w:t>connecter l’application a un repository</w:t>
       </w:r>
       <w:bookmarkEnd w:id="43"/>
@@ -11606,6 +14576,7 @@
         <w:rPr>
           <w:lang w:eastAsia="fr-FR"/>
         </w:rPr>
+        <w:lastRenderedPageBreak/>
         <w:t>gerer des fichiers avec l’application</w:t>
       </w:r>
       <w:bookmarkEnd w:id="44"/>
@@ -12544,7 +15515,7 @@
               </wp:anchor>
             </w:drawing>
           </mc:Choice>
-          <mc:Fallback xmlns:w16du="http://schemas.microsoft.com/office/word/2023/wordml/word16du">
+          <mc:Fallback>
             <w:pict>
               <v:shapetype w14:anchorId="52C293AF" id="_x0000_t32" coordsize="21600,21600" o:spt="32" o:oned="t" path="m,l21600,21600e" filled="f">
                 <v:path arrowok="t" fillok="f" o:connecttype="none"/>
@@ -12730,7 +15701,7 @@
               </wp:anchor>
             </w:drawing>
           </mc:Choice>
-          <mc:Fallback xmlns:w16du="http://schemas.microsoft.com/office/word/2023/wordml/word16du">
+          <mc:Fallback>
             <w:pict>
               <v:shape w14:anchorId="7CC291A2" id="Connecteur droit avec flèche 3" o:spid="_x0000_s1026" type="#_x0000_t32" style="position:absolute;margin-left:118.3pt;margin-top:12.75pt;width:91.35pt;height:45.35pt;z-index:251682816;visibility:visible;mso-wrap-style:square;mso-width-percent:0;mso-height-percent:0;mso-wrap-distance-left:9pt;mso-wrap-distance-top:0;mso-wrap-distance-right:9pt;mso-wrap-distance-bottom:0;mso-position-horizontal:absolute;mso-position-horizontal-relative:text;mso-position-vertical:absolute;mso-position-vertical-relative:text;mso-width-percent:0;mso-height-percent:0;mso-width-relative:margin;mso-height-relative:margin" o:gfxdata="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" strokecolor="red" strokeweight="1.5pt">
                 <v:stroke endarrow="block" joinstyle="miter"/>
@@ -12976,7 +15947,7 @@
               </wp:anchor>
             </w:drawing>
           </mc:Choice>
-          <mc:Fallback xmlns:w16du="http://schemas.microsoft.com/office/word/2023/wordml/word16du">
+          <mc:Fallback>
             <w:pict>
               <v:shape w14:anchorId="11704134" id="Connecteur droit avec flèche 2" o:spid="_x0000_s1026" type="#_x0000_t32" style="position:absolute;margin-left:43.15pt;margin-top:36.4pt;width:197.25pt;height:105.75pt;flip:x;z-index:251683840;visibility:visible;mso-wrap-style:square;mso-width-percent:0;mso-height-percent:0;mso-wrap-distance-left:9pt;mso-wrap-distance-top:0;mso-wrap-distance-right:9pt;mso-wrap-distance-bottom:0;mso-position-horizontal:absolute;mso-position-horizontal-relative:text;mso-position-vertical:absolute;mso-position-vertical-relative:text;mso-width-percent:0;mso-height-percent:0;mso-width-relative:margin;mso-height-relative:margin" o:gfxdata="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" strokecolor="red" strokeweight="1.5pt">
                 <v:stroke endarrow="block" joinstyle="miter"/>
@@ -13294,16 +16265,16 @@
         <mc:AlternateContent>
           <mc:Choice Requires="wps">
             <w:drawing>
-              <wp:anchor distT="0" distB="0" distL="114300" distR="114300" simplePos="0" relativeHeight="251684864" behindDoc="0" locked="0" layoutInCell="1" allowOverlap="1" wp14:anchorId="606293B3" wp14:editId="48C73EA9">
+              <wp:anchor distT="0" distB="0" distL="114300" distR="114300" simplePos="0" relativeHeight="251684864" behindDoc="0" locked="0" layoutInCell="1" allowOverlap="1" wp14:anchorId="606293B3" wp14:editId="2EB78089">
                 <wp:simplePos x="0" y="0"/>
                 <wp:positionH relativeFrom="column">
-                  <wp:posOffset>233680</wp:posOffset>
+                  <wp:posOffset>833755</wp:posOffset>
                 </wp:positionH>
                 <wp:positionV relativeFrom="paragraph">
-                  <wp:posOffset>1079500</wp:posOffset>
+                  <wp:posOffset>1049656</wp:posOffset>
                 </wp:positionV>
-                <wp:extent cx="3324225" cy="466725"/>
-                <wp:effectExtent l="9525" t="9525" r="28575" b="66675"/>
+                <wp:extent cx="2724150" cy="495300"/>
+                <wp:effectExtent l="0" t="0" r="76200" b="76200"/>
                 <wp:wrapNone/>
                 <wp:docPr id="961326593" name="Connecteur droit avec flèche 1"/>
                 <wp:cNvGraphicFramePr>
@@ -13318,7 +16289,7 @@
                       <wps:spPr bwMode="auto">
                         <a:xfrm>
                           <a:off x="0" y="0"/>
-                          <a:ext cx="3324225" cy="466725"/>
+                          <a:ext cx="2724150" cy="495300"/>
                         </a:xfrm>
                         <a:prstGeom prst="straightConnector1">
                           <a:avLst/>
@@ -13353,9 +16324,13 @@
               </wp:anchor>
             </w:drawing>
           </mc:Choice>
-          <mc:Fallback xmlns:w16du="http://schemas.microsoft.com/office/word/2023/wordml/word16du">
+          <mc:Fallback>
             <w:pict>
-              <v:shape w14:anchorId="765CCED6" id="Connecteur droit avec flèche 1" o:spid="_x0000_s1026" type="#_x0000_t32" style="position:absolute;margin-left:18.4pt;margin-top:85pt;width:261.75pt;height:36.75pt;z-index:251684864;visibility:visible;mso-wrap-style:square;mso-width-percent:0;mso-height-percent:0;mso-wrap-distance-left:9pt;mso-wrap-distance-top:0;mso-wrap-distance-right:9pt;mso-wrap-distance-bottom:0;mso-position-horizontal:absolute;mso-position-horizontal-relative:text;mso-position-vertical:absolute;mso-position-vertical-relative:text;mso-width-percent:0;mso-height-percent:0;mso-width-relative:page;mso-height-relative:page" o:gfxdata="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" strokecolor="red" strokeweight="1.5pt">
+              <v:shapetype w14:anchorId="032C0F5B" id="_x0000_t32" coordsize="21600,21600" o:spt="32" o:oned="t" path="m,l21600,21600e" filled="f">
+                <v:path arrowok="t" fillok="f" o:connecttype="none"/>
+                <o:lock v:ext="edit" shapetype="t"/>
+              </v:shapetype>
+              <v:shape id="Connecteur droit avec flèche 1" o:spid="_x0000_s1026" type="#_x0000_t32" style="position:absolute;margin-left:65.65pt;margin-top:82.65pt;width:214.5pt;height:39pt;z-index:251684864;visibility:visible;mso-wrap-style:square;mso-width-percent:0;mso-height-percent:0;mso-wrap-distance-left:9pt;mso-wrap-distance-top:0;mso-wrap-distance-right:9pt;mso-wrap-distance-bottom:0;mso-position-horizontal:absolute;mso-position-horizontal-relative:text;mso-position-vertical:absolute;mso-position-vertical-relative:text;mso-width-percent:0;mso-height-percent:0;mso-width-relative:page;mso-height-relative:page" o:gfxdata="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" strokecolor="red" strokeweight="1.5pt">
                 <v:stroke endarrow="block"/>
               </v:shape>
             </w:pict>
@@ -15373,7 +18348,7 @@
               </wp:anchor>
             </w:drawing>
           </mc:Choice>
-          <mc:Fallback xmlns:w16du="http://schemas.microsoft.com/office/word/2023/wordml/word16du">
+          <mc:Fallback>
             <w:pict>
               <v:shape w14:anchorId="20B67A83" id="Connecteur droit avec flèche 1" o:spid="_x0000_s1026" type="#_x0000_t32" style="position:absolute;margin-left:159.85pt;margin-top:15.85pt;width:225.2pt;height:114.05pt;flip:x;z-index:251689984;visibility:visible;mso-wrap-style:square;mso-width-percent:0;mso-height-percent:0;mso-wrap-distance-left:9pt;mso-wrap-distance-top:0;mso-wrap-distance-right:9pt;mso-wrap-distance-bottom:0;mso-position-horizontal:absolute;mso-position-horizontal-relative:text;mso-position-vertical:absolute;mso-position-vertical-relative:text;mso-width-percent:0;mso-height-percent:0;mso-width-relative:margin;mso-height-relative:margin" o:gfxdata="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" strokecolor="#c00000" strokeweight="2.25pt">
                 <v:stroke endarrow="block" joinstyle="miter"/>
@@ -15451,7 +18426,7 @@
               </wp:anchor>
             </w:drawing>
           </mc:Choice>
-          <mc:Fallback xmlns:w16du="http://schemas.microsoft.com/office/word/2023/wordml/word16du">
+          <mc:Fallback>
             <w:pict>
               <v:shape w14:anchorId="2BE1CB01" id="Connecteur droit avec flèche 1" o:spid="_x0000_s1026" type="#_x0000_t32" style="position:absolute;margin-left:83.85pt;margin-top:15.85pt;width:156.75pt;height:27.75pt;flip:x;z-index:251688960;visibility:visible;mso-wrap-style:square;mso-width-percent:0;mso-height-percent:0;mso-wrap-distance-left:9pt;mso-wrap-distance-top:0;mso-wrap-distance-right:9pt;mso-wrap-distance-bottom:0;mso-position-horizontal:absolute;mso-position-horizontal-relative:text;mso-position-vertical:absolute;mso-position-vertical-relative:text;mso-width-percent:0;mso-height-percent:0;mso-width-relative:margin;mso-height-relative:margin" o:gfxdata="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" strokecolor="#c00000" strokeweight="2.25pt">
                 <v:stroke endarrow="block" joinstyle="miter"/>
@@ -15694,7 +18669,7 @@
               </wp:anchor>
             </w:drawing>
           </mc:Choice>
-          <mc:Fallback xmlns:w16du="http://schemas.microsoft.com/office/word/2023/wordml/word16du">
+          <mc:Fallback>
             <w:pict>
               <v:rect w14:anchorId="322078D8" id="Rectangle 3" o:spid="_x0000_s1026" style="position:absolute;margin-left:399.4pt;margin-top:1.95pt;width:55.5pt;height:206.25pt;z-index:251691008;visibility:visible;mso-wrap-style:square;mso-width-percent:0;mso-height-percent:0;mso-wrap-distance-left:9pt;mso-wrap-distance-top:0;mso-wrap-distance-right:9pt;mso-wrap-distance-bottom:0;mso-position-horizontal:absolute;mso-position-horizontal-relative:text;mso-position-vertical:absolute;mso-position-vertical-relative:text;mso-width-percent:0;mso-height-percent:0;mso-width-relative:margin;mso-height-relative:margin;v-text-anchor:middle" o:gfxdata="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" filled="f" strokecolor="red" strokeweight="3pt"/>
             </w:pict>
@@ -15787,7 +18762,21 @@
         <w:rPr>
           <w:lang w:eastAsia="fr-FR"/>
         </w:rPr>
-        <w:t xml:space="preserve"> jusqu’a la scène à l’endroit souhaité.</w:t>
+        <w:t xml:space="preserve"> jusqu’</w:t>
+      </w:r>
+      <w:proofErr w:type="spellStart"/>
+      <w:r>
+        <w:rPr>
+          <w:lang w:eastAsia="fr-FR"/>
+        </w:rPr>
+        <w:t>a</w:t>
+      </w:r>
+      <w:proofErr w:type="spellEnd"/>
+      <w:r>
+        <w:rPr>
+          <w:lang w:eastAsia="fr-FR"/>
+        </w:rPr>
+        <w:t xml:space="preserve"> la scène à l’endroit souhaité.</w:t>
       </w:r>
     </w:p>
     <w:p>
@@ -18953,6 +21942,7 @@
         <w:t xml:space="preserve">Vous pouvez vérifier que l’outil est bien attaché </w:t>
       </w:r>
       <w:proofErr w:type="spellStart"/>
+      <w:proofErr w:type="gramStart"/>
       <w:r>
         <w:rPr>
           <w:lang w:eastAsia="fr-FR"/>
@@ -18960,6 +21950,7 @@
         <w:t>a</w:t>
       </w:r>
       <w:proofErr w:type="spellEnd"/>
+      <w:proofErr w:type="gramEnd"/>
       <w:r>
         <w:rPr>
           <w:lang w:eastAsia="fr-FR"/>
@@ -19273,10 +22264,12 @@
         <w:t xml:space="preserve">. Ensuite bien être </w:t>
       </w:r>
       <w:proofErr w:type="spellStart"/>
+      <w:proofErr w:type="gramStart"/>
       <w:r>
         <w:t>sur</w:t>
       </w:r>
       <w:proofErr w:type="spellEnd"/>
+      <w:proofErr w:type="gramEnd"/>
       <w:r>
         <w:t xml:space="preserve"> que le carré bleu </w:t>
       </w:r>
@@ -19837,13 +22830,23 @@
         </w:rPr>
         <w:t xml:space="preserve"> droite au-dessus de </w:t>
       </w:r>
+      <w:proofErr w:type="gramStart"/>
       <w:r>
         <w:rPr>
           <w:b/>
           <w:bCs/>
           <w:lang w:eastAsia="fr-FR"/>
         </w:rPr>
-        <w:t>start()</w:t>
+        <w:t>start(</w:t>
+      </w:r>
+      <w:proofErr w:type="gramEnd"/>
+      <w:r>
+        <w:rPr>
+          <w:b/>
+          <w:bCs/>
+          <w:lang w:eastAsia="fr-FR"/>
+        </w:rPr>
+        <w:t>)</w:t>
       </w:r>
       <w:r>
         <w:rPr>
@@ -20071,9 +23074,9 @@
           <w:color w:val="FF0000"/>
           <w:lang w:eastAsia="fr-FR"/>
         </w:rPr>
-        <w:t>Attention a bien utiliser "</w:t>
-      </w:r>
-      <w:proofErr w:type="spellStart"/>
+        <w:t xml:space="preserve">Attention </w:t>
+      </w:r>
+      <w:proofErr w:type="gramStart"/>
       <w:r>
         <w:rPr>
           <w:b/>
@@ -20081,9 +23084,9 @@
           <w:color w:val="FF0000"/>
           <w:lang w:eastAsia="fr-FR"/>
         </w:rPr>
-        <w:t>moveJ</w:t>
-      </w:r>
-      <w:proofErr w:type="spellEnd"/>
+        <w:t>a</w:t>
+      </w:r>
+      <w:proofErr w:type="gramEnd"/>
       <w:r>
         <w:rPr>
           <w:b/>
@@ -20091,7 +23094,7 @@
           <w:color w:val="FF0000"/>
           <w:lang w:eastAsia="fr-FR"/>
         </w:rPr>
-        <w:t>" pour un joint et "</w:t>
+        <w:t xml:space="preserve"> bien utiliser "</w:t>
       </w:r>
       <w:proofErr w:type="spellStart"/>
       <w:r>
@@ -20101,7 +23104,7 @@
           <w:color w:val="FF0000"/>
           <w:lang w:eastAsia="fr-FR"/>
         </w:rPr>
-        <w:t>movel</w:t>
+        <w:t>moveJ</w:t>
       </w:r>
       <w:proofErr w:type="spellEnd"/>
       <w:r>
@@ -20111,28 +23114,58 @@
           <w:color w:val="FF0000"/>
           <w:lang w:eastAsia="fr-FR"/>
         </w:rPr>
-        <w:t>" pour un point.</w:t>
-      </w:r>
-    </w:p>
-    <w:p>
-      <w:pPr>
-        <w:rPr>
-          <w:lang w:eastAsia="fr-FR"/>
-        </w:rPr>
-      </w:pPr>
-      <w:r>
-        <w:rPr>
-          <w:lang w:eastAsia="fr-FR"/>
-        </w:rPr>
-        <w:t xml:space="preserve">Pour contrôler l’ouverture ou non de l’outil nous utiliseront les variables </w:t>
-      </w:r>
+        <w:t>" pour un joint et "</w:t>
+      </w:r>
+      <w:proofErr w:type="spellStart"/>
       <w:r>
         <w:rPr>
           <w:b/>
           <w:bCs/>
-          <w:lang w:eastAsia="fr-FR"/>
-        </w:rPr>
-        <w:t>open()</w:t>
+          <w:color w:val="FF0000"/>
+          <w:lang w:eastAsia="fr-FR"/>
+        </w:rPr>
+        <w:t>movel</w:t>
+      </w:r>
+      <w:proofErr w:type="spellEnd"/>
+      <w:r>
+        <w:rPr>
+          <w:b/>
+          <w:bCs/>
+          <w:color w:val="FF0000"/>
+          <w:lang w:eastAsia="fr-FR"/>
+        </w:rPr>
+        <w:t>" pour un point.</w:t>
+      </w:r>
+    </w:p>
+    <w:p>
+      <w:pPr>
+        <w:rPr>
+          <w:lang w:eastAsia="fr-FR"/>
+        </w:rPr>
+      </w:pPr>
+      <w:r>
+        <w:rPr>
+          <w:lang w:eastAsia="fr-FR"/>
+        </w:rPr>
+        <w:t xml:space="preserve">Pour contrôler l’ouverture ou non de l’outil nous utiliseront les variables </w:t>
+      </w:r>
+      <w:proofErr w:type="gramStart"/>
+      <w:r>
+        <w:rPr>
+          <w:b/>
+          <w:bCs/>
+          <w:lang w:eastAsia="fr-FR"/>
+        </w:rPr>
+        <w:t>open(</w:t>
+      </w:r>
+      <w:proofErr w:type="gramEnd"/>
+      <w:r>
+        <w:rPr>
+          <w:b/>
+          <w:bCs/>
+          <w:lang w:eastAsia="fr-FR"/>
+        </w:rPr>
+        <w:t>)</w:t>
       </w:r>
       <w:r>
         <w:rPr>
@@ -20230,6 +23263,7 @@
         <w:t xml:space="preserve">On mettra toujours </w:t>
       </w:r>
       <w:proofErr w:type="spellStart"/>
+      <w:proofErr w:type="gramStart"/>
       <w:r>
         <w:rPr>
           <w:b/>
@@ -20245,13 +23279,36 @@
           <w:bCs/>
           <w:lang w:eastAsia="fr-FR"/>
         </w:rPr>
-        <w:t>()</w:t>
-      </w:r>
-      <w:r>
-        <w:rPr>
-          <w:lang w:eastAsia="fr-FR"/>
-        </w:rPr>
-        <w:t xml:space="preserve"> a chaque fins de programme pour être </w:t>
+        <w:t>(</w:t>
+      </w:r>
+      <w:proofErr w:type="gramEnd"/>
+      <w:r>
+        <w:rPr>
+          <w:b/>
+          <w:bCs/>
+          <w:lang w:eastAsia="fr-FR"/>
+        </w:rPr>
+        <w:t>)</w:t>
+      </w:r>
+      <w:r>
+        <w:rPr>
+          <w:lang w:eastAsia="fr-FR"/>
+        </w:rPr>
+        <w:t xml:space="preserve"> </w:t>
+      </w:r>
+      <w:proofErr w:type="spellStart"/>
+      <w:r>
+        <w:rPr>
+          <w:lang w:eastAsia="fr-FR"/>
+        </w:rPr>
+        <w:t>a</w:t>
+      </w:r>
+      <w:proofErr w:type="spellEnd"/>
+      <w:r>
+        <w:rPr>
+          <w:lang w:eastAsia="fr-FR"/>
+        </w:rPr>
+        <w:t xml:space="preserve"> chaque fins de programme pour être </w:t>
       </w:r>
       <w:proofErr w:type="spellStart"/>
       <w:r>
@@ -20406,7 +23463,21 @@
         <w:rPr>
           <w:lang w:eastAsia="fr-FR"/>
         </w:rPr>
-        <w:t xml:space="preserve"> a la vitesse du robot.</w:t>
+        <w:t xml:space="preserve"> </w:t>
+      </w:r>
+      <w:proofErr w:type="spellStart"/>
+      <w:r>
+        <w:rPr>
+          <w:lang w:eastAsia="fr-FR"/>
+        </w:rPr>
+        <w:t>a</w:t>
+      </w:r>
+      <w:proofErr w:type="spellEnd"/>
+      <w:r>
+        <w:rPr>
+          <w:lang w:eastAsia="fr-FR"/>
+        </w:rPr>
+        <w:t xml:space="preserve"> la vitesse du robot.</w:t>
       </w:r>
     </w:p>
     <w:p>
@@ -20459,13 +23530,23 @@
         </w:rPr>
         <w:t xml:space="preserve"> de notre programme dans le programme </w:t>
       </w:r>
+      <w:proofErr w:type="gramStart"/>
       <w:r>
         <w:rPr>
           <w:b/>
           <w:bCs/>
           <w:lang w:eastAsia="fr-FR"/>
         </w:rPr>
-        <w:t>start().</w:t>
+        <w:t>start(</w:t>
+      </w:r>
+      <w:proofErr w:type="gramEnd"/>
+      <w:r>
+        <w:rPr>
+          <w:b/>
+          <w:bCs/>
+          <w:lang w:eastAsia="fr-FR"/>
+        </w:rPr>
+        <w:t>).</w:t>
       </w:r>
     </w:p>
     <w:p>
@@ -20751,7 +23832,7 @@
               </wp:anchor>
             </w:drawing>
           </mc:Choice>
-          <mc:Fallback xmlns:w16du="http://schemas.microsoft.com/office/word/2023/wordml/word16du">
+          <mc:Fallback>
             <w:pict>
               <v:shape w14:anchorId="14971F52" id="Connecteur droit avec flèche 1" o:spid="_x0000_s1026" type="#_x0000_t32" style="position:absolute;margin-left:116.9pt;margin-top:34.75pt;width:57.45pt;height:50pt;flip:x y;z-index:251712512;visibility:visible;mso-wrap-style:square;mso-width-percent:0;mso-height-percent:0;mso-wrap-distance-left:9pt;mso-wrap-distance-top:0;mso-wrap-distance-right:9pt;mso-wrap-distance-bottom:0;mso-position-horizontal:absolute;mso-position-horizontal-relative:text;mso-position-vertical:absolute;mso-position-vertical-relative:text;mso-width-percent:0;mso-height-percent:0;mso-width-relative:margin;mso-height-relative:margin" o:gfxdata="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" strokecolor="red" strokeweight="1.5pt">
                 <v:stroke endarrow="block" joinstyle="miter"/>
@@ -20826,8 +23907,16 @@
         <w:rPr>
           <w:lang w:eastAsia="fr-FR"/>
         </w:rPr>
-        <w:t xml:space="preserve"> qui se trouve à droite et de démarrer la simulation du contrôleur. Pour ce faire il suffit de faire un clic droit sur le contrôleur et de sélectionner  "</w:t>
-      </w:r>
+        <w:t xml:space="preserve"> qui se trouve à droite et de démarrer la simulation du contrôleur. Pour ce faire il suffit de faire un clic droit sur le contrôleur et de </w:t>
+      </w:r>
+      <w:proofErr w:type="gramStart"/>
+      <w:r>
+        <w:rPr>
+          <w:lang w:eastAsia="fr-FR"/>
+        </w:rPr>
+        <w:t>sélectionner  "</w:t>
+      </w:r>
+      <w:proofErr w:type="gramEnd"/>
       <w:r>
         <w:rPr>
           <w:b/>
@@ -21416,7 +24505,7 @@
               </wp:anchor>
             </w:drawing>
           </mc:Choice>
-          <mc:Fallback xmlns:w16du="http://schemas.microsoft.com/office/word/2023/wordml/word16du">
+          <mc:Fallback>
             <w:pict>
               <v:shape w14:anchorId="7CE34ACB" id="Connecteur droit avec flèche 1" o:spid="_x0000_s1026" type="#_x0000_t32" style="position:absolute;margin-left:287.1pt;margin-top:206.65pt;width:143.3pt;height:127.5pt;flip:x y;z-index:251715584;visibility:visible;mso-wrap-style:square;mso-width-percent:0;mso-height-percent:0;mso-wrap-distance-left:9pt;mso-wrap-distance-top:0;mso-wrap-distance-right:9pt;mso-wrap-distance-bottom:0;mso-position-horizontal:absolute;mso-position-horizontal-relative:text;mso-position-vertical:absolute;mso-position-vertical-relative:text;mso-width-percent:0;mso-height-percent:0;mso-width-relative:margin;mso-height-relative:margin" o:gfxdata="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" strokecolor="red" strokeweight="1.5pt">
                 <v:stroke endarrow="block" joinstyle="miter"/>
@@ -21491,7 +24580,7 @@
               </wp:anchor>
             </w:drawing>
           </mc:Choice>
-          <mc:Fallback xmlns:w16du="http://schemas.microsoft.com/office/word/2023/wordml/word16du">
+          <mc:Fallback>
             <w:pict>
               <v:shape w14:anchorId="564D12AC" id="Connecteur droit avec flèche 1" o:spid="_x0000_s1026" type="#_x0000_t32" style="position:absolute;margin-left:283.05pt;margin-top:189.65pt;width:79.05pt;height:144.25pt;flip:x y;z-index:251714560;visibility:visible;mso-wrap-style:square;mso-width-percent:0;mso-height-percent:0;mso-wrap-distance-left:9pt;mso-wrap-distance-top:0;mso-wrap-distance-right:9pt;mso-wrap-distance-bottom:0;mso-position-horizontal:absolute;mso-position-horizontal-relative:text;mso-position-vertical:absolute;mso-position-vertical-relative:text;mso-width-percent:0;mso-height-percent:0;mso-width-relative:margin;mso-height-relative:margin" o:gfxdata="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" strokecolor="red" strokeweight="1.5pt">
                 <v:stroke endarrow="block" joinstyle="miter"/>
@@ -21885,7 +24974,7 @@
               </wp:anchor>
             </w:drawing>
           </mc:Choice>
-          <mc:Fallback xmlns:w16du="http://schemas.microsoft.com/office/word/2023/wordml/word16du">
+          <mc:Fallback>
             <w:pict>
               <v:shape w14:anchorId="289B4E18" id="Connecteur droit avec flèche 6" o:spid="_x0000_s1026" type="#_x0000_t32" style="position:absolute;margin-left:206.65pt;margin-top:24.75pt;width:158.25pt;height:27.75pt;z-index:251719680;visibility:visible;mso-wrap-style:square;mso-wrap-distance-left:9pt;mso-wrap-distance-top:0;mso-wrap-distance-right:9pt;mso-wrap-distance-bottom:0;mso-position-horizontal:absolute;mso-position-horizontal-relative:text;mso-position-vertical:absolute;mso-position-vertical-relative:text" o:gfxdata="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" strokecolor="red" strokeweight=".5pt">
                 <v:stroke endarrow="block" joinstyle="miter"/>
@@ -21967,7 +25056,7 @@
               </wp:anchor>
             </w:drawing>
           </mc:Choice>
-          <mc:Fallback xmlns:w16du="http://schemas.microsoft.com/office/word/2023/wordml/word16du">
+          <mc:Fallback>
             <w:pict>
               <v:rect w14:anchorId="25D504E7" id="Rectangle 4" o:spid="_x0000_s1026" style="position:absolute;margin-left:363.4pt;margin-top:12.75pt;width:59.25pt;height:55.5pt;z-index:251718656;visibility:visible;mso-wrap-style:square;mso-width-percent:0;mso-height-percent:0;mso-wrap-distance-left:9pt;mso-wrap-distance-top:0;mso-wrap-distance-right:9pt;mso-wrap-distance-bottom:0;mso-position-horizontal:absolute;mso-position-horizontal-relative:text;mso-position-vertical:absolute;mso-position-vertical-relative:text;mso-width-percent:0;mso-height-percent:0;mso-width-relative:margin;mso-height-relative:margin;v-text-anchor:middle" o:gfxdata="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" filled="f" strokecolor="red" strokeweight="3pt"/>
             </w:pict>
@@ -22387,7 +25476,7 @@
               </wp:anchor>
             </w:drawing>
           </mc:Choice>
-          <mc:Fallback xmlns:w16du="http://schemas.microsoft.com/office/word/2023/wordml/word16du">
+          <mc:Fallback>
             <w:pict>
               <v:shape w14:anchorId="0F000046" id="Connecteur droit avec flèche 6" o:spid="_x0000_s1026" type="#_x0000_t32" style="position:absolute;margin-left:125.65pt;margin-top:40.75pt;width:158.25pt;height:15pt;z-index:251724800;visibility:visible;mso-wrap-style:square;mso-width-percent:0;mso-height-percent:0;mso-wrap-distance-left:9pt;mso-wrap-distance-top:0;mso-wrap-distance-right:9pt;mso-wrap-distance-bottom:0;mso-position-horizontal:absolute;mso-position-horizontal-relative:text;mso-position-vertical:absolute;mso-position-vertical-relative:text;mso-width-percent:0;mso-height-percent:0;mso-width-relative:margin;mso-height-relative:margin" o:gfxdata="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" strokecolor="red" strokeweight=".5pt">
                 <v:stroke endarrow="block" joinstyle="miter"/>
@@ -22469,7 +25558,7 @@
               </wp:anchor>
             </w:drawing>
           </mc:Choice>
-          <mc:Fallback xmlns:w16du="http://schemas.microsoft.com/office/word/2023/wordml/word16du">
+          <mc:Fallback>
             <w:pict>
               <v:rect w14:anchorId="092625C9" id="Rectangle 4" o:spid="_x0000_s1026" style="position:absolute;margin-left:283.9pt;margin-top:31.95pt;width:54pt;height:43.5pt;z-index:251723776;visibility:visible;mso-wrap-style:square;mso-width-percent:0;mso-height-percent:0;mso-wrap-distance-left:9pt;mso-wrap-distance-top:0;mso-wrap-distance-right:9pt;mso-wrap-distance-bottom:0;mso-position-horizontal:absolute;mso-position-horizontal-relative:text;mso-position-vertical:absolute;mso-position-vertical-relative:text;mso-width-percent:0;mso-height-percent:0;mso-width-relative:margin;mso-height-relative:margin;v-text-anchor:middle" o:gfxdata="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" filled="f" strokecolor="red" strokeweight="3pt"/>
             </w:pict>
@@ -22906,7 +25995,7 @@
               </wp:anchor>
             </w:drawing>
           </mc:Choice>
-          <mc:Fallback xmlns:w16du="http://schemas.microsoft.com/office/word/2023/wordml/word16du">
+          <mc:Fallback>
             <w:pict>
               <v:shape w14:anchorId="47DC7DE0" id="Connecteur droit avec flèche 6" o:spid="_x0000_s1026" type="#_x0000_t32" style="position:absolute;margin-left:256.15pt;margin-top:59.4pt;width:57pt;height:3.6pt;z-index:251727872;visibility:visible;mso-wrap-style:square;mso-width-percent:0;mso-height-percent:0;mso-wrap-distance-left:9pt;mso-wrap-distance-top:0;mso-wrap-distance-right:9pt;mso-wrap-distance-bottom:0;mso-position-horizontal:absolute;mso-position-horizontal-relative:text;mso-position-vertical:absolute;mso-position-vertical-relative:text;mso-width-percent:0;mso-height-percent:0;mso-width-relative:margin;mso-height-relative:margin" o:gfxdata="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" strokecolor="red" strokeweight=".5pt">
                 <v:stroke endarrow="block" joinstyle="miter"/>
@@ -22981,7 +26070,7 @@
               </wp:anchor>
             </w:drawing>
           </mc:Choice>
-          <mc:Fallback xmlns:w16du="http://schemas.microsoft.com/office/word/2023/wordml/word16du">
+          <mc:Fallback>
             <w:pict>
               <v:shape w14:anchorId="7430730B" id="Connecteur droit avec flèche 6" o:spid="_x0000_s1026" type="#_x0000_t32" style="position:absolute;margin-left:256.15pt;margin-top:60.2pt;width:69.75pt;height:46.5pt;z-index:251728896;visibility:visible;mso-wrap-style:square;mso-width-percent:0;mso-height-percent:0;mso-wrap-distance-left:9pt;mso-wrap-distance-top:0;mso-wrap-distance-right:9pt;mso-wrap-distance-bottom:0;mso-position-horizontal:absolute;mso-position-horizontal-relative:text;mso-position-vertical:absolute;mso-position-vertical-relative:text;mso-width-percent:0;mso-height-percent:0;mso-width-relative:margin;mso-height-relative:margin" o:gfxdata="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" strokecolor="red" strokeweight=".5pt">
                 <v:stroke endarrow="block" joinstyle="miter"/>
@@ -23056,7 +26145,7 @@
               </wp:anchor>
             </w:drawing>
           </mc:Choice>
-          <mc:Fallback xmlns:w16du="http://schemas.microsoft.com/office/word/2023/wordml/word16du">
+          <mc:Fallback>
             <w:pict>
               <v:shape w14:anchorId="006DD2EC" id="Connecteur droit avec flèche 6" o:spid="_x0000_s1026" type="#_x0000_t32" style="position:absolute;margin-left:256.15pt;margin-top:34.7pt;width:87pt;height:25.5pt;flip:y;z-index:251729920;visibility:visible;mso-wrap-style:square;mso-width-percent:0;mso-height-percent:0;mso-wrap-distance-left:9pt;mso-wrap-distance-top:0;mso-wrap-distance-right:9pt;mso-wrap-distance-bottom:0;mso-position-horizontal:absolute;mso-position-horizontal-relative:text;mso-position-vertical:absolute;mso-position-vertical-relative:text;mso-width-percent:0;mso-height-percent:0;mso-width-relative:margin;mso-height-relative:margin" o:gfxdata="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" strokecolor="red" strokeweight=".5pt">
                 <v:stroke endarrow="block" joinstyle="miter"/>
@@ -23392,7 +26481,7 @@
               </wp:anchor>
             </w:drawing>
           </mc:Choice>
-          <mc:Fallback xmlns:w16du="http://schemas.microsoft.com/office/word/2023/wordml/word16du">
+          <mc:Fallback>
             <w:pict>
               <v:shape w14:anchorId="41E1B21B" id="Connecteur droit avec flèche 6" o:spid="_x0000_s1026" type="#_x0000_t32" style="position:absolute;margin-left:249.4pt;margin-top:13.3pt;width:65.25pt;height:12.75pt;flip:y;z-index:251731968;visibility:visible;mso-wrap-style:square;mso-width-percent:0;mso-height-percent:0;mso-wrap-distance-left:9pt;mso-wrap-distance-top:0;mso-wrap-distance-right:9pt;mso-wrap-distance-bottom:0;mso-position-horizontal:absolute;mso-position-horizontal-relative:text;mso-position-vertical:absolute;mso-position-vertical-relative:text;mso-width-percent:0;mso-height-percent:0;mso-width-relative:margin;mso-height-relative:margin" o:gfxdata="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" strokecolor="red" strokeweight=".5pt">
                 <v:stroke endarrow="block" joinstyle="miter"/>
@@ -23568,7 +26657,7 @@
               </wp:anchor>
             </w:drawing>
           </mc:Choice>
-          <mc:Fallback xmlns:w16du="http://schemas.microsoft.com/office/word/2023/wordml/word16du">
+          <mc:Fallback>
             <w:pict>
               <v:shape w14:anchorId="648D0F9B" id="Connecteur droit avec flèche 6" o:spid="_x0000_s1026" type="#_x0000_t32" style="position:absolute;margin-left:202.15pt;margin-top:34.2pt;width:172.5pt;height:10.5pt;z-index:251734016;visibility:visible;mso-wrap-style:square;mso-width-percent:0;mso-height-percent:0;mso-wrap-distance-left:9pt;mso-wrap-distance-top:0;mso-wrap-distance-right:9pt;mso-wrap-distance-bottom:0;mso-position-horizontal:absolute;mso-position-horizontal-relative:text;mso-position-vertical:absolute;mso-position-vertical-relative:text;mso-width-percent:0;mso-height-percent:0;mso-width-relative:margin;mso-height-relative:margin" o:gfxdata="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" strokecolor="red" strokeweight=".5pt">
                 <v:stroke endarrow="block" joinstyle="miter"/>
@@ -23648,7 +26737,21 @@
         <w:rPr>
           <w:bCs/>
         </w:rPr>
-        <w:t xml:space="preserve">Tourner le sélectionneur du CS8 en position ON puis </w:t>
+        <w:t xml:space="preserve">Tourner le sélectionneur du CS8 en position ON </w:t>
+      </w:r>
+      <w:proofErr w:type="gramStart"/>
+      <w:r>
+        <w:rPr>
+          <w:bCs/>
+        </w:rPr>
+        <w:t>puis</w:t>
+      </w:r>
+      <w:proofErr w:type="gramEnd"/>
+      <w:r>
+        <w:rPr>
+          <w:bCs/>
+        </w:rPr>
+        <w:t xml:space="preserve"> </w:t>
       </w:r>
       <w:r>
         <w:rPr>
@@ -23780,6 +26883,7 @@
       <w:r>
         <w:t xml:space="preserve"> « </w:t>
       </w:r>
+      <w:proofErr w:type="gramStart"/>
       <w:r>
         <w:rPr>
           <w:b/>
@@ -23787,6 +26891,7 @@
         </w:rPr>
         <w:t>c</w:t>
       </w:r>
+      <w:proofErr w:type="gramEnd"/>
       <w:r>
         <w:t xml:space="preserve"> » : arrêt d’urgence enclenché </w:t>
       </w:r>
@@ -23900,7 +27005,7 @@
               </wp:anchor>
             </w:drawing>
           </mc:Choice>
-          <mc:Fallback xmlns:w16du="http://schemas.microsoft.com/office/word/2023/wordml/word16du">
+          <mc:Fallback>
             <w:pict>
               <v:shape w14:anchorId="66C9E41A" id="Connecteur droit avec flèche 6" o:spid="_x0000_s1026" type="#_x0000_t32" style="position:absolute;margin-left:103.15pt;margin-top:3.6pt;width:164.25pt;height:189.75pt;z-index:251736064;visibility:visible;mso-wrap-style:square;mso-width-percent:0;mso-height-percent:0;mso-wrap-distance-left:9pt;mso-wrap-distance-top:0;mso-wrap-distance-right:9pt;mso-wrap-distance-bottom:0;mso-position-horizontal:absolute;mso-position-horizontal-relative:text;mso-position-vertical:absolute;mso-position-vertical-relative:text;mso-width-percent:0;mso-height-percent:0;mso-width-relative:margin;mso-height-relative:margin" o:gfxdata="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" strokecolor="red" strokeweight=".5pt">
                 <v:stroke endarrow="block" joinstyle="miter"/>
@@ -23913,8 +27018,13 @@
         <w:sym w:font="Wingdings" w:char="F071"/>
       </w:r>
       <w:r>
-        <w:t xml:space="preserve"> «   </w:t>
-      </w:r>
+        <w:t> </w:t>
+      </w:r>
+      <w:proofErr w:type="gramStart"/>
+      <w:r>
+        <w:t xml:space="preserve">«   </w:t>
+      </w:r>
+      <w:proofErr w:type="gramEnd"/>
       <w:r>
         <w:rPr>
           <w:b/>
@@ -23951,6 +27061,7 @@
       <w:r>
         <w:t> « </w:t>
       </w:r>
+      <w:proofErr w:type="gramStart"/>
       <w:r>
         <w:rPr>
           <w:b/>
@@ -23958,6 +27069,7 @@
         </w:rPr>
         <w:t>I .</w:t>
       </w:r>
+      <w:proofErr w:type="gramEnd"/>
       <w:r>
         <w:t xml:space="preserve"> » : Petit trait verticale et </w:t>
       </w:r>
@@ -24203,7 +27315,14 @@
         <w:rPr>
           <w:lang w:eastAsia="fr-FR"/>
         </w:rPr>
-        <w:t>Tout d’abord pour importer le fichier .</w:t>
+        <w:t xml:space="preserve">Tout d’abord pour importer le </w:t>
+      </w:r>
+      <w:proofErr w:type="gramStart"/>
+      <w:r>
+        <w:rPr>
+          <w:lang w:eastAsia="fr-FR"/>
+        </w:rPr>
+        <w:t>fichier .</w:t>
       </w:r>
       <w:proofErr w:type="spellStart"/>
       <w:r>
@@ -24213,6 +27332,7 @@
         <w:t>xdd</w:t>
       </w:r>
       <w:proofErr w:type="spellEnd"/>
+      <w:proofErr w:type="gramEnd"/>
       <w:r>
         <w:rPr>
           <w:lang w:eastAsia="fr-FR"/>
@@ -24771,7 +27891,7 @@
         </w:rPr>
         <w:lastRenderedPageBreak/>
         <w:drawing>
-          <wp:anchor distT="0" distB="0" distL="114300" distR="114300" simplePos="0" relativeHeight="251744256" behindDoc="0" locked="0" layoutInCell="1" allowOverlap="1" wp14:anchorId="10310000" wp14:editId="79B823D8">
+          <wp:anchor distT="0" distB="0" distL="114300" distR="114300" simplePos="0" relativeHeight="251744256" behindDoc="0" locked="0" layoutInCell="1" allowOverlap="1" wp14:anchorId="10310000" wp14:editId="74AFA230">
             <wp:simplePos x="0" y="0"/>
             <wp:positionH relativeFrom="column">
               <wp:posOffset>2990850</wp:posOffset>
@@ -24902,7 +28022,14 @@
         <w:rPr>
           <w:lang w:eastAsia="fr-FR"/>
         </w:rPr>
-        <w:t>, sélectionner le fichier .</w:t>
+        <w:t xml:space="preserve">, sélectionner le </w:t>
+      </w:r>
+      <w:proofErr w:type="gramStart"/>
+      <w:r>
+        <w:rPr>
+          <w:lang w:eastAsia="fr-FR"/>
+        </w:rPr>
+        <w:t>fichier .</w:t>
       </w:r>
       <w:proofErr w:type="spellStart"/>
       <w:r>
@@ -24914,6 +28041,7 @@
         <w:t>xdd</w:t>
       </w:r>
       <w:proofErr w:type="spellEnd"/>
+      <w:proofErr w:type="gramEnd"/>
       <w:r>
         <w:rPr>
           <w:lang w:eastAsia="fr-FR"/>
@@ -25005,7 +28133,7 @@
               </wp:anchor>
             </w:drawing>
           </mc:Choice>
-          <mc:Fallback xmlns:w16du="http://schemas.microsoft.com/office/word/2023/wordml/word16du">
+          <mc:Fallback>
             <w:pict>
               <v:rect w14:anchorId="13E22BCB" id="Rectangle 80" o:spid="_x0000_s1026" style="position:absolute;margin-left:422.25pt;margin-top:5.2pt;width:75.15pt;height:15.5pt;z-index:251745280;visibility:visible;mso-wrap-style:square;mso-width-percent:0;mso-height-percent:0;mso-wrap-distance-left:9pt;mso-wrap-distance-top:0;mso-wrap-distance-right:9pt;mso-wrap-distance-bottom:0;mso-position-horizontal:absolute;mso-position-horizontal-relative:text;mso-position-vertical:absolute;mso-position-vertical-relative:text;mso-width-percent:0;mso-height-percent:0;mso-width-relative:page;mso-height-relative:page;v-text-anchor:middle" o:gfxdata="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" filled="f" strokecolor="red" strokeweight="1pt">
                 <v:path arrowok="t"/>
@@ -25111,7 +28239,11 @@
       </w:r>
       <w:proofErr w:type="spellEnd"/>
       <w:r>
-        <w:t>, double cliquer sur le fichier .</w:t>
+        <w:t xml:space="preserve">, double cliquer sur le </w:t>
+      </w:r>
+      <w:proofErr w:type="gramStart"/>
+      <w:r>
+        <w:t>fichier .</w:t>
       </w:r>
       <w:proofErr w:type="spellStart"/>
       <w:r>
@@ -25122,6 +28254,7 @@
         <w:t>xdd</w:t>
       </w:r>
       <w:proofErr w:type="spellEnd"/>
+      <w:proofErr w:type="gramEnd"/>
     </w:p>
     <w:p>
       <w:pPr>
@@ -25206,7 +28339,7 @@
               </wp:anchor>
             </w:drawing>
           </mc:Choice>
-          <mc:Fallback xmlns:w16du="http://schemas.microsoft.com/office/word/2023/wordml/word16du">
+          <mc:Fallback>
             <w:pict>
               <v:rect w14:anchorId="1A60BFD1" id="Rectangle 86" o:spid="_x0000_s1026" style="position:absolute;margin-left:47.25pt;margin-top:67.5pt;width:228.5pt;height:15pt;z-index:251747328;visibility:visible;mso-wrap-style:square;mso-width-percent:0;mso-height-percent:0;mso-wrap-distance-left:9pt;mso-wrap-distance-top:0;mso-wrap-distance-right:9pt;mso-wrap-distance-bottom:0;mso-position-horizontal:absolute;mso-position-horizontal-relative:text;mso-position-vertical:absolute;mso-position-vertical-relative:text;mso-width-percent:0;mso-height-percent:0;mso-width-relative:margin;mso-height-relative:margin;v-text-anchor:middle" o:gfxdata="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" filled="f" strokecolor="red" strokeweight="1.5pt">
                 <v:path arrowok="t"/>
@@ -25647,7 +28780,7 @@
               </wp:anchor>
             </w:drawing>
           </mc:Choice>
-          <mc:Fallback xmlns:w16du="http://schemas.microsoft.com/office/word/2023/wordml/word16du">
+          <mc:Fallback>
             <w:pict>
               <v:shape w14:anchorId="36C7231B" id="Connecteur droit avec flèche 2" o:spid="_x0000_s1026" type="#_x0000_t32" style="position:absolute;margin-left:202.15pt;margin-top:31pt;width:121.5pt;height:173.25pt;z-index:251749376;visibility:visible;mso-wrap-style:square;mso-wrap-distance-left:9pt;mso-wrap-distance-top:0;mso-wrap-distance-right:9pt;mso-wrap-distance-bottom:0;mso-position-horizontal:absolute;mso-position-horizontal-relative:text;mso-position-vertical:absolute;mso-position-vertical-relative:text" o:gfxdata="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" strokecolor="red" strokeweight=".5pt">
                 <v:stroke endarrow="block" joinstyle="miter"/>
@@ -25717,7 +28850,7 @@
               </wp:anchor>
             </w:drawing>
           </mc:Choice>
-          <mc:Fallback xmlns:w16du="http://schemas.microsoft.com/office/word/2023/wordml/word16du">
+          <mc:Fallback>
             <w:pict>
               <v:shape w14:anchorId="0CC1CFF7" id="Connecteur droit avec flèche 1" o:spid="_x0000_s1026" type="#_x0000_t32" style="position:absolute;margin-left:112.15pt;margin-top:11.5pt;width:7.5pt;height:73.5pt;flip:x;z-index:251748352;visibility:visible;mso-wrap-style:square;mso-wrap-distance-left:9pt;mso-wrap-distance-top:0;mso-wrap-distance-right:9pt;mso-wrap-distance-bottom:0;mso-position-horizontal:absolute;mso-position-horizontal-relative:text;mso-position-vertical:absolute;mso-position-vertical-relative:text" o:gfxdata="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" strokecolor="red">
                 <v:stroke endarrow="block" joinstyle="miter"/>
@@ -25752,7 +28885,14 @@
         <w:rPr>
           <w:lang w:eastAsia="fr-FR"/>
         </w:rPr>
-        <w:t xml:space="preserve">il est possible de changer les valeurs physiques. Pour ce faire, il faut entrer une valeur dans le </w:t>
+        <w:t xml:space="preserve">il est possible de changer les valeurs physiques. Pour ce faire, il faut entrer une valeur dans </w:t>
+      </w:r>
+      <w:proofErr w:type="gramStart"/>
+      <w:r>
+        <w:rPr>
+          <w:lang w:eastAsia="fr-FR"/>
+        </w:rPr>
+        <w:t xml:space="preserve">le </w:t>
       </w:r>
       <w:r>
         <w:rPr>
@@ -25760,7 +28900,16 @@
           <w:bCs/>
           <w:lang w:eastAsia="fr-FR"/>
         </w:rPr>
-        <w:t xml:space="preserve">force </w:t>
+        <w:t>force</w:t>
+      </w:r>
+      <w:proofErr w:type="gramEnd"/>
+      <w:r>
+        <w:rPr>
+          <w:b/>
+          <w:bCs/>
+          <w:lang w:eastAsia="fr-FR"/>
+        </w:rPr>
+        <w:t xml:space="preserve"> </w:t>
       </w:r>
       <w:proofErr w:type="spellStart"/>
       <w:r>
@@ -25934,7 +29083,7 @@
         </w:rPr>
       </w:pPr>
     </w:p>
-    <w:bookmarkEnd w:id="28"/>
+    <w:bookmarkEnd w:id="29"/>
     <w:p>
       <w:pPr>
         <w:rPr>
@@ -25956,7 +29105,7 @@
 </file>
 
 <file path=word/endnotes.xml><?xml version="1.0" encoding="utf-8"?>
-<w:endnotes xmlns:wpc="http://schemas.microsoft.com/office/word/2010/wordprocessingCanvas" xmlns:cx="http://schemas.microsoft.com/office/drawing/2014/chartex" xmlns:cx1="http://schemas.microsoft.com/office/drawing/2015/9/8/chartex" xmlns:cx2="http://schemas.microsoft.com/office/drawing/2015/10/21/chartex" xmlns:cx3="http://schemas.microsoft.com/office/drawing/2016/5/9/chartex" xmlns:cx4="http://schemas.microsoft.com/office/drawing/2016/5/10/chartex" xmlns:cx5="http://schemas.microsoft.com/office/drawing/2016/5/11/chartex" xmlns:cx6="http://schemas.microsoft.com/office/drawing/2016/5/12/chartex" xmlns:cx7="http://schemas.microsoft.com/office/drawing/2016/5/13/chartex" xmlns:cx8="http://schemas.microsoft.com/office/drawing/2016/5/14/chartex" xmlns:mc="http://schemas.openxmlformats.org/markup-compatibility/2006" xmlns:aink="http://schemas.microsoft.com/office/drawing/2016/ink" xmlns:am3d="http://schemas.microsoft.com/office/drawing/2017/model3d" xmlns:o="urn:schemas-microsoft-com:office:office" xmlns:oel="http://schemas.microsoft.com/office/2019/extlst" xmlns:r="http://schemas.openxmlformats.org/officeDocument/2006/relationships" xmlns:m="http://schemas.openxmlformats.org/officeDocument/2006/math" xmlns:v="urn:schemas-microsoft-com:vml" xmlns:wp14="http://schemas.microsoft.com/office/word/2010/wordprocessingDrawing" xmlns:wp="http://schemas.openxmlformats.org/drawingml/2006/wordprocessingDrawing" xmlns:w10="urn:schemas-microsoft-com:office:word" xmlns:w="http://schemas.openxmlformats.org/wordprocessingml/2006/main" xmlns:w14="http://schemas.microsoft.com/office/word/2010/wordml" xmlns:w15="http://schemas.microsoft.com/office/word/2012/wordml" xmlns:w16cex="http://schemas.microsoft.com/office/word/2018/wordml/cex" xmlns:w16cid="http://schemas.microsoft.com/office/word/2016/wordml/cid" xmlns:w16="http://schemas.microsoft.com/office/word/2018/wordml" xmlns:w16sdtdh="http://schemas.microsoft.com/office/word/2020/wordml/sdtdatahash" xmlns:w16se="http://schemas.microsoft.com/office/word/2015/wordml/symex" xmlns:wpg="http://schemas.microsoft.com/office/word/2010/wordprocessingGroup" xmlns:wpi="http://schemas.microsoft.com/office/word/2010/wordprocessingInk" xmlns:wne="http://schemas.microsoft.com/office/word/2006/wordml" xmlns:wps="http://schemas.microsoft.com/office/word/2010/wordprocessingShape" mc:Ignorable="w14 w15 w16se w16cid w16 w16cex w16sdtdh wp14">
+<w:endnotes xmlns:wpc="http://schemas.microsoft.com/office/word/2010/wordprocessingCanvas" xmlns:cx="http://schemas.microsoft.com/office/drawing/2014/chartex" xmlns:cx1="http://schemas.microsoft.com/office/drawing/2015/9/8/chartex" xmlns:cx2="http://schemas.microsoft.com/office/drawing/2015/10/21/chartex" xmlns:cx3="http://schemas.microsoft.com/office/drawing/2016/5/9/chartex" xmlns:cx4="http://schemas.microsoft.com/office/drawing/2016/5/10/chartex" xmlns:cx5="http://schemas.microsoft.com/office/drawing/2016/5/11/chartex" xmlns:cx6="http://schemas.microsoft.com/office/drawing/2016/5/12/chartex" xmlns:cx7="http://schemas.microsoft.com/office/drawing/2016/5/13/chartex" xmlns:cx8="http://schemas.microsoft.com/office/drawing/2016/5/14/chartex" xmlns:mc="http://schemas.openxmlformats.org/markup-compatibility/2006" xmlns:aink="http://schemas.microsoft.com/office/drawing/2016/ink" xmlns:am3d="http://schemas.microsoft.com/office/drawing/2017/model3d" xmlns:o="urn:schemas-microsoft-com:office:office" xmlns:oel="http://schemas.microsoft.com/office/2019/extlst" xmlns:r="http://schemas.openxmlformats.org/officeDocument/2006/relationships" xmlns:m="http://schemas.openxmlformats.org/officeDocument/2006/math" xmlns:v="urn:schemas-microsoft-com:vml" xmlns:wp14="http://schemas.microsoft.com/office/word/2010/wordprocessingDrawing" xmlns:wp="http://schemas.openxmlformats.org/drawingml/2006/wordprocessingDrawing" xmlns:w10="urn:schemas-microsoft-com:office:word" xmlns:w="http://schemas.openxmlformats.org/wordprocessingml/2006/main" xmlns:w14="http://schemas.microsoft.com/office/word/2010/wordml" xmlns:w15="http://schemas.microsoft.com/office/word/2012/wordml" xmlns:w16cex="http://schemas.microsoft.com/office/word/2018/wordml/cex" xmlns:w16cid="http://schemas.microsoft.com/office/word/2016/wordml/cid" xmlns:w16="http://schemas.microsoft.com/office/word/2018/wordml" xmlns:w16du="http://schemas.microsoft.com/office/word/2023/wordml/word16du" xmlns:w16sdtdh="http://schemas.microsoft.com/office/word/2020/wordml/sdtdatahash" xmlns:w16se="http://schemas.microsoft.com/office/word/2015/wordml/symex" xmlns:wpg="http://schemas.microsoft.com/office/word/2010/wordprocessingGroup" xmlns:wpi="http://schemas.microsoft.com/office/word/2010/wordprocessingInk" xmlns:wne="http://schemas.microsoft.com/office/word/2006/wordml" xmlns:wps="http://schemas.microsoft.com/office/word/2010/wordprocessingShape" mc:Ignorable="w14 w15 w16se w16cid w16 w16cex w16sdtdh w16du wp14">
   <w:endnote w:type="separator" w:id="-1">
     <w:p>
       <w:pPr>
@@ -25981,7 +29130,7 @@
 </file>
 
 <file path=word/footer1.xml><?xml version="1.0" encoding="utf-8"?>
-<w:ftr xmlns:wpc="http://schemas.microsoft.com/office/word/2010/wordprocessingCanvas" xmlns:cx="http://schemas.microsoft.com/office/drawing/2014/chartex" xmlns:cx1="http://schemas.microsoft.com/office/drawing/2015/9/8/chartex" xmlns:cx2="http://schemas.microsoft.com/office/drawing/2015/10/21/chartex" xmlns:cx3="http://schemas.microsoft.com/office/drawing/2016/5/9/chartex" xmlns:cx4="http://schemas.microsoft.com/office/drawing/2016/5/10/chartex" xmlns:cx5="http://schemas.microsoft.com/office/drawing/2016/5/11/chartex" xmlns:cx6="http://schemas.microsoft.com/office/drawing/2016/5/12/chartex" xmlns:cx7="http://schemas.microsoft.com/office/drawing/2016/5/13/chartex" xmlns:cx8="http://schemas.microsoft.com/office/drawing/2016/5/14/chartex" xmlns:mc="http://schemas.openxmlformats.org/markup-compatibility/2006" xmlns:aink="http://schemas.microsoft.com/office/drawing/2016/ink" xmlns:am3d="http://schemas.microsoft.com/office/drawing/2017/model3d" xmlns:o="urn:schemas-microsoft-com:office:office" xmlns:oel="http://schemas.microsoft.com/office/2019/extlst" xmlns:r="http://schemas.openxmlformats.org/officeDocument/2006/relationships" xmlns:m="http://schemas.openxmlformats.org/officeDocument/2006/math" xmlns:v="urn:schemas-microsoft-com:vml" xmlns:wp14="http://schemas.microsoft.com/office/word/2010/wordprocessingDrawing" xmlns:wp="http://schemas.openxmlformats.org/drawingml/2006/wordprocessingDrawing" xmlns:w10="urn:schemas-microsoft-com:office:word" xmlns:w="http://schemas.openxmlformats.org/wordprocessingml/2006/main" xmlns:w14="http://schemas.microsoft.com/office/word/2010/wordml" xmlns:w15="http://schemas.microsoft.com/office/word/2012/wordml" xmlns:w16cex="http://schemas.microsoft.com/office/word/2018/wordml/cex" xmlns:w16cid="http://schemas.microsoft.com/office/word/2016/wordml/cid" xmlns:w16="http://schemas.microsoft.com/office/word/2018/wordml" xmlns:w16sdtdh="http://schemas.microsoft.com/office/word/2020/wordml/sdtdatahash" xmlns:w16se="http://schemas.microsoft.com/office/word/2015/wordml/symex" xmlns:wpg="http://schemas.microsoft.com/office/word/2010/wordprocessingGroup" xmlns:wpi="http://schemas.microsoft.com/office/word/2010/wordprocessingInk" xmlns:wne="http://schemas.microsoft.com/office/word/2006/wordml" xmlns:wps="http://schemas.microsoft.com/office/word/2010/wordprocessingShape" mc:Ignorable="w14 w15 w16se w16cid w16 w16cex w16sdtdh wp14">
+<w:ftr xmlns:wpc="http://schemas.microsoft.com/office/word/2010/wordprocessingCanvas" xmlns:cx="http://schemas.microsoft.com/office/drawing/2014/chartex" xmlns:cx1="http://schemas.microsoft.com/office/drawing/2015/9/8/chartex" xmlns:cx2="http://schemas.microsoft.com/office/drawing/2015/10/21/chartex" xmlns:cx3="http://schemas.microsoft.com/office/drawing/2016/5/9/chartex" xmlns:cx4="http://schemas.microsoft.com/office/drawing/2016/5/10/chartex" xmlns:cx5="http://schemas.microsoft.com/office/drawing/2016/5/11/chartex" xmlns:cx6="http://schemas.microsoft.com/office/drawing/2016/5/12/chartex" xmlns:cx7="http://schemas.microsoft.com/office/drawing/2016/5/13/chartex" xmlns:cx8="http://schemas.microsoft.com/office/drawing/2016/5/14/chartex" xmlns:mc="http://schemas.openxmlformats.org/markup-compatibility/2006" xmlns:aink="http://schemas.microsoft.com/office/drawing/2016/ink" xmlns:am3d="http://schemas.microsoft.com/office/drawing/2017/model3d" xmlns:o="urn:schemas-microsoft-com:office:office" xmlns:oel="http://schemas.microsoft.com/office/2019/extlst" xmlns:r="http://schemas.openxmlformats.org/officeDocument/2006/relationships" xmlns:m="http://schemas.openxmlformats.org/officeDocument/2006/math" xmlns:v="urn:schemas-microsoft-com:vml" xmlns:wp14="http://schemas.microsoft.com/office/word/2010/wordprocessingDrawing" xmlns:wp="http://schemas.openxmlformats.org/drawingml/2006/wordprocessingDrawing" xmlns:w10="urn:schemas-microsoft-com:office:word" xmlns:w="http://schemas.openxmlformats.org/wordprocessingml/2006/main" xmlns:w14="http://schemas.microsoft.com/office/word/2010/wordml" xmlns:w15="http://schemas.microsoft.com/office/word/2012/wordml" xmlns:w16cex="http://schemas.microsoft.com/office/word/2018/wordml/cex" xmlns:w16cid="http://schemas.microsoft.com/office/word/2016/wordml/cid" xmlns:w16="http://schemas.microsoft.com/office/word/2018/wordml" xmlns:w16du="http://schemas.microsoft.com/office/word/2023/wordml/word16du" xmlns:w16sdtdh="http://schemas.microsoft.com/office/word/2020/wordml/sdtdatahash" xmlns:w16se="http://schemas.microsoft.com/office/word/2015/wordml/symex" xmlns:wpg="http://schemas.microsoft.com/office/word/2010/wordprocessingGroup" xmlns:wpi="http://schemas.microsoft.com/office/word/2010/wordprocessingInk" xmlns:wne="http://schemas.microsoft.com/office/word/2006/wordml" xmlns:wps="http://schemas.microsoft.com/office/word/2010/wordprocessingShape" mc:Ignorable="w14 w15 w16se w16cid w16 w16cex w16sdtdh w16du wp14">
   <w:p>
     <w:pPr>
       <w:pStyle w:val="Pieddepage"/>
@@ -26039,6 +29188,8 @@
                         <w:p>
                           <w:r>
                             <w:rPr>
+                              <w:b/>
+                              <w:bCs/>
                               <w:sz w:val="16"/>
                               <w:szCs w:val="16"/>
                             </w:rPr>
@@ -26110,6 +29261,8 @@
                   <w:p>
                     <w:r>
                       <w:rPr>
+                        <w:b/>
+                        <w:bCs/>
                         <w:sz w:val="16"/>
                         <w:szCs w:val="16"/>
                       </w:rPr>
@@ -26165,7 +29318,7 @@
 </file>
 
 <file path=word/footnotes.xml><?xml version="1.0" encoding="utf-8"?>
-<w:footnotes xmlns:wpc="http://schemas.microsoft.com/office/word/2010/wordprocessingCanvas" xmlns:cx="http://schemas.microsoft.com/office/drawing/2014/chartex" xmlns:cx1="http://schemas.microsoft.com/office/drawing/2015/9/8/chartex" xmlns:cx2="http://schemas.microsoft.com/office/drawing/2015/10/21/chartex" xmlns:cx3="http://schemas.microsoft.com/office/drawing/2016/5/9/chartex" xmlns:cx4="http://schemas.microsoft.com/office/drawing/2016/5/10/chartex" xmlns:cx5="http://schemas.microsoft.com/office/drawing/2016/5/11/chartex" xmlns:cx6="http://schemas.microsoft.com/office/drawing/2016/5/12/chartex" xmlns:cx7="http://schemas.microsoft.com/office/drawing/2016/5/13/chartex" xmlns:cx8="http://schemas.microsoft.com/office/drawing/2016/5/14/chartex" xmlns:mc="http://schemas.openxmlformats.org/markup-compatibility/2006" xmlns:aink="http://schemas.microsoft.com/office/drawing/2016/ink" xmlns:am3d="http://schemas.microsoft.com/office/drawing/2017/model3d" xmlns:o="urn:schemas-microsoft-com:office:office" xmlns:oel="http://schemas.microsoft.com/office/2019/extlst" xmlns:r="http://schemas.openxmlformats.org/officeDocument/2006/relationships" xmlns:m="http://schemas.openxmlformats.org/officeDocument/2006/math" xmlns:v="urn:schemas-microsoft-com:vml" xmlns:wp14="http://schemas.microsoft.com/office/word/2010/wordprocessingDrawing" xmlns:wp="http://schemas.openxmlformats.org/drawingml/2006/wordprocessingDrawing" xmlns:w10="urn:schemas-microsoft-com:office:word" xmlns:w="http://schemas.openxmlformats.org/wordprocessingml/2006/main" xmlns:w14="http://schemas.microsoft.com/office/word/2010/wordml" xmlns:w15="http://schemas.microsoft.com/office/word/2012/wordml" xmlns:w16cex="http://schemas.microsoft.com/office/word/2018/wordml/cex" xmlns:w16cid="http://schemas.microsoft.com/office/word/2016/wordml/cid" xmlns:w16="http://schemas.microsoft.com/office/word/2018/wordml" xmlns:w16sdtdh="http://schemas.microsoft.com/office/word/2020/wordml/sdtdatahash" xmlns:w16se="http://schemas.microsoft.com/office/word/2015/wordml/symex" xmlns:wpg="http://schemas.microsoft.com/office/word/2010/wordprocessingGroup" xmlns:wpi="http://schemas.microsoft.com/office/word/2010/wordprocessingInk" xmlns:wne="http://schemas.microsoft.com/office/word/2006/wordml" xmlns:wps="http://schemas.microsoft.com/office/word/2010/wordprocessingShape" mc:Ignorable="w14 w15 w16se w16cid w16 w16cex w16sdtdh wp14">
+<w:footnotes xmlns:wpc="http://schemas.microsoft.com/office/word/2010/wordprocessingCanvas" xmlns:cx="http://schemas.microsoft.com/office/drawing/2014/chartex" xmlns:cx1="http://schemas.microsoft.com/office/drawing/2015/9/8/chartex" xmlns:cx2="http://schemas.microsoft.com/office/drawing/2015/10/21/chartex" xmlns:cx3="http://schemas.microsoft.com/office/drawing/2016/5/9/chartex" xmlns:cx4="http://schemas.microsoft.com/office/drawing/2016/5/10/chartex" xmlns:cx5="http://schemas.microsoft.com/office/drawing/2016/5/11/chartex" xmlns:cx6="http://schemas.microsoft.com/office/drawing/2016/5/12/chartex" xmlns:cx7="http://schemas.microsoft.com/office/drawing/2016/5/13/chartex" xmlns:cx8="http://schemas.microsoft.com/office/drawing/2016/5/14/chartex" xmlns:mc="http://schemas.openxmlformats.org/markup-compatibility/2006" xmlns:aink="http://schemas.microsoft.com/office/drawing/2016/ink" xmlns:am3d="http://schemas.microsoft.com/office/drawing/2017/model3d" xmlns:o="urn:schemas-microsoft-com:office:office" xmlns:oel="http://schemas.microsoft.com/office/2019/extlst" xmlns:r="http://schemas.openxmlformats.org/officeDocument/2006/relationships" xmlns:m="http://schemas.openxmlformats.org/officeDocument/2006/math" xmlns:v="urn:schemas-microsoft-com:vml" xmlns:wp14="http://schemas.microsoft.com/office/word/2010/wordprocessingDrawing" xmlns:wp="http://schemas.openxmlformats.org/drawingml/2006/wordprocessingDrawing" xmlns:w10="urn:schemas-microsoft-com:office:word" xmlns:w="http://schemas.openxmlformats.org/wordprocessingml/2006/main" xmlns:w14="http://schemas.microsoft.com/office/word/2010/wordml" xmlns:w15="http://schemas.microsoft.com/office/word/2012/wordml" xmlns:w16cex="http://schemas.microsoft.com/office/word/2018/wordml/cex" xmlns:w16cid="http://schemas.microsoft.com/office/word/2016/wordml/cid" xmlns:w16="http://schemas.microsoft.com/office/word/2018/wordml" xmlns:w16du="http://schemas.microsoft.com/office/word/2023/wordml/word16du" xmlns:w16sdtdh="http://schemas.microsoft.com/office/word/2020/wordml/sdtdatahash" xmlns:w16se="http://schemas.microsoft.com/office/word/2015/wordml/symex" xmlns:wpg="http://schemas.microsoft.com/office/word/2010/wordprocessingGroup" xmlns:wpi="http://schemas.microsoft.com/office/word/2010/wordprocessingInk" xmlns:wne="http://schemas.microsoft.com/office/word/2006/wordml" xmlns:wps="http://schemas.microsoft.com/office/word/2010/wordprocessingShape" mc:Ignorable="w14 w15 w16se w16cid w16 w16cex w16sdtdh w16du wp14">
   <w:footnote w:type="separator" w:id="-1">
     <w:p>
       <w:pPr>
@@ -26190,7 +29343,7 @@
 </file>
 
 <file path=word/header1.xml><?xml version="1.0" encoding="utf-8"?>
-<w:hdr xmlns:wpc="http://schemas.microsoft.com/office/word/2010/wordprocessingCanvas" xmlns:cx="http://schemas.microsoft.com/office/drawing/2014/chartex" xmlns:cx1="http://schemas.microsoft.com/office/drawing/2015/9/8/chartex" xmlns:cx2="http://schemas.microsoft.com/office/drawing/2015/10/21/chartex" xmlns:cx3="http://schemas.microsoft.com/office/drawing/2016/5/9/chartex" xmlns:cx4="http://schemas.microsoft.com/office/drawing/2016/5/10/chartex" xmlns:cx5="http://schemas.microsoft.com/office/drawing/2016/5/11/chartex" xmlns:cx6="http://schemas.microsoft.com/office/drawing/2016/5/12/chartex" xmlns:cx7="http://schemas.microsoft.com/office/drawing/2016/5/13/chartex" xmlns:cx8="http://schemas.microsoft.com/office/drawing/2016/5/14/chartex" xmlns:mc="http://schemas.openxmlformats.org/markup-compatibility/2006" xmlns:aink="http://schemas.microsoft.com/office/drawing/2016/ink" xmlns:am3d="http://schemas.microsoft.com/office/drawing/2017/model3d" xmlns:o="urn:schemas-microsoft-com:office:office" xmlns:oel="http://schemas.microsoft.com/office/2019/extlst" xmlns:r="http://schemas.openxmlformats.org/officeDocument/2006/relationships" xmlns:m="http://schemas.openxmlformats.org/officeDocument/2006/math" xmlns:v="urn:schemas-microsoft-com:vml" xmlns:wp14="http://schemas.microsoft.com/office/word/2010/wordprocessingDrawing" xmlns:wp="http://schemas.openxmlformats.org/drawingml/2006/wordprocessingDrawing" xmlns:w10="urn:schemas-microsoft-com:office:word" xmlns:w="http://schemas.openxmlformats.org/wordprocessingml/2006/main" xmlns:w14="http://schemas.microsoft.com/office/word/2010/wordml" xmlns:w15="http://schemas.microsoft.com/office/word/2012/wordml" xmlns:w16cex="http://schemas.microsoft.com/office/word/2018/wordml/cex" xmlns:w16cid="http://schemas.microsoft.com/office/word/2016/wordml/cid" xmlns:w16="http://schemas.microsoft.com/office/word/2018/wordml" xmlns:w16sdtdh="http://schemas.microsoft.com/office/word/2020/wordml/sdtdatahash" xmlns:w16se="http://schemas.microsoft.com/office/word/2015/wordml/symex" xmlns:wpg="http://schemas.microsoft.com/office/word/2010/wordprocessingGroup" xmlns:wpi="http://schemas.microsoft.com/office/word/2010/wordprocessingInk" xmlns:wne="http://schemas.microsoft.com/office/word/2006/wordml" xmlns:wps="http://schemas.microsoft.com/office/word/2010/wordprocessingShape" mc:Ignorable="w14 w15 w16se w16cid w16 w16cex w16sdtdh wp14">
+<w:hdr xmlns:wpc="http://schemas.microsoft.com/office/word/2010/wordprocessingCanvas" xmlns:cx="http://schemas.microsoft.com/office/drawing/2014/chartex" xmlns:cx1="http://schemas.microsoft.com/office/drawing/2015/9/8/chartex" xmlns:cx2="http://schemas.microsoft.com/office/drawing/2015/10/21/chartex" xmlns:cx3="http://schemas.microsoft.com/office/drawing/2016/5/9/chartex" xmlns:cx4="http://schemas.microsoft.com/office/drawing/2016/5/10/chartex" xmlns:cx5="http://schemas.microsoft.com/office/drawing/2016/5/11/chartex" xmlns:cx6="http://schemas.microsoft.com/office/drawing/2016/5/12/chartex" xmlns:cx7="http://schemas.microsoft.com/office/drawing/2016/5/13/chartex" xmlns:cx8="http://schemas.microsoft.com/office/drawing/2016/5/14/chartex" xmlns:mc="http://schemas.openxmlformats.org/markup-compatibility/2006" xmlns:aink="http://schemas.microsoft.com/office/drawing/2016/ink" xmlns:am3d="http://schemas.microsoft.com/office/drawing/2017/model3d" xmlns:o="urn:schemas-microsoft-com:office:office" xmlns:oel="http://schemas.microsoft.com/office/2019/extlst" xmlns:r="http://schemas.openxmlformats.org/officeDocument/2006/relationships" xmlns:m="http://schemas.openxmlformats.org/officeDocument/2006/math" xmlns:v="urn:schemas-microsoft-com:vml" xmlns:wp14="http://schemas.microsoft.com/office/word/2010/wordprocessingDrawing" xmlns:wp="http://schemas.openxmlformats.org/drawingml/2006/wordprocessingDrawing" xmlns:w10="urn:schemas-microsoft-com:office:word" xmlns:w="http://schemas.openxmlformats.org/wordprocessingml/2006/main" xmlns:w14="http://schemas.microsoft.com/office/word/2010/wordml" xmlns:w15="http://schemas.microsoft.com/office/word/2012/wordml" xmlns:w16cex="http://schemas.microsoft.com/office/word/2018/wordml/cex" xmlns:w16cid="http://schemas.microsoft.com/office/word/2016/wordml/cid" xmlns:w16="http://schemas.microsoft.com/office/word/2018/wordml" xmlns:w16du="http://schemas.microsoft.com/office/word/2023/wordml/word16du" xmlns:w16sdtdh="http://schemas.microsoft.com/office/word/2020/wordml/sdtdatahash" xmlns:w16se="http://schemas.microsoft.com/office/word/2015/wordml/symex" xmlns:wpg="http://schemas.microsoft.com/office/word/2010/wordprocessingGroup" xmlns:wpi="http://schemas.microsoft.com/office/word/2010/wordprocessingInk" xmlns:wne="http://schemas.microsoft.com/office/word/2006/wordml" xmlns:wps="http://schemas.microsoft.com/office/word/2010/wordprocessingShape" mc:Ignorable="w14 w15 w16se w16cid w16 w16cex w16sdtdh w16du wp14">
   <w:p>
     <w:pPr>
       <w:pStyle w:val="En-tte"/>
@@ -26394,7 +29547,7 @@
 </file>
 
 <file path=word/numbering.xml><?xml version="1.0" encoding="utf-8"?>
-<w:numbering xmlns:wpc="http://schemas.microsoft.com/office/word/2010/wordprocessingCanvas" xmlns:cx="http://schemas.microsoft.com/office/drawing/2014/chartex" xmlns:cx1="http://schemas.microsoft.com/office/drawing/2015/9/8/chartex" xmlns:cx2="http://schemas.microsoft.com/office/drawing/2015/10/21/chartex" xmlns:cx3="http://schemas.microsoft.com/office/drawing/2016/5/9/chartex" xmlns:cx4="http://schemas.microsoft.com/office/drawing/2016/5/10/chartex" xmlns:cx5="http://schemas.microsoft.com/office/drawing/2016/5/11/chartex" xmlns:cx6="http://schemas.microsoft.com/office/drawing/2016/5/12/chartex" xmlns:cx7="http://schemas.microsoft.com/office/drawing/2016/5/13/chartex" xmlns:cx8="http://schemas.microsoft.com/office/drawing/2016/5/14/chartex" xmlns:mc="http://schemas.openxmlformats.org/markup-compatibility/2006" xmlns:aink="http://schemas.microsoft.com/office/drawing/2016/ink" xmlns:am3d="http://schemas.microsoft.com/office/drawing/2017/model3d" xmlns:o="urn:schemas-microsoft-com:office:office" xmlns:oel="http://schemas.microsoft.com/office/2019/extlst" xmlns:r="http://schemas.openxmlformats.org/officeDocument/2006/relationships" xmlns:m="http://schemas.openxmlformats.org/officeDocument/2006/math" xmlns:v="urn:schemas-microsoft-com:vml" xmlns:wp14="http://schemas.microsoft.com/office/word/2010/wordprocessingDrawing" xmlns:wp="http://schemas.openxmlformats.org/drawingml/2006/wordprocessingDrawing" xmlns:w10="urn:schemas-microsoft-com:office:word" xmlns:w="http://schemas.openxmlformats.org/wordprocessingml/2006/main" xmlns:w14="http://schemas.microsoft.com/office/word/2010/wordml" xmlns:w15="http://schemas.microsoft.com/office/word/2012/wordml" xmlns:w16cex="http://schemas.microsoft.com/office/word/2018/wordml/cex" xmlns:w16cid="http://schemas.microsoft.com/office/word/2016/wordml/cid" xmlns:w16="http://schemas.microsoft.com/office/word/2018/wordml" xmlns:w16sdtdh="http://schemas.microsoft.com/office/word/2020/wordml/sdtdatahash" xmlns:w16se="http://schemas.microsoft.com/office/word/2015/wordml/symex" xmlns:wpg="http://schemas.microsoft.com/office/word/2010/wordprocessingGroup" xmlns:wpi="http://schemas.microsoft.com/office/word/2010/wordprocessingInk" xmlns:wne="http://schemas.microsoft.com/office/word/2006/wordml" xmlns:wps="http://schemas.microsoft.com/office/word/2010/wordprocessingShape" mc:Ignorable="w14 w15 w16se w16cid w16 w16cex w16sdtdh wp14">
+<w:numbering xmlns:wpc="http://schemas.microsoft.com/office/word/2010/wordprocessingCanvas" xmlns:cx="http://schemas.microsoft.com/office/drawing/2014/chartex" xmlns:cx1="http://schemas.microsoft.com/office/drawing/2015/9/8/chartex" xmlns:cx2="http://schemas.microsoft.com/office/drawing/2015/10/21/chartex" xmlns:cx3="http://schemas.microsoft.com/office/drawing/2016/5/9/chartex" xmlns:cx4="http://schemas.microsoft.com/office/drawing/2016/5/10/chartex" xmlns:cx5="http://schemas.microsoft.com/office/drawing/2016/5/11/chartex" xmlns:cx6="http://schemas.microsoft.com/office/drawing/2016/5/12/chartex" xmlns:cx7="http://schemas.microsoft.com/office/drawing/2016/5/13/chartex" xmlns:cx8="http://schemas.microsoft.com/office/drawing/2016/5/14/chartex" xmlns:mc="http://schemas.openxmlformats.org/markup-compatibility/2006" xmlns:aink="http://schemas.microsoft.com/office/drawing/2016/ink" xmlns:am3d="http://schemas.microsoft.com/office/drawing/2017/model3d" xmlns:o="urn:schemas-microsoft-com:office:office" xmlns:oel="http://schemas.microsoft.com/office/2019/extlst" xmlns:r="http://schemas.openxmlformats.org/officeDocument/2006/relationships" xmlns:m="http://schemas.openxmlformats.org/officeDocument/2006/math" xmlns:v="urn:schemas-microsoft-com:vml" xmlns:wp14="http://schemas.microsoft.com/office/word/2010/wordprocessingDrawing" xmlns:wp="http://schemas.openxmlformats.org/drawingml/2006/wordprocessingDrawing" xmlns:w10="urn:schemas-microsoft-com:office:word" xmlns:w="http://schemas.openxmlformats.org/wordprocessingml/2006/main" xmlns:w14="http://schemas.microsoft.com/office/word/2010/wordml" xmlns:w15="http://schemas.microsoft.com/office/word/2012/wordml" xmlns:w16cex="http://schemas.microsoft.com/office/word/2018/wordml/cex" xmlns:w16cid="http://schemas.microsoft.com/office/word/2016/wordml/cid" xmlns:w16="http://schemas.microsoft.com/office/word/2018/wordml" xmlns:w16du="http://schemas.microsoft.com/office/word/2023/wordml/word16du" xmlns:w16sdtdh="http://schemas.microsoft.com/office/word/2020/wordml/sdtdatahash" xmlns:w16se="http://schemas.microsoft.com/office/word/2015/wordml/symex" xmlns:wpg="http://schemas.microsoft.com/office/word/2010/wordprocessingGroup" xmlns:wpi="http://schemas.microsoft.com/office/word/2010/wordprocessingInk" xmlns:wne="http://schemas.microsoft.com/office/word/2006/wordml" xmlns:wps="http://schemas.microsoft.com/office/word/2010/wordprocessingShape" mc:Ignorable="w14 w15 w16se w16cid w16 w16cex w16sdtdh w16du wp14">
   <w:abstractNum w:abstractNumId="0" w15:restartNumberingAfterBreak="0">
     <w:nsid w:val="14D034CD"/>
     <w:multiLevelType w:val="hybridMultilevel"/>
@@ -27756,7 +30909,7 @@
 </file>
 
 <file path=word/styles.xml><?xml version="1.0" encoding="utf-8"?>
-<w:styles xmlns:mc="http://schemas.openxmlformats.org/markup-compatibility/2006" xmlns:r="http://schemas.openxmlformats.org/officeDocument/2006/relationships" xmlns:w="http://schemas.openxmlformats.org/wordprocessingml/2006/main" xmlns:w14="http://schemas.microsoft.com/office/word/2010/wordml" xmlns:w15="http://schemas.microsoft.com/office/word/2012/wordml" xmlns:w16cex="http://schemas.microsoft.com/office/word/2018/wordml/cex" xmlns:w16cid="http://schemas.microsoft.com/office/word/2016/wordml/cid" xmlns:w16="http://schemas.microsoft.com/office/word/2018/wordml" xmlns:w16sdtdh="http://schemas.microsoft.com/office/word/2020/wordml/sdtdatahash" xmlns:w16se="http://schemas.microsoft.com/office/word/2015/wordml/symex" mc:Ignorable="w14 w15 w16se w16cid w16 w16cex w16sdtdh">
+<w:styles xmlns:mc="http://schemas.openxmlformats.org/markup-compatibility/2006" xmlns:r="http://schemas.openxmlformats.org/officeDocument/2006/relationships" xmlns:w="http://schemas.openxmlformats.org/wordprocessingml/2006/main" xmlns:w14="http://schemas.microsoft.com/office/word/2010/wordml" xmlns:w15="http://schemas.microsoft.com/office/word/2012/wordml" xmlns:w16cex="http://schemas.microsoft.com/office/word/2018/wordml/cex" xmlns:w16cid="http://schemas.microsoft.com/office/word/2016/wordml/cid" xmlns:w16="http://schemas.microsoft.com/office/word/2018/wordml" xmlns:w16du="http://schemas.microsoft.com/office/word/2023/wordml/word16du" xmlns:w16sdtdh="http://schemas.microsoft.com/office/word/2020/wordml/sdtdatahash" xmlns:w16se="http://schemas.microsoft.com/office/word/2015/wordml/symex" mc:Ignorable="w14 w15 w16se w16cid w16 w16cex w16sdtdh w16du">
   <w:docDefaults>
     <w:rPrDefault>
       <w:rPr>
@@ -29133,6 +32286,30 @@
       <w:ind w:left="2160" w:hanging="240"/>
     </w:pPr>
   </w:style>
+  <w:style w:type="table" w:customStyle="1" w:styleId="Grilledutableau1">
+    <w:name w:val="Grille du tableau1"/>
+    <w:basedOn w:val="TableauNormal"/>
+    <w:next w:val="Grilledutableau"/>
+    <w:uiPriority w:val="39"/>
+    <w:rsid w:val="00F84A78"/>
+    <w:pPr>
+      <w:spacing w:after="0" w:line="240" w:lineRule="auto"/>
+    </w:pPr>
+    <w:rPr>
+      <w:sz w:val="22"/>
+      <w:szCs w:val="22"/>
+    </w:rPr>
+    <w:tblPr>
+      <w:tblBorders>
+        <w:top w:val="single" w:sz="4" w:space="0" w:color="auto"/>
+        <w:left w:val="single" w:sz="4" w:space="0" w:color="auto"/>
+        <w:bottom w:val="single" w:sz="4" w:space="0" w:color="auto"/>
+        <w:right w:val="single" w:sz="4" w:space="0" w:color="auto"/>
+        <w:insideH w:val="single" w:sz="4" w:space="0" w:color="auto"/>
+        <w:insideV w:val="single" w:sz="4" w:space="0" w:color="auto"/>
+      </w:tblBorders>
+    </w:tblPr>
+  </w:style>
 </w:styles>
 </file>
 
